--- a/Suppl_Materials/Code.docx
+++ b/Suppl_Materials/Code.docx
@@ -40,25 +40,7 @@
           <w:sz w:val="20"/>
           <w:szCs w:val="20"/>
         </w:rPr>
-        <w:t xml:space="preserve">import </w:t>
-      </w:r>
-      <w:proofErr w:type="spellStart"/>
-      <w:r>
-        <w:rPr>
-          <w:rFonts w:ascii="Times New Roman" w:eastAsia="Calibri" w:hAnsi="Times New Roman" w:cs="Times New Roman"/>
-          <w:sz w:val="20"/>
-          <w:szCs w:val="20"/>
-        </w:rPr>
-        <w:t>numpy</w:t>
-      </w:r>
-      <w:proofErr w:type="spellEnd"/>
-      <w:r>
-        <w:rPr>
-          <w:rFonts w:ascii="Times New Roman" w:eastAsia="Calibri" w:hAnsi="Times New Roman" w:cs="Times New Roman"/>
-          <w:sz w:val="20"/>
-          <w:szCs w:val="20"/>
-        </w:rPr>
-        <w:t xml:space="preserve"> as np</w:t>
+        <w:t>import numpy as np</w:t>
       </w:r>
     </w:p>
     <w:p>
@@ -96,25 +78,7 @@
           <w:sz w:val="20"/>
           <w:szCs w:val="20"/>
         </w:rPr>
-        <w:t xml:space="preserve">n1 = </w:t>
-      </w:r>
-      <w:proofErr w:type="spellStart"/>
-      <w:r>
-        <w:rPr>
-          <w:rFonts w:ascii="Times New Roman" w:eastAsia="Calibri" w:hAnsi="Times New Roman" w:cs="Times New Roman"/>
-          <w:sz w:val="20"/>
-          <w:szCs w:val="20"/>
-        </w:rPr>
-        <w:t>pd.DataFrame</w:t>
-      </w:r>
-      <w:proofErr w:type="spellEnd"/>
-      <w:r>
-        <w:rPr>
-          <w:rFonts w:ascii="Times New Roman" w:eastAsia="Calibri" w:hAnsi="Times New Roman" w:cs="Times New Roman"/>
-          <w:sz w:val="20"/>
-          <w:szCs w:val="20"/>
-        </w:rPr>
-        <w:t>([8,32,128,512,2048])</w:t>
+        <w:t>n1 = pd.DataFrame([8,32,128,512,2048])</w:t>
       </w:r>
     </w:p>
     <w:p>
@@ -171,25 +135,7 @@
           <w:sz w:val="20"/>
           <w:szCs w:val="20"/>
         </w:rPr>
-        <w:t xml:space="preserve">k1 = </w:t>
-      </w:r>
-      <w:proofErr w:type="spellStart"/>
-      <w:r>
-        <w:rPr>
-          <w:rFonts w:ascii="Times New Roman" w:eastAsia="Calibri" w:hAnsi="Times New Roman" w:cs="Times New Roman"/>
-          <w:sz w:val="20"/>
-          <w:szCs w:val="20"/>
-        </w:rPr>
-        <w:t>pd.DataFrame</w:t>
-      </w:r>
-      <w:proofErr w:type="spellEnd"/>
-      <w:r>
-        <w:rPr>
-          <w:rFonts w:ascii="Times New Roman" w:eastAsia="Calibri" w:hAnsi="Times New Roman" w:cs="Times New Roman"/>
-          <w:sz w:val="20"/>
-          <w:szCs w:val="20"/>
-        </w:rPr>
-        <w:t>([3,5,7])</w:t>
+        <w:t>k1 = pd.DataFrame([3,5,7])</w:t>
       </w:r>
     </w:p>
     <w:p>
@@ -246,25 +192,7 @@
           <w:sz w:val="20"/>
           <w:szCs w:val="20"/>
         </w:rPr>
-        <w:t xml:space="preserve">p1 = </w:t>
-      </w:r>
-      <w:proofErr w:type="spellStart"/>
-      <w:r>
-        <w:rPr>
-          <w:rFonts w:ascii="Times New Roman" w:eastAsia="Calibri" w:hAnsi="Times New Roman" w:cs="Times New Roman"/>
-          <w:sz w:val="20"/>
-          <w:szCs w:val="20"/>
-        </w:rPr>
-        <w:t>pd.DataFrame</w:t>
-      </w:r>
-      <w:proofErr w:type="spellEnd"/>
-      <w:r>
-        <w:rPr>
-          <w:rFonts w:ascii="Times New Roman" w:eastAsia="Calibri" w:hAnsi="Times New Roman" w:cs="Times New Roman"/>
-          <w:sz w:val="20"/>
-          <w:szCs w:val="20"/>
-        </w:rPr>
-        <w:t>([2,4])</w:t>
+        <w:t>p1 = pd.DataFrame([2,4])</w:t>
       </w:r>
     </w:p>
     <w:p>
@@ -321,43 +249,7 @@
           <w:sz w:val="20"/>
           <w:szCs w:val="20"/>
         </w:rPr>
-        <w:t xml:space="preserve">a1 = </w:t>
-      </w:r>
-      <w:proofErr w:type="spellStart"/>
-      <w:r>
-        <w:rPr>
-          <w:rFonts w:ascii="Times New Roman" w:eastAsia="Calibri" w:hAnsi="Times New Roman" w:cs="Times New Roman"/>
-          <w:sz w:val="20"/>
-          <w:szCs w:val="20"/>
-        </w:rPr>
-        <w:t>pd.DataFrame</w:t>
-      </w:r>
-      <w:proofErr w:type="spellEnd"/>
-      <w:r>
-        <w:rPr>
-          <w:rFonts w:ascii="Times New Roman" w:eastAsia="Calibri" w:hAnsi="Times New Roman" w:cs="Times New Roman"/>
-          <w:sz w:val="20"/>
-          <w:szCs w:val="20"/>
-        </w:rPr>
-        <w:t>(['</w:t>
-      </w:r>
-      <w:proofErr w:type="spellStart"/>
-      <w:r>
-        <w:rPr>
-          <w:rFonts w:ascii="Times New Roman" w:eastAsia="Calibri" w:hAnsi="Times New Roman" w:cs="Times New Roman"/>
-          <w:sz w:val="20"/>
-          <w:szCs w:val="20"/>
-        </w:rPr>
-        <w:t>relu</w:t>
-      </w:r>
-      <w:proofErr w:type="spellEnd"/>
-      <w:r>
-        <w:rPr>
-          <w:rFonts w:ascii="Times New Roman" w:eastAsia="Calibri" w:hAnsi="Times New Roman" w:cs="Times New Roman"/>
-          <w:sz w:val="20"/>
-          <w:szCs w:val="20"/>
-        </w:rPr>
-        <w:t>','tanh'])</w:t>
+        <w:t>a1 = pd.DataFrame(['relu','tanh'])</w:t>
       </w:r>
     </w:p>
     <w:p>
@@ -414,25 +306,7 @@
           <w:sz w:val="20"/>
           <w:szCs w:val="20"/>
         </w:rPr>
-        <w:t xml:space="preserve">n2 = </w:t>
-      </w:r>
-      <w:proofErr w:type="spellStart"/>
-      <w:r>
-        <w:rPr>
-          <w:rFonts w:ascii="Times New Roman" w:eastAsia="Calibri" w:hAnsi="Times New Roman" w:cs="Times New Roman"/>
-          <w:sz w:val="20"/>
-          <w:szCs w:val="20"/>
-        </w:rPr>
-        <w:t>pd.DataFrame</w:t>
-      </w:r>
-      <w:proofErr w:type="spellEnd"/>
-      <w:r>
-        <w:rPr>
-          <w:rFonts w:ascii="Times New Roman" w:eastAsia="Calibri" w:hAnsi="Times New Roman" w:cs="Times New Roman"/>
-          <w:sz w:val="20"/>
-          <w:szCs w:val="20"/>
-        </w:rPr>
-        <w:t>([8,32,128,512,2048])</w:t>
+        <w:t>n2 = pd.DataFrame([8,32,128,512,2048])</w:t>
       </w:r>
     </w:p>
     <w:p>
@@ -489,25 +363,7 @@
           <w:sz w:val="20"/>
           <w:szCs w:val="20"/>
         </w:rPr>
-        <w:t xml:space="preserve">k2 = </w:t>
-      </w:r>
-      <w:proofErr w:type="spellStart"/>
-      <w:r>
-        <w:rPr>
-          <w:rFonts w:ascii="Times New Roman" w:eastAsia="Calibri" w:hAnsi="Times New Roman" w:cs="Times New Roman"/>
-          <w:sz w:val="20"/>
-          <w:szCs w:val="20"/>
-        </w:rPr>
-        <w:t>pd.DataFrame</w:t>
-      </w:r>
-      <w:proofErr w:type="spellEnd"/>
-      <w:r>
-        <w:rPr>
-          <w:rFonts w:ascii="Times New Roman" w:eastAsia="Calibri" w:hAnsi="Times New Roman" w:cs="Times New Roman"/>
-          <w:sz w:val="20"/>
-          <w:szCs w:val="20"/>
-        </w:rPr>
-        <w:t>([3,5,7])</w:t>
+        <w:t>k2 = pd.DataFrame([3,5,7])</w:t>
       </w:r>
     </w:p>
     <w:p>
@@ -564,25 +420,7 @@
           <w:sz w:val="20"/>
           <w:szCs w:val="20"/>
         </w:rPr>
-        <w:t xml:space="preserve">p2 = </w:t>
-      </w:r>
-      <w:proofErr w:type="spellStart"/>
-      <w:r>
-        <w:rPr>
-          <w:rFonts w:ascii="Times New Roman" w:eastAsia="Calibri" w:hAnsi="Times New Roman" w:cs="Times New Roman"/>
-          <w:sz w:val="20"/>
-          <w:szCs w:val="20"/>
-        </w:rPr>
-        <w:t>pd.DataFrame</w:t>
-      </w:r>
-      <w:proofErr w:type="spellEnd"/>
-      <w:r>
-        <w:rPr>
-          <w:rFonts w:ascii="Times New Roman" w:eastAsia="Calibri" w:hAnsi="Times New Roman" w:cs="Times New Roman"/>
-          <w:sz w:val="20"/>
-          <w:szCs w:val="20"/>
-        </w:rPr>
-        <w:t>([2,4])</w:t>
+        <w:t>p2 = pd.DataFrame([2,4])</w:t>
       </w:r>
     </w:p>
     <w:p>
@@ -639,43 +477,7 @@
           <w:sz w:val="20"/>
           <w:szCs w:val="20"/>
         </w:rPr>
-        <w:t xml:space="preserve">a2 = </w:t>
-      </w:r>
-      <w:proofErr w:type="spellStart"/>
-      <w:r>
-        <w:rPr>
-          <w:rFonts w:ascii="Times New Roman" w:eastAsia="Calibri" w:hAnsi="Times New Roman" w:cs="Times New Roman"/>
-          <w:sz w:val="20"/>
-          <w:szCs w:val="20"/>
-        </w:rPr>
-        <w:t>pd.DataFrame</w:t>
-      </w:r>
-      <w:proofErr w:type="spellEnd"/>
-      <w:r>
-        <w:rPr>
-          <w:rFonts w:ascii="Times New Roman" w:eastAsia="Calibri" w:hAnsi="Times New Roman" w:cs="Times New Roman"/>
-          <w:sz w:val="20"/>
-          <w:szCs w:val="20"/>
-        </w:rPr>
-        <w:t>(['</w:t>
-      </w:r>
-      <w:proofErr w:type="spellStart"/>
-      <w:r>
-        <w:rPr>
-          <w:rFonts w:ascii="Times New Roman" w:eastAsia="Calibri" w:hAnsi="Times New Roman" w:cs="Times New Roman"/>
-          <w:sz w:val="20"/>
-          <w:szCs w:val="20"/>
-        </w:rPr>
-        <w:t>relu</w:t>
-      </w:r>
-      <w:proofErr w:type="spellEnd"/>
-      <w:r>
-        <w:rPr>
-          <w:rFonts w:ascii="Times New Roman" w:eastAsia="Calibri" w:hAnsi="Times New Roman" w:cs="Times New Roman"/>
-          <w:sz w:val="20"/>
-          <w:szCs w:val="20"/>
-        </w:rPr>
-        <w:t>','tanh'])</w:t>
+        <w:t>a2 = pd.DataFrame(['relu','tanh'])</w:t>
       </w:r>
     </w:p>
     <w:p>
@@ -732,54 +534,26 @@
           <w:sz w:val="20"/>
           <w:szCs w:val="20"/>
         </w:rPr>
-        <w:t xml:space="preserve">d = </w:t>
-      </w:r>
-      <w:proofErr w:type="spellStart"/>
-      <w:r>
-        <w:rPr>
-          <w:rFonts w:ascii="Times New Roman" w:eastAsia="Calibri" w:hAnsi="Times New Roman" w:cs="Times New Roman"/>
-          <w:sz w:val="20"/>
-          <w:szCs w:val="20"/>
-        </w:rPr>
-        <w:t>pd.DataFrame</w:t>
-      </w:r>
-      <w:proofErr w:type="spellEnd"/>
-      <w:r>
-        <w:rPr>
-          <w:rFonts w:ascii="Times New Roman" w:eastAsia="Calibri" w:hAnsi="Times New Roman" w:cs="Times New Roman"/>
-          <w:sz w:val="20"/>
-          <w:szCs w:val="20"/>
-        </w:rPr>
-        <w:t>([.25,.5])</w:t>
-      </w:r>
-    </w:p>
-    <w:p>
-      <w:pPr>
-        <w:spacing w:after="0" w:line="240" w:lineRule="auto"/>
-        <w:ind w:left="426"/>
-        <w:rPr>
-          <w:rFonts w:ascii="Times New Roman" w:eastAsia="Calibri" w:hAnsi="Times New Roman" w:cs="Times New Roman"/>
-          <w:sz w:val="20"/>
-          <w:szCs w:val="20"/>
-        </w:rPr>
-      </w:pPr>
-      <w:proofErr w:type="spellStart"/>
-      <w:r>
-        <w:rPr>
-          <w:rFonts w:ascii="Times New Roman" w:eastAsia="Calibri" w:hAnsi="Times New Roman" w:cs="Times New Roman"/>
-          <w:sz w:val="20"/>
-          <w:szCs w:val="20"/>
-        </w:rPr>
-        <w:t>d.columns</w:t>
-      </w:r>
-      <w:proofErr w:type="spellEnd"/>
-      <w:r>
-        <w:rPr>
-          <w:rFonts w:ascii="Times New Roman" w:eastAsia="Calibri" w:hAnsi="Times New Roman" w:cs="Times New Roman"/>
-          <w:sz w:val="20"/>
-          <w:szCs w:val="20"/>
-        </w:rPr>
-        <w:t>=['d']</w:t>
+        <w:t>d = pd.DataFrame([.25,.5])</w:t>
+      </w:r>
+    </w:p>
+    <w:p>
+      <w:pPr>
+        <w:spacing w:after="0" w:line="240" w:lineRule="auto"/>
+        <w:ind w:left="426"/>
+        <w:rPr>
+          <w:rFonts w:ascii="Times New Roman" w:eastAsia="Calibri" w:hAnsi="Times New Roman" w:cs="Times New Roman"/>
+          <w:sz w:val="20"/>
+          <w:szCs w:val="20"/>
+        </w:rPr>
+      </w:pPr>
+      <w:r>
+        <w:rPr>
+          <w:rFonts w:ascii="Times New Roman" w:eastAsia="Calibri" w:hAnsi="Times New Roman" w:cs="Times New Roman"/>
+          <w:sz w:val="20"/>
+          <w:szCs w:val="20"/>
+        </w:rPr>
+        <w:t>d.columns=['d']</w:t>
       </w:r>
     </w:p>
     <w:p>
@@ -811,7 +585,6 @@
           <w:szCs w:val="20"/>
         </w:rPr>
       </w:pPr>
-      <w:proofErr w:type="spellStart"/>
       <w:r>
         <w:rPr>
           <w:rFonts w:ascii="Times New Roman" w:eastAsia="Calibri" w:hAnsi="Times New Roman" w:cs="Times New Roman"/>
@@ -820,7 +593,6 @@
         </w:rPr>
         <w:t>doe_df</w:t>
       </w:r>
-      <w:proofErr w:type="spellEnd"/>
       <w:r>
         <w:rPr>
           <w:rFonts w:ascii="Times New Roman" w:eastAsia="Calibri" w:hAnsi="Times New Roman" w:cs="Times New Roman"/>
@@ -840,7 +612,6 @@
           <w:szCs w:val="20"/>
         </w:rPr>
       </w:pPr>
-      <w:proofErr w:type="spellStart"/>
       <w:r>
         <w:rPr>
           <w:rFonts w:ascii="Times New Roman" w:eastAsia="Calibri" w:hAnsi="Times New Roman" w:cs="Times New Roman"/>
@@ -849,7 +620,6 @@
         </w:rPr>
         <w:t>doe_df</w:t>
       </w:r>
-      <w:proofErr w:type="spellEnd"/>
       <w:r>
         <w:rPr>
           <w:rFonts w:ascii="Times New Roman" w:eastAsia="Calibri" w:hAnsi="Times New Roman" w:cs="Times New Roman"/>
@@ -858,7 +628,6 @@
         </w:rPr>
         <w:t xml:space="preserve"> = </w:t>
       </w:r>
-      <w:proofErr w:type="spellStart"/>
       <w:r>
         <w:rPr>
           <w:rFonts w:ascii="Times New Roman" w:eastAsia="Calibri" w:hAnsi="Times New Roman" w:cs="Times New Roman"/>
@@ -873,29 +642,19 @@
           <w:sz w:val="20"/>
           <w:szCs w:val="20"/>
         </w:rPr>
-        <w:t>.merge</w:t>
-      </w:r>
-      <w:proofErr w:type="spellEnd"/>
-      <w:r>
-        <w:rPr>
-          <w:rFonts w:ascii="Times New Roman" w:eastAsia="Calibri" w:hAnsi="Times New Roman" w:cs="Times New Roman"/>
-          <w:sz w:val="20"/>
-          <w:szCs w:val="20"/>
-        </w:rPr>
-        <w:t>(p1, on='key')</w:t>
-      </w:r>
-    </w:p>
-    <w:p>
-      <w:pPr>
-        <w:spacing w:after="0" w:line="240" w:lineRule="auto"/>
-        <w:ind w:left="426"/>
-        <w:rPr>
-          <w:rFonts w:ascii="Times New Roman" w:eastAsia="Calibri" w:hAnsi="Times New Roman" w:cs="Times New Roman"/>
-          <w:sz w:val="20"/>
-          <w:szCs w:val="20"/>
-        </w:rPr>
-      </w:pPr>
-      <w:proofErr w:type="spellStart"/>
+        <w:t>.merge(p1, on='key')</w:t>
+      </w:r>
+    </w:p>
+    <w:p>
+      <w:pPr>
+        <w:spacing w:after="0" w:line="240" w:lineRule="auto"/>
+        <w:ind w:left="426"/>
+        <w:rPr>
+          <w:rFonts w:ascii="Times New Roman" w:eastAsia="Calibri" w:hAnsi="Times New Roman" w:cs="Times New Roman"/>
+          <w:sz w:val="20"/>
+          <w:szCs w:val="20"/>
+        </w:rPr>
+      </w:pPr>
       <w:r>
         <w:rPr>
           <w:rFonts w:ascii="Times New Roman" w:eastAsia="Calibri" w:hAnsi="Times New Roman" w:cs="Times New Roman"/>
@@ -904,7 +663,6 @@
         </w:rPr>
         <w:t>doe_df</w:t>
       </w:r>
-      <w:proofErr w:type="spellEnd"/>
       <w:r>
         <w:rPr>
           <w:rFonts w:ascii="Times New Roman" w:eastAsia="Calibri" w:hAnsi="Times New Roman" w:cs="Times New Roman"/>
@@ -913,7 +671,6 @@
         </w:rPr>
         <w:t xml:space="preserve"> = </w:t>
       </w:r>
-      <w:proofErr w:type="spellStart"/>
       <w:r>
         <w:rPr>
           <w:rFonts w:ascii="Times New Roman" w:eastAsia="Calibri" w:hAnsi="Times New Roman" w:cs="Times New Roman"/>
@@ -928,29 +685,19 @@
           <w:sz w:val="20"/>
           <w:szCs w:val="20"/>
         </w:rPr>
-        <w:t>.merge</w:t>
-      </w:r>
-      <w:proofErr w:type="spellEnd"/>
-      <w:r>
-        <w:rPr>
-          <w:rFonts w:ascii="Times New Roman" w:eastAsia="Calibri" w:hAnsi="Times New Roman" w:cs="Times New Roman"/>
-          <w:sz w:val="20"/>
-          <w:szCs w:val="20"/>
-        </w:rPr>
-        <w:t>(a1, on='key')</w:t>
-      </w:r>
-    </w:p>
-    <w:p>
-      <w:pPr>
-        <w:spacing w:after="0" w:line="240" w:lineRule="auto"/>
-        <w:ind w:left="426"/>
-        <w:rPr>
-          <w:rFonts w:ascii="Times New Roman" w:eastAsia="Calibri" w:hAnsi="Times New Roman" w:cs="Times New Roman"/>
-          <w:sz w:val="20"/>
-          <w:szCs w:val="20"/>
-        </w:rPr>
-      </w:pPr>
-      <w:proofErr w:type="spellStart"/>
+        <w:t>.merge(a1, on='key')</w:t>
+      </w:r>
+    </w:p>
+    <w:p>
+      <w:pPr>
+        <w:spacing w:after="0" w:line="240" w:lineRule="auto"/>
+        <w:ind w:left="426"/>
+        <w:rPr>
+          <w:rFonts w:ascii="Times New Roman" w:eastAsia="Calibri" w:hAnsi="Times New Roman" w:cs="Times New Roman"/>
+          <w:sz w:val="20"/>
+          <w:szCs w:val="20"/>
+        </w:rPr>
+      </w:pPr>
       <w:r>
         <w:rPr>
           <w:rFonts w:ascii="Times New Roman" w:eastAsia="Calibri" w:hAnsi="Times New Roman" w:cs="Times New Roman"/>
@@ -959,7 +706,6 @@
         </w:rPr>
         <w:t>doe_df</w:t>
       </w:r>
-      <w:proofErr w:type="spellEnd"/>
       <w:r>
         <w:rPr>
           <w:rFonts w:ascii="Times New Roman" w:eastAsia="Calibri" w:hAnsi="Times New Roman" w:cs="Times New Roman"/>
@@ -968,7 +714,6 @@
         </w:rPr>
         <w:t xml:space="preserve"> = </w:t>
       </w:r>
-      <w:proofErr w:type="spellStart"/>
       <w:r>
         <w:rPr>
           <w:rFonts w:ascii="Times New Roman" w:eastAsia="Calibri" w:hAnsi="Times New Roman" w:cs="Times New Roman"/>
@@ -983,16 +728,7 @@
           <w:sz w:val="20"/>
           <w:szCs w:val="20"/>
         </w:rPr>
-        <w:t>.merge</w:t>
-      </w:r>
-      <w:proofErr w:type="spellEnd"/>
-      <w:r>
-        <w:rPr>
-          <w:rFonts w:ascii="Times New Roman" w:eastAsia="Calibri" w:hAnsi="Times New Roman" w:cs="Times New Roman"/>
-          <w:sz w:val="20"/>
-          <w:szCs w:val="20"/>
-        </w:rPr>
-        <w:t>(n2, on='key')</w:t>
+        <w:t>.merge(n2, on='key')</w:t>
       </w:r>
     </w:p>
     <w:p>
@@ -1005,7 +741,6 @@
           <w:szCs w:val="20"/>
         </w:rPr>
       </w:pPr>
-      <w:proofErr w:type="spellStart"/>
       <w:r>
         <w:rPr>
           <w:rFonts w:ascii="Times New Roman" w:hAnsi="Times New Roman"/>
@@ -1014,7 +749,6 @@
         </w:rPr>
         <w:t>doe_df</w:t>
       </w:r>
-      <w:proofErr w:type="spellEnd"/>
       <w:r>
         <w:rPr>
           <w:rFonts w:ascii="Times New Roman" w:hAnsi="Times New Roman"/>
@@ -1023,7 +757,6 @@
         </w:rPr>
         <w:t xml:space="preserve"> = </w:t>
       </w:r>
-      <w:proofErr w:type="spellStart"/>
       <w:r>
         <w:rPr>
           <w:rFonts w:ascii="Times New Roman" w:hAnsi="Times New Roman"/>
@@ -1038,16 +771,7 @@
           <w:sz w:val="20"/>
           <w:szCs w:val="20"/>
         </w:rPr>
-        <w:t>.merge</w:t>
-      </w:r>
-      <w:proofErr w:type="spellEnd"/>
-      <w:r>
-        <w:rPr>
-          <w:rFonts w:ascii="Times New Roman" w:hAnsi="Times New Roman"/>
-          <w:sz w:val="20"/>
-          <w:szCs w:val="20"/>
-        </w:rPr>
-        <w:t>(k2, on='key')</w:t>
+        <w:t>.merge(k2, on='key')</w:t>
       </w:r>
     </w:p>
     <w:p>
@@ -1060,7 +784,6 @@
           <w:szCs w:val="20"/>
         </w:rPr>
       </w:pPr>
-      <w:proofErr w:type="spellStart"/>
       <w:r>
         <w:rPr>
           <w:rFonts w:ascii="Times New Roman" w:hAnsi="Times New Roman"/>
@@ -1069,7 +792,6 @@
         </w:rPr>
         <w:t>doe_df</w:t>
       </w:r>
-      <w:proofErr w:type="spellEnd"/>
       <w:r>
         <w:rPr>
           <w:rFonts w:ascii="Times New Roman" w:hAnsi="Times New Roman"/>
@@ -1078,7 +800,6 @@
         </w:rPr>
         <w:t xml:space="preserve"> = </w:t>
       </w:r>
-      <w:proofErr w:type="spellStart"/>
       <w:r>
         <w:rPr>
           <w:rFonts w:ascii="Times New Roman" w:hAnsi="Times New Roman"/>
@@ -1093,16 +814,7 @@
           <w:sz w:val="20"/>
           <w:szCs w:val="20"/>
         </w:rPr>
-        <w:t>.merge</w:t>
-      </w:r>
-      <w:proofErr w:type="spellEnd"/>
-      <w:r>
-        <w:rPr>
-          <w:rFonts w:ascii="Times New Roman" w:hAnsi="Times New Roman"/>
-          <w:sz w:val="20"/>
-          <w:szCs w:val="20"/>
-        </w:rPr>
-        <w:t>(p2, on='key')</w:t>
+        <w:t>.merge(p2, on='key')</w:t>
       </w:r>
     </w:p>
     <w:p>
@@ -1115,7 +827,6 @@
           <w:szCs w:val="20"/>
         </w:rPr>
       </w:pPr>
-      <w:proofErr w:type="spellStart"/>
       <w:r>
         <w:rPr>
           <w:rFonts w:ascii="Times New Roman" w:eastAsia="Calibri" w:hAnsi="Times New Roman" w:cs="Times New Roman"/>
@@ -1124,7 +835,6 @@
         </w:rPr>
         <w:t>doe_df</w:t>
       </w:r>
-      <w:proofErr w:type="spellEnd"/>
       <w:r>
         <w:rPr>
           <w:rFonts w:ascii="Times New Roman" w:eastAsia="Calibri" w:hAnsi="Times New Roman" w:cs="Times New Roman"/>
@@ -1133,7 +843,6 @@
         </w:rPr>
         <w:t xml:space="preserve"> = </w:t>
       </w:r>
-      <w:proofErr w:type="spellStart"/>
       <w:r>
         <w:rPr>
           <w:rFonts w:ascii="Times New Roman" w:eastAsia="Calibri" w:hAnsi="Times New Roman" w:cs="Times New Roman"/>
@@ -1148,16 +857,7 @@
           <w:sz w:val="20"/>
           <w:szCs w:val="20"/>
         </w:rPr>
-        <w:t>.merge</w:t>
-      </w:r>
-      <w:proofErr w:type="spellEnd"/>
-      <w:r>
-        <w:rPr>
-          <w:rFonts w:ascii="Times New Roman" w:eastAsia="Calibri" w:hAnsi="Times New Roman" w:cs="Times New Roman"/>
-          <w:sz w:val="20"/>
-          <w:szCs w:val="20"/>
-        </w:rPr>
-        <w:t>(a2, on='key')</w:t>
+        <w:t>.merge(a2, on='key')</w:t>
       </w:r>
     </w:p>
     <w:p>
@@ -1170,7 +870,6 @@
           <w:szCs w:val="20"/>
         </w:rPr>
       </w:pPr>
-      <w:proofErr w:type="spellStart"/>
       <w:r>
         <w:rPr>
           <w:rFonts w:ascii="Times New Roman" w:eastAsia="Calibri" w:hAnsi="Times New Roman" w:cs="Times New Roman"/>
@@ -1179,7 +878,6 @@
         </w:rPr>
         <w:t>doe_df</w:t>
       </w:r>
-      <w:proofErr w:type="spellEnd"/>
       <w:r>
         <w:rPr>
           <w:rFonts w:ascii="Times New Roman" w:eastAsia="Calibri" w:hAnsi="Times New Roman" w:cs="Times New Roman"/>
@@ -1188,7 +886,6 @@
         </w:rPr>
         <w:t xml:space="preserve"> = </w:t>
       </w:r>
-      <w:proofErr w:type="spellStart"/>
       <w:r>
         <w:rPr>
           <w:rFonts w:ascii="Times New Roman" w:eastAsia="Calibri" w:hAnsi="Times New Roman" w:cs="Times New Roman"/>
@@ -1203,16 +900,7 @@
           <w:sz w:val="20"/>
           <w:szCs w:val="20"/>
         </w:rPr>
-        <w:t>.merge</w:t>
-      </w:r>
-      <w:proofErr w:type="spellEnd"/>
-      <w:r>
-        <w:rPr>
-          <w:rFonts w:ascii="Times New Roman" w:eastAsia="Calibri" w:hAnsi="Times New Roman" w:cs="Times New Roman"/>
-          <w:sz w:val="20"/>
-          <w:szCs w:val="20"/>
-        </w:rPr>
-        <w:t>(d, on='key')</w:t>
+        <w:t>.merge(d, on='key')</w:t>
       </w:r>
     </w:p>
     <w:p>
@@ -1225,7 +913,6 @@
           <w:szCs w:val="20"/>
         </w:rPr>
       </w:pPr>
-      <w:proofErr w:type="spellStart"/>
       <w:r>
         <w:rPr>
           <w:rFonts w:ascii="Times New Roman" w:eastAsia="Calibri" w:hAnsi="Times New Roman" w:cs="Times New Roman"/>
@@ -1240,16 +927,7 @@
           <w:sz w:val="20"/>
           <w:szCs w:val="20"/>
         </w:rPr>
-        <w:t>.drop</w:t>
-      </w:r>
-      <w:proofErr w:type="spellEnd"/>
-      <w:r>
-        <w:rPr>
-          <w:rFonts w:ascii="Times New Roman" w:eastAsia="Calibri" w:hAnsi="Times New Roman" w:cs="Times New Roman"/>
-          <w:sz w:val="20"/>
-          <w:szCs w:val="20"/>
-        </w:rPr>
-        <w:t>(labels=['key'], axis=1,inplace = True)</w:t>
+        <w:t>.drop(labels=['key'], axis=1,inplace = True)</w:t>
       </w:r>
     </w:p>
     <w:p>
@@ -1293,7 +971,6 @@
           <w:szCs w:val="20"/>
         </w:rPr>
       </w:pPr>
-      <w:proofErr w:type="spellStart"/>
       <w:r>
         <w:rPr>
           <w:rFonts w:ascii="Times New Roman" w:hAnsi="Times New Roman"/>
@@ -1302,7 +979,6 @@
         </w:rPr>
         <w:t>doe_df</w:t>
       </w:r>
-      <w:proofErr w:type="spellEnd"/>
       <w:r>
         <w:rPr>
           <w:rFonts w:ascii="Times New Roman" w:hAnsi="Times New Roman"/>
@@ -1311,7 +987,6 @@
         </w:rPr>
         <w:t xml:space="preserve"> = </w:t>
       </w:r>
-      <w:proofErr w:type="spellStart"/>
       <w:r>
         <w:rPr>
           <w:rFonts w:ascii="Times New Roman" w:hAnsi="Times New Roman"/>
@@ -1320,7 +995,6 @@
         </w:rPr>
         <w:t>doe_df</w:t>
       </w:r>
-      <w:proofErr w:type="spellEnd"/>
       <w:r>
         <w:rPr>
           <w:rFonts w:ascii="Times New Roman" w:hAnsi="Times New Roman"/>
@@ -1393,7 +1067,6 @@
           <w:szCs w:val="20"/>
         </w:rPr>
       </w:pPr>
-      <w:proofErr w:type="spellStart"/>
       <w:r>
         <w:rPr>
           <w:rFonts w:ascii="Times New Roman" w:hAnsi="Times New Roman"/>
@@ -1402,7 +1075,6 @@
         </w:rPr>
         <w:t>doe_df</w:t>
       </w:r>
-      <w:proofErr w:type="spellEnd"/>
       <w:r>
         <w:rPr>
           <w:rFonts w:ascii="Times New Roman" w:hAnsi="Times New Roman"/>
@@ -1411,7 +1083,6 @@
         </w:rPr>
         <w:t xml:space="preserve"> = </w:t>
       </w:r>
-      <w:proofErr w:type="spellStart"/>
       <w:r>
         <w:rPr>
           <w:rFonts w:ascii="Times New Roman" w:hAnsi="Times New Roman"/>
@@ -1420,7 +1091,6 @@
         </w:rPr>
         <w:t>doe_df</w:t>
       </w:r>
-      <w:proofErr w:type="spellEnd"/>
       <w:r>
         <w:rPr>
           <w:rFonts w:ascii="Times New Roman" w:hAnsi="Times New Roman"/>
@@ -1653,61 +1323,7 @@
           <w:sz w:val="20"/>
           <w:szCs w:val="20"/>
         </w:rPr>
-        <w:t>) or 9 (MNIST tuning) channels; Dense (512, activation='</w:t>
-      </w:r>
-      <w:proofErr w:type="spellStart"/>
-      <w:r>
-        <w:rPr>
-          <w:rFonts w:ascii="Times New Roman" w:hAnsi="Times New Roman"/>
-          <w:sz w:val="20"/>
-          <w:szCs w:val="20"/>
-        </w:rPr>
-        <w:t>relu</w:t>
-      </w:r>
-      <w:proofErr w:type="spellEnd"/>
-      <w:r>
-        <w:rPr>
-          <w:rFonts w:ascii="Times New Roman" w:hAnsi="Times New Roman"/>
-          <w:sz w:val="20"/>
-          <w:szCs w:val="20"/>
-        </w:rPr>
-        <w:t>'); Dense (32, activation='</w:t>
-      </w:r>
-      <w:proofErr w:type="spellStart"/>
-      <w:r>
-        <w:rPr>
-          <w:rFonts w:ascii="Times New Roman" w:hAnsi="Times New Roman"/>
-          <w:sz w:val="20"/>
-          <w:szCs w:val="20"/>
-        </w:rPr>
-        <w:t>relu</w:t>
-      </w:r>
-      <w:proofErr w:type="spellEnd"/>
-      <w:r>
-        <w:rPr>
-          <w:rFonts w:ascii="Times New Roman" w:hAnsi="Times New Roman"/>
-          <w:sz w:val="20"/>
-          <w:szCs w:val="20"/>
-        </w:rPr>
-        <w:t>'); two Dense (</w:t>
-      </w:r>
-      <w:proofErr w:type="spellStart"/>
-      <w:r>
-        <w:rPr>
-          <w:rFonts w:ascii="Times New Roman" w:hAnsi="Times New Roman"/>
-          <w:sz w:val="20"/>
-          <w:szCs w:val="20"/>
-        </w:rPr>
-        <w:t>latent_dim</w:t>
-      </w:r>
-      <w:proofErr w:type="spellEnd"/>
-      <w:r>
-        <w:rPr>
-          <w:rFonts w:ascii="Times New Roman" w:hAnsi="Times New Roman"/>
-          <w:sz w:val="20"/>
-          <w:szCs w:val="20"/>
-        </w:rPr>
-        <w:t>=2)</w:t>
+        <w:t>) or 9 (MNIST tuning) channels; Dense (512, activation='relu'); Dense (32, activation='relu'); two Dense (latent_dim=2)</w:t>
       </w:r>
     </w:p>
     <w:p>
@@ -1737,79 +1353,7 @@
           <w:sz w:val="20"/>
           <w:szCs w:val="20"/>
         </w:rPr>
-        <w:t xml:space="preserve">: Dense (32, </w:t>
-      </w:r>
-      <w:proofErr w:type="spellStart"/>
-      <w:r>
-        <w:rPr>
-          <w:rFonts w:ascii="Times New Roman" w:hAnsi="Times New Roman"/>
-          <w:sz w:val="20"/>
-          <w:szCs w:val="20"/>
-        </w:rPr>
-        <w:t>input_dim</w:t>
-      </w:r>
-      <w:proofErr w:type="spellEnd"/>
-      <w:r>
-        <w:rPr>
-          <w:rFonts w:ascii="Times New Roman" w:hAnsi="Times New Roman"/>
-          <w:sz w:val="20"/>
-          <w:szCs w:val="20"/>
-        </w:rPr>
-        <w:t>=2, activation='</w:t>
-      </w:r>
-      <w:proofErr w:type="spellStart"/>
-      <w:r>
-        <w:rPr>
-          <w:rFonts w:ascii="Times New Roman" w:hAnsi="Times New Roman"/>
-          <w:sz w:val="20"/>
-          <w:szCs w:val="20"/>
-        </w:rPr>
-        <w:t>relu</w:t>
-      </w:r>
-      <w:proofErr w:type="spellEnd"/>
-      <w:r>
-        <w:rPr>
-          <w:rFonts w:ascii="Times New Roman" w:hAnsi="Times New Roman"/>
-          <w:sz w:val="20"/>
-          <w:szCs w:val="20"/>
-        </w:rPr>
-        <w:t>'), Dense (512, activation='</w:t>
-      </w:r>
-      <w:proofErr w:type="spellStart"/>
-      <w:r>
-        <w:rPr>
-          <w:rFonts w:ascii="Times New Roman" w:hAnsi="Times New Roman"/>
-          <w:sz w:val="20"/>
-          <w:szCs w:val="20"/>
-        </w:rPr>
-        <w:t>relu</w:t>
-      </w:r>
-      <w:proofErr w:type="spellEnd"/>
-      <w:r>
-        <w:rPr>
-          <w:rFonts w:ascii="Times New Roman" w:hAnsi="Times New Roman"/>
-          <w:sz w:val="20"/>
-          <w:szCs w:val="20"/>
-        </w:rPr>
-        <w:t>'), Dense (</w:t>
-      </w:r>
-      <w:proofErr w:type="spellStart"/>
-      <w:r>
-        <w:rPr>
-          <w:rFonts w:ascii="Times New Roman" w:hAnsi="Times New Roman"/>
-          <w:sz w:val="20"/>
-          <w:szCs w:val="20"/>
-        </w:rPr>
-        <w:t>original_dim</w:t>
-      </w:r>
-      <w:proofErr w:type="spellEnd"/>
-      <w:r>
-        <w:rPr>
-          <w:rFonts w:ascii="Times New Roman" w:hAnsi="Times New Roman"/>
-          <w:sz w:val="20"/>
-          <w:szCs w:val="20"/>
-        </w:rPr>
-        <w:t>=4 (full factorial 2</w:t>
+        <w:t>: Dense (32, input_dim=2, activation='relu'), Dense (512, activation='relu'), Dense (original_dim=4 (full factorial 2</w:t>
       </w:r>
       <w:r>
         <w:rPr>
@@ -1826,7 +1370,23 @@
           <w:sz w:val="20"/>
           <w:szCs w:val="20"/>
         </w:rPr>
-        <w:t>) or 9 (MNIST tuning)), activation='sigmoid')</w:t>
+        <w:t xml:space="preserve">) or </w:t>
+      </w:r>
+      <w:r>
+        <w:rPr>
+          <w:rFonts w:ascii="Times New Roman" w:hAnsi="Times New Roman"/>
+          <w:sz w:val="20"/>
+          <w:szCs w:val="20"/>
+        </w:rPr>
+        <w:t>11</w:t>
+      </w:r>
+      <w:r>
+        <w:rPr>
+          <w:rFonts w:ascii="Times New Roman" w:hAnsi="Times New Roman"/>
+          <w:sz w:val="20"/>
+          <w:szCs w:val="20"/>
+        </w:rPr>
+        <w:t xml:space="preserve"> (MNIST tuning)), activation='sigmoid')</w:t>
       </w:r>
     </w:p>
     <w:p>
@@ -1847,36 +1407,16 @@
           <w:sz w:val="20"/>
           <w:szCs w:val="20"/>
         </w:rPr>
-        <w:t>Loss=</w:t>
-      </w:r>
-      <w:proofErr w:type="spellStart"/>
-      <w:r>
-        <w:rPr>
-          <w:rFonts w:ascii="Times New Roman" w:hAnsi="Times New Roman"/>
-          <w:sz w:val="20"/>
-          <w:szCs w:val="20"/>
-        </w:rPr>
-        <w:t>binary_crossentropy+beta</w:t>
-      </w:r>
-      <w:proofErr w:type="spellEnd"/>
-      <w:r>
-        <w:rPr>
-          <w:rFonts w:ascii="Times New Roman" w:hAnsi="Times New Roman"/>
-          <w:sz w:val="20"/>
-          <w:szCs w:val="20"/>
-        </w:rPr>
-        <w:t>*KL; beta=0.3; optimizer=</w:t>
-      </w:r>
-      <w:proofErr w:type="spellStart"/>
-      <w:r>
-        <w:rPr>
-          <w:rFonts w:ascii="Times New Roman" w:hAnsi="Times New Roman"/>
-          <w:sz w:val="20"/>
-          <w:szCs w:val="20"/>
-        </w:rPr>
-        <w:t>adam</w:t>
-      </w:r>
-      <w:proofErr w:type="spellEnd"/>
+        <w:t xml:space="preserve">Loss=binary_crossentropy+beta*KL; beta=0.3; optimizer=adam; </w:t>
+      </w:r>
+      <w:r>
+        <w:rPr>
+          <w:rFonts w:ascii="Times New Roman" w:hAnsi="Times New Roman"/>
+          <w:sz w:val="20"/>
+          <w:szCs w:val="20"/>
+        </w:rPr>
+        <w:t>batch_size=256</w:t>
+      </w:r>
       <w:r>
         <w:rPr>
           <w:rFonts w:ascii="Times New Roman" w:hAnsi="Times New Roman"/>
@@ -1885,23 +1425,217 @@
         </w:rPr>
         <w:t xml:space="preserve">; </w:t>
       </w:r>
-      <w:proofErr w:type="spellStart"/>
-      <w:r>
-        <w:rPr>
-          <w:rFonts w:ascii="Times New Roman" w:hAnsi="Times New Roman"/>
-          <w:sz w:val="20"/>
-          <w:szCs w:val="20"/>
-        </w:rPr>
-        <w:t>batch_size</w:t>
-      </w:r>
-      <w:proofErr w:type="spellEnd"/>
-      <w:r>
-        <w:rPr>
-          <w:rFonts w:ascii="Times New Roman" w:hAnsi="Times New Roman"/>
-          <w:sz w:val="20"/>
-          <w:szCs w:val="20"/>
-        </w:rPr>
-        <w:t>=256</w:t>
+      <w:r>
+        <w:rPr>
+          <w:rFonts w:ascii="Times New Roman" w:hAnsi="Times New Roman"/>
+          <w:sz w:val="20"/>
+          <w:szCs w:val="20"/>
+        </w:rPr>
+        <w:t>epochs=500</w:t>
+      </w:r>
+      <w:r>
+        <w:rPr>
+          <w:rFonts w:ascii="Times New Roman" w:hAnsi="Times New Roman"/>
+          <w:sz w:val="20"/>
+          <w:szCs w:val="20"/>
+        </w:rPr>
+        <w:t>; data sets duplications: full factorial 2</w:t>
+      </w:r>
+      <w:r>
+        <w:rPr>
+          <w:rFonts w:ascii="Times New Roman" w:hAnsi="Times New Roman"/>
+          <w:sz w:val="20"/>
+          <w:szCs w:val="20"/>
+          <w:vertAlign w:val="superscript"/>
+        </w:rPr>
+        <w:t>4</w:t>
+      </w:r>
+      <w:r>
+        <w:rPr>
+          <w:rFonts w:ascii="Times New Roman" w:hAnsi="Times New Roman"/>
+          <w:sz w:val="20"/>
+          <w:szCs w:val="20"/>
+        </w:rPr>
+        <w:t>: t</w:t>
+      </w:r>
+      <w:r>
+        <w:rPr>
+          <w:rFonts w:ascii="Times New Roman" w:hAnsi="Times New Roman"/>
+          <w:sz w:val="20"/>
+          <w:szCs w:val="20"/>
+        </w:rPr>
+        <w:t>rain</w:t>
+      </w:r>
+      <w:r>
+        <w:rPr>
+          <w:rFonts w:ascii="Times New Roman" w:hAnsi="Times New Roman"/>
+          <w:sz w:val="20"/>
+          <w:szCs w:val="20"/>
+        </w:rPr>
+        <w:t xml:space="preserve"> x</w:t>
+      </w:r>
+      <w:r>
+        <w:rPr>
+          <w:rFonts w:ascii="Times New Roman" w:hAnsi="Times New Roman"/>
+          <w:sz w:val="20"/>
+          <w:szCs w:val="20"/>
+        </w:rPr>
+        <w:t>50</w:t>
+      </w:r>
+      <w:r>
+        <w:rPr>
+          <w:rFonts w:ascii="Times New Roman" w:hAnsi="Times New Roman"/>
+          <w:sz w:val="20"/>
+          <w:szCs w:val="20"/>
+        </w:rPr>
+        <w:t xml:space="preserve"> and test x30; MNIST tuning: train x5 and test x3</w:t>
+      </w:r>
+    </w:p>
+    <w:p>
+      <w:pPr>
+        <w:rPr>
+          <w:rFonts w:ascii="Times New Roman" w:hAnsi="Times New Roman"/>
+          <w:sz w:val="20"/>
+          <w:szCs w:val="20"/>
+        </w:rPr>
+      </w:pPr>
+      <w:r>
+        <w:rPr>
+          <w:rFonts w:ascii="Times New Roman" w:hAnsi="Times New Roman"/>
+          <w:sz w:val="20"/>
+          <w:szCs w:val="20"/>
+        </w:rPr>
+        <w:t>Classification convolutional neural network:</w:t>
+      </w:r>
+    </w:p>
+    <w:p>
+      <w:pPr>
+        <w:spacing w:after="0"/>
+        <w:ind w:left="426"/>
+        <w:rPr>
+          <w:rFonts w:ascii="Times New Roman" w:hAnsi="Times New Roman"/>
+          <w:sz w:val="20"/>
+          <w:szCs w:val="20"/>
+        </w:rPr>
+      </w:pPr>
+      <w:r>
+        <w:rPr>
+          <w:rFonts w:ascii="Times New Roman" w:hAnsi="Times New Roman"/>
+          <w:sz w:val="20"/>
+          <w:szCs w:val="20"/>
+        </w:rPr>
+        <w:t xml:space="preserve">Input 784 (28x28); Conv2D (n1, kernel_size=(k1, k1), </w:t>
+      </w:r>
+      <w:r>
+        <w:rPr>
+          <w:rFonts w:ascii="Times New Roman" w:hAnsi="Times New Roman"/>
+          <w:sz w:val="20"/>
+          <w:szCs w:val="20"/>
+        </w:rPr>
+        <w:t xml:space="preserve"> padding='same'</w:t>
+      </w:r>
+      <w:r>
+        <w:rPr>
+          <w:rFonts w:ascii="Times New Roman" w:hAnsi="Times New Roman"/>
+          <w:sz w:val="20"/>
+          <w:szCs w:val="20"/>
+        </w:rPr>
+        <w:t>, activation=a1); MaxPool2D (pool_size=(p1,p1)</w:t>
+      </w:r>
+    </w:p>
+    <w:p>
+      <w:pPr>
+        <w:spacing w:after="0"/>
+        <w:ind w:left="426"/>
+        <w:rPr>
+          <w:rFonts w:ascii="Times New Roman" w:hAnsi="Times New Roman"/>
+          <w:sz w:val="20"/>
+          <w:szCs w:val="20"/>
+        </w:rPr>
+      </w:pPr>
+      <w:r>
+        <w:rPr>
+          <w:rFonts w:ascii="Times New Roman" w:hAnsi="Times New Roman"/>
+          <w:sz w:val="20"/>
+          <w:szCs w:val="20"/>
+        </w:rPr>
+        <w:t xml:space="preserve">Conv2D (n2, kernel_size=(k2, k2), </w:t>
+      </w:r>
+      <w:r>
+        <w:rPr>
+          <w:rFonts w:ascii="Times New Roman" w:hAnsi="Times New Roman"/>
+          <w:sz w:val="20"/>
+          <w:szCs w:val="20"/>
+        </w:rPr>
+        <w:t xml:space="preserve"> padding='same'</w:t>
+      </w:r>
+      <w:r>
+        <w:rPr>
+          <w:rFonts w:ascii="Times New Roman" w:hAnsi="Times New Roman"/>
+          <w:sz w:val="20"/>
+          <w:szCs w:val="20"/>
+        </w:rPr>
+        <w:t>, activation=a2); MaxPool2D (pool_size=(p2, p2)); Flatten (); Dropout (d); Dense (num_classes=10), activation='sigmoid')</w:t>
+      </w:r>
+    </w:p>
+    <w:p>
+      <w:pPr>
+        <w:spacing w:after="0"/>
+        <w:ind w:left="426"/>
+        <w:rPr>
+          <w:rFonts w:ascii="Times New Roman" w:hAnsi="Times New Roman"/>
+          <w:sz w:val="20"/>
+          <w:szCs w:val="20"/>
+        </w:rPr>
+      </w:pPr>
+    </w:p>
+    <w:p>
+      <w:pPr>
+        <w:ind w:left="426"/>
+        <w:rPr>
+          <w:rFonts w:ascii="Times New Roman" w:hAnsi="Times New Roman"/>
+          <w:sz w:val="20"/>
+          <w:szCs w:val="20"/>
+        </w:rPr>
+      </w:pPr>
+      <w:r>
+        <w:rPr>
+          <w:rFonts w:ascii="Times New Roman" w:hAnsi="Times New Roman"/>
+          <w:sz w:val="20"/>
+          <w:szCs w:val="20"/>
+        </w:rPr>
+        <w:t>L</w:t>
+      </w:r>
+      <w:r>
+        <w:rPr>
+          <w:rFonts w:ascii="Times New Roman" w:hAnsi="Times New Roman"/>
+          <w:sz w:val="20"/>
+          <w:szCs w:val="20"/>
+        </w:rPr>
+        <w:t>oss=</w:t>
+      </w:r>
+      <w:r>
+        <w:rPr>
+          <w:sz w:val="20"/>
+          <w:szCs w:val="20"/>
+        </w:rPr>
+        <w:t xml:space="preserve"> </w:t>
+      </w:r>
+      <w:r>
+        <w:rPr>
+          <w:rFonts w:ascii="Times New Roman" w:hAnsi="Times New Roman"/>
+          <w:sz w:val="20"/>
+          <w:szCs w:val="20"/>
+        </w:rPr>
+        <w:t xml:space="preserve">categorical_crossentropy; optimizer=adam; metric=accuracy; </w:t>
+      </w:r>
+      <w:r>
+        <w:rPr>
+          <w:rFonts w:ascii="Times New Roman" w:hAnsi="Times New Roman"/>
+          <w:sz w:val="20"/>
+          <w:szCs w:val="20"/>
+        </w:rPr>
+        <w:t>batch_size = 64</w:t>
       </w:r>
       <w:r>
         <w:rPr>
@@ -1917,81 +1651,48 @@
           <w:sz w:val="20"/>
           <w:szCs w:val="20"/>
         </w:rPr>
-        <w:t>epochs=500</w:t>
-      </w:r>
-      <w:r>
-        <w:rPr>
-          <w:rFonts w:ascii="Times New Roman" w:hAnsi="Times New Roman"/>
-          <w:sz w:val="20"/>
-          <w:szCs w:val="20"/>
-        </w:rPr>
-        <w:t>; data sets duplications: full factorial 2</w:t>
-      </w:r>
-      <w:r>
-        <w:rPr>
-          <w:rFonts w:ascii="Times New Roman" w:hAnsi="Times New Roman"/>
-          <w:sz w:val="20"/>
-          <w:szCs w:val="20"/>
-          <w:vertAlign w:val="superscript"/>
-        </w:rPr>
-        <w:t>4</w:t>
-      </w:r>
-      <w:r>
-        <w:rPr>
-          <w:rFonts w:ascii="Times New Roman" w:hAnsi="Times New Roman"/>
-          <w:sz w:val="20"/>
-          <w:szCs w:val="20"/>
-        </w:rPr>
-        <w:t>: t</w:t>
-      </w:r>
-      <w:r>
-        <w:rPr>
-          <w:rFonts w:ascii="Times New Roman" w:hAnsi="Times New Roman"/>
-          <w:sz w:val="20"/>
-          <w:szCs w:val="20"/>
-        </w:rPr>
-        <w:t>rain</w:t>
-      </w:r>
-      <w:r>
-        <w:rPr>
-          <w:rFonts w:ascii="Times New Roman" w:hAnsi="Times New Roman"/>
-          <w:sz w:val="20"/>
-          <w:szCs w:val="20"/>
-        </w:rPr>
-        <w:t xml:space="preserve"> x</w:t>
-      </w:r>
-      <w:r>
-        <w:rPr>
-          <w:rFonts w:ascii="Times New Roman" w:hAnsi="Times New Roman"/>
-          <w:sz w:val="20"/>
-          <w:szCs w:val="20"/>
-        </w:rPr>
-        <w:t>50</w:t>
-      </w:r>
-      <w:r>
-        <w:rPr>
-          <w:rFonts w:ascii="Times New Roman" w:hAnsi="Times New Roman"/>
-          <w:sz w:val="20"/>
-          <w:szCs w:val="20"/>
-        </w:rPr>
-        <w:t xml:space="preserve"> and test x30; MNIST tuning: train x5 and test x3</w:t>
-      </w:r>
-    </w:p>
-    <w:p>
-      <w:pPr>
-        <w:rPr>
-          <w:rFonts w:ascii="Times New Roman" w:hAnsi="Times New Roman"/>
-          <w:sz w:val="20"/>
-          <w:szCs w:val="20"/>
-        </w:rPr>
-      </w:pPr>
-      <w:r>
-        <w:rPr>
-          <w:rFonts w:ascii="Times New Roman" w:hAnsi="Times New Roman"/>
-          <w:sz w:val="20"/>
-          <w:szCs w:val="20"/>
-        </w:rPr>
-        <w:t>Classification convolutional neural network:</w:t>
+        <w:t>epochs = 10</w:t>
+      </w:r>
+    </w:p>
+    <w:p>
+      <w:pPr>
+        <w:rPr>
+          <w:rFonts w:ascii="Times New Roman" w:hAnsi="Times New Roman"/>
+          <w:sz w:val="20"/>
+          <w:szCs w:val="20"/>
+        </w:rPr>
+      </w:pPr>
+      <w:r>
+        <w:rPr>
+          <w:rFonts w:ascii="Times New Roman" w:hAnsi="Times New Roman"/>
+          <w:sz w:val="20"/>
+          <w:szCs w:val="20"/>
+        </w:rPr>
+        <w:t>Sequential</w:t>
+      </w:r>
+      <w:r>
+        <w:rPr>
+          <w:rFonts w:ascii="Times New Roman" w:hAnsi="Times New Roman"/>
+          <w:sz w:val="20"/>
+          <w:szCs w:val="20"/>
+        </w:rPr>
+        <w:t xml:space="preserve"> neural network (importance evaluation </w:t>
+      </w:r>
+      <w:r>
+        <w:rPr>
+          <w:rFonts w:ascii="Times New Roman" w:hAnsi="Times New Roman"/>
+          <w:sz w:val="20"/>
+          <w:szCs w:val="20"/>
+        </w:rPr>
+        <w:t>model)</w:t>
+      </w:r>
+      <w:r>
+        <w:rPr>
+          <w:rFonts w:ascii="Times New Roman" w:hAnsi="Times New Roman"/>
+          <w:sz w:val="20"/>
+          <w:szCs w:val="20"/>
+        </w:rPr>
+        <w:t>:</w:t>
       </w:r>
     </w:p>
     <w:p>
@@ -2010,59 +1711,41 @@
           <w:sz w:val="20"/>
           <w:szCs w:val="20"/>
         </w:rPr>
-        <w:t xml:space="preserve">Input 784 (28x28); Conv2D (n1, </w:t>
-      </w:r>
-      <w:proofErr w:type="spellStart"/>
-      <w:r>
-        <w:rPr>
-          <w:rFonts w:ascii="Times New Roman" w:hAnsi="Times New Roman"/>
-          <w:sz w:val="20"/>
-          <w:szCs w:val="20"/>
-        </w:rPr>
-        <w:t>kernel_size</w:t>
-      </w:r>
-      <w:proofErr w:type="spellEnd"/>
-      <w:r>
-        <w:rPr>
-          <w:rFonts w:ascii="Times New Roman" w:hAnsi="Times New Roman"/>
-          <w:sz w:val="20"/>
-          <w:szCs w:val="20"/>
-        </w:rPr>
-        <w:t xml:space="preserve">=(k1, k1), </w:t>
-      </w:r>
-      <w:r>
-        <w:rPr>
-          <w:rFonts w:ascii="Times New Roman" w:hAnsi="Times New Roman"/>
-          <w:sz w:val="20"/>
-          <w:szCs w:val="20"/>
-        </w:rPr>
-        <w:t xml:space="preserve"> padding='same'</w:t>
-      </w:r>
-      <w:r>
-        <w:rPr>
-          <w:rFonts w:ascii="Times New Roman" w:hAnsi="Times New Roman"/>
-          <w:sz w:val="20"/>
-          <w:szCs w:val="20"/>
-        </w:rPr>
-        <w:t>, activation=a1); MaxPool2D (</w:t>
-      </w:r>
-      <w:proofErr w:type="spellStart"/>
-      <w:r>
-        <w:rPr>
-          <w:rFonts w:ascii="Times New Roman" w:hAnsi="Times New Roman"/>
-          <w:sz w:val="20"/>
-          <w:szCs w:val="20"/>
-        </w:rPr>
-        <w:t>pool_size</w:t>
-      </w:r>
-      <w:proofErr w:type="spellEnd"/>
-      <w:r>
-        <w:rPr>
-          <w:rFonts w:ascii="Times New Roman" w:hAnsi="Times New Roman"/>
-          <w:sz w:val="20"/>
-          <w:szCs w:val="20"/>
-        </w:rPr>
-        <w:t>=(p1,p1)</w:t>
+        <w:t>Dense</w:t>
+      </w:r>
+      <w:r>
+        <w:rPr>
+          <w:rFonts w:ascii="Times New Roman" w:hAnsi="Times New Roman"/>
+          <w:sz w:val="20"/>
+          <w:szCs w:val="20"/>
+        </w:rPr>
+        <w:t xml:space="preserve"> </w:t>
+      </w:r>
+      <w:r>
+        <w:rPr>
+          <w:rFonts w:ascii="Times New Roman" w:hAnsi="Times New Roman"/>
+          <w:sz w:val="20"/>
+          <w:szCs w:val="20"/>
+        </w:rPr>
+        <w:t>(16, kernel_initializer='normal', activation='relu', kernel_regularizer=regularizers.l1_l2(l1=1e-5, l2=1e-4),</w:t>
+      </w:r>
+    </w:p>
+    <w:p>
+      <w:pPr>
+        <w:ind w:left="426"/>
+        <w:rPr>
+          <w:rFonts w:ascii="Times New Roman" w:hAnsi="Times New Roman"/>
+          <w:sz w:val="20"/>
+          <w:szCs w:val="20"/>
+        </w:rPr>
+      </w:pPr>
+      <w:r>
+        <w:rPr>
+          <w:rFonts w:ascii="Times New Roman" w:hAnsi="Times New Roman"/>
+          <w:sz w:val="20"/>
+          <w:szCs w:val="20"/>
+        </w:rPr>
+        <w:t xml:space="preserve">            bias_regularizer=regularizers.l2(1e-4), activity_regularizer=regularizers.l2(1e-5))</w:t>
       </w:r>
     </w:p>
     <w:p>
@@ -2081,237 +1764,45 @@
           <w:sz w:val="20"/>
           <w:szCs w:val="20"/>
         </w:rPr>
-        <w:t xml:space="preserve">Conv2D (n2, </w:t>
-      </w:r>
-      <w:proofErr w:type="spellStart"/>
-      <w:r>
-        <w:rPr>
-          <w:rFonts w:ascii="Times New Roman" w:hAnsi="Times New Roman"/>
-          <w:sz w:val="20"/>
-          <w:szCs w:val="20"/>
-        </w:rPr>
-        <w:t>kernel_size</w:t>
-      </w:r>
-      <w:proofErr w:type="spellEnd"/>
-      <w:r>
-        <w:rPr>
-          <w:rFonts w:ascii="Times New Roman" w:hAnsi="Times New Roman"/>
-          <w:sz w:val="20"/>
-          <w:szCs w:val="20"/>
-        </w:rPr>
-        <w:t xml:space="preserve">=(k2, k2), </w:t>
-      </w:r>
-      <w:r>
-        <w:rPr>
-          <w:rFonts w:ascii="Times New Roman" w:hAnsi="Times New Roman"/>
-          <w:sz w:val="20"/>
-          <w:szCs w:val="20"/>
-        </w:rPr>
-        <w:t xml:space="preserve"> padding='same'</w:t>
-      </w:r>
-      <w:r>
-        <w:rPr>
-          <w:rFonts w:ascii="Times New Roman" w:hAnsi="Times New Roman"/>
-          <w:sz w:val="20"/>
-          <w:szCs w:val="20"/>
-        </w:rPr>
-        <w:t>, activation=a2); MaxPool2D (</w:t>
-      </w:r>
-      <w:proofErr w:type="spellStart"/>
-      <w:r>
-        <w:rPr>
-          <w:rFonts w:ascii="Times New Roman" w:hAnsi="Times New Roman"/>
-          <w:sz w:val="20"/>
-          <w:szCs w:val="20"/>
-        </w:rPr>
-        <w:t>pool_size</w:t>
-      </w:r>
-      <w:proofErr w:type="spellEnd"/>
-      <w:r>
-        <w:rPr>
-          <w:rFonts w:ascii="Times New Roman" w:hAnsi="Times New Roman"/>
-          <w:sz w:val="20"/>
-          <w:szCs w:val="20"/>
-        </w:rPr>
-        <w:t>=(p2, p2)); Flatten (); Dropout (d); Dense (</w:t>
-      </w:r>
-      <w:proofErr w:type="spellStart"/>
-      <w:r>
-        <w:rPr>
-          <w:rFonts w:ascii="Times New Roman" w:hAnsi="Times New Roman"/>
-          <w:sz w:val="20"/>
-          <w:szCs w:val="20"/>
-        </w:rPr>
-        <w:t>num_classes</w:t>
-      </w:r>
-      <w:proofErr w:type="spellEnd"/>
-      <w:r>
-        <w:rPr>
-          <w:rFonts w:ascii="Times New Roman" w:hAnsi="Times New Roman"/>
-          <w:sz w:val="20"/>
-          <w:szCs w:val="20"/>
-        </w:rPr>
-        <w:t>=10), activation='sigmoid')</w:t>
-      </w:r>
-    </w:p>
-    <w:p>
-      <w:pPr>
-        <w:spacing w:after="0"/>
-        <w:ind w:left="426"/>
-        <w:rPr>
-          <w:rFonts w:ascii="Times New Roman" w:hAnsi="Times New Roman"/>
-          <w:sz w:val="20"/>
-          <w:szCs w:val="20"/>
-        </w:rPr>
-      </w:pPr>
-    </w:p>
-    <w:p>
-      <w:pPr>
-        <w:ind w:left="426"/>
-        <w:rPr>
-          <w:rFonts w:ascii="Times New Roman" w:hAnsi="Times New Roman"/>
-          <w:sz w:val="20"/>
-          <w:szCs w:val="20"/>
-        </w:rPr>
-      </w:pPr>
-      <w:r>
-        <w:rPr>
-          <w:rFonts w:ascii="Times New Roman" w:hAnsi="Times New Roman"/>
-          <w:sz w:val="20"/>
-          <w:szCs w:val="20"/>
-        </w:rPr>
-        <w:t>L</w:t>
-      </w:r>
-      <w:r>
-        <w:rPr>
-          <w:rFonts w:ascii="Times New Roman" w:hAnsi="Times New Roman"/>
-          <w:sz w:val="20"/>
-          <w:szCs w:val="20"/>
-        </w:rPr>
-        <w:t>oss=</w:t>
-      </w:r>
-      <w:r>
-        <w:rPr>
+        <w:t>Dense</w:t>
+      </w:r>
+      <w:r>
+        <w:rPr>
+          <w:rFonts w:ascii="Times New Roman" w:hAnsi="Times New Roman"/>
           <w:sz w:val="20"/>
           <w:szCs w:val="20"/>
         </w:rPr>
         <w:t xml:space="preserve"> </w:t>
       </w:r>
-      <w:proofErr w:type="spellStart"/>
-      <w:r>
-        <w:rPr>
-          <w:rFonts w:ascii="Times New Roman" w:hAnsi="Times New Roman"/>
-          <w:sz w:val="20"/>
-          <w:szCs w:val="20"/>
-        </w:rPr>
-        <w:t>categorical_crossentropy</w:t>
-      </w:r>
-      <w:proofErr w:type="spellEnd"/>
-      <w:r>
-        <w:rPr>
-          <w:rFonts w:ascii="Times New Roman" w:hAnsi="Times New Roman"/>
-          <w:sz w:val="20"/>
-          <w:szCs w:val="20"/>
-        </w:rPr>
-        <w:t>; optimizer=</w:t>
-      </w:r>
-      <w:proofErr w:type="spellStart"/>
-      <w:r>
-        <w:rPr>
-          <w:rFonts w:ascii="Times New Roman" w:hAnsi="Times New Roman"/>
-          <w:sz w:val="20"/>
-          <w:szCs w:val="20"/>
-        </w:rPr>
-        <w:t>adam</w:t>
-      </w:r>
-      <w:proofErr w:type="spellEnd"/>
-      <w:r>
-        <w:rPr>
-          <w:rFonts w:ascii="Times New Roman" w:hAnsi="Times New Roman"/>
-          <w:sz w:val="20"/>
-          <w:szCs w:val="20"/>
-        </w:rPr>
-        <w:t xml:space="preserve">; metric=accuracy; </w:t>
-      </w:r>
-      <w:proofErr w:type="spellStart"/>
-      <w:r>
-        <w:rPr>
-          <w:rFonts w:ascii="Times New Roman" w:hAnsi="Times New Roman"/>
-          <w:sz w:val="20"/>
-          <w:szCs w:val="20"/>
-        </w:rPr>
-        <w:t>batch_size</w:t>
-      </w:r>
-      <w:proofErr w:type="spellEnd"/>
-      <w:r>
-        <w:rPr>
-          <w:rFonts w:ascii="Times New Roman" w:hAnsi="Times New Roman"/>
-          <w:sz w:val="20"/>
-          <w:szCs w:val="20"/>
-        </w:rPr>
-        <w:t> = 64</w:t>
-      </w:r>
-      <w:r>
-        <w:rPr>
-          <w:rFonts w:ascii="Times New Roman" w:hAnsi="Times New Roman"/>
-          <w:sz w:val="20"/>
-          <w:szCs w:val="20"/>
-        </w:rPr>
-        <w:t xml:space="preserve">; </w:t>
-      </w:r>
-      <w:r>
-        <w:rPr>
-          <w:rFonts w:ascii="Times New Roman" w:hAnsi="Times New Roman"/>
-          <w:sz w:val="20"/>
-          <w:szCs w:val="20"/>
-        </w:rPr>
-        <w:t>epochs = 10</w:t>
-      </w:r>
-    </w:p>
-    <w:p>
-      <w:pPr>
-        <w:rPr>
-          <w:rFonts w:ascii="Times New Roman" w:hAnsi="Times New Roman"/>
-          <w:sz w:val="20"/>
-          <w:szCs w:val="20"/>
-        </w:rPr>
-      </w:pPr>
-      <w:r>
-        <w:rPr>
-          <w:rFonts w:ascii="Times New Roman" w:hAnsi="Times New Roman"/>
-          <w:sz w:val="20"/>
-          <w:szCs w:val="20"/>
-        </w:rPr>
-        <w:t>Sequential</w:t>
-      </w:r>
-      <w:r>
-        <w:rPr>
-          <w:rFonts w:ascii="Times New Roman" w:hAnsi="Times New Roman"/>
-          <w:sz w:val="20"/>
-          <w:szCs w:val="20"/>
-        </w:rPr>
-        <w:t xml:space="preserve"> neural network (importance evaluation </w:t>
-      </w:r>
-      <w:r>
-        <w:rPr>
-          <w:rFonts w:ascii="Times New Roman" w:hAnsi="Times New Roman"/>
-          <w:sz w:val="20"/>
-          <w:szCs w:val="20"/>
-        </w:rPr>
-        <w:t>model)</w:t>
-      </w:r>
-      <w:r>
-        <w:rPr>
-          <w:rFonts w:ascii="Times New Roman" w:hAnsi="Times New Roman"/>
-          <w:sz w:val="20"/>
-          <w:szCs w:val="20"/>
-        </w:rPr>
-        <w:t>:</w:t>
-      </w:r>
-    </w:p>
-    <w:p>
-      <w:pPr>
-        <w:spacing w:after="0"/>
+      <w:r>
+        <w:rPr>
+          <w:rFonts w:ascii="Times New Roman" w:hAnsi="Times New Roman"/>
+          <w:sz w:val="20"/>
+          <w:szCs w:val="20"/>
+        </w:rPr>
+        <w:t>(4, kernel_initializer='normal', activation='relu', kernel_regularizer=regularizers.l1_l2(l1=1e-5, l2=1e-4),</w:t>
+      </w:r>
+    </w:p>
+    <w:p>
+      <w:pPr>
+        <w:ind w:left="426"/>
+        <w:rPr>
+          <w:rFonts w:ascii="Times New Roman" w:hAnsi="Times New Roman"/>
+          <w:sz w:val="20"/>
+          <w:szCs w:val="20"/>
+        </w:rPr>
+      </w:pPr>
+      <w:r>
+        <w:rPr>
+          <w:rFonts w:ascii="Times New Roman" w:hAnsi="Times New Roman"/>
+          <w:sz w:val="20"/>
+          <w:szCs w:val="20"/>
+        </w:rPr>
+        <w:t xml:space="preserve">            bias_regularizer=regularizers.l2(1e-4), activity_regularizer=regularizers.l2(1e-5))</w:t>
+      </w:r>
+    </w:p>
+    <w:p>
+      <w:pPr>
         <w:ind w:left="426"/>
         <w:rPr>
           <w:rFonts w:ascii="Times New Roman" w:hAnsi="Times New Roman"/>
@@ -2341,310 +1832,7 @@
           <w:sz w:val="20"/>
           <w:szCs w:val="20"/>
         </w:rPr>
-        <w:t xml:space="preserve">(16, </w:t>
-      </w:r>
-      <w:proofErr w:type="spellStart"/>
-      <w:r>
-        <w:rPr>
-          <w:rFonts w:ascii="Times New Roman" w:hAnsi="Times New Roman"/>
-          <w:sz w:val="20"/>
-          <w:szCs w:val="20"/>
-        </w:rPr>
-        <w:t>kernel_initializer</w:t>
-      </w:r>
-      <w:proofErr w:type="spellEnd"/>
-      <w:r>
-        <w:rPr>
-          <w:rFonts w:ascii="Times New Roman" w:hAnsi="Times New Roman"/>
-          <w:sz w:val="20"/>
-          <w:szCs w:val="20"/>
-        </w:rPr>
-        <w:t>='normal', activation='</w:t>
-      </w:r>
-      <w:proofErr w:type="spellStart"/>
-      <w:r>
-        <w:rPr>
-          <w:rFonts w:ascii="Times New Roman" w:hAnsi="Times New Roman"/>
-          <w:sz w:val="20"/>
-          <w:szCs w:val="20"/>
-        </w:rPr>
-        <w:t>relu</w:t>
-      </w:r>
-      <w:proofErr w:type="spellEnd"/>
-      <w:r>
-        <w:rPr>
-          <w:rFonts w:ascii="Times New Roman" w:hAnsi="Times New Roman"/>
-          <w:sz w:val="20"/>
-          <w:szCs w:val="20"/>
-        </w:rPr>
-        <w:t xml:space="preserve">', </w:t>
-      </w:r>
-      <w:proofErr w:type="spellStart"/>
-      <w:r>
-        <w:rPr>
-          <w:rFonts w:ascii="Times New Roman" w:hAnsi="Times New Roman"/>
-          <w:sz w:val="20"/>
-          <w:szCs w:val="20"/>
-        </w:rPr>
-        <w:t>kernel_regularizer</w:t>
-      </w:r>
-      <w:proofErr w:type="spellEnd"/>
-      <w:r>
-        <w:rPr>
-          <w:rFonts w:ascii="Times New Roman" w:hAnsi="Times New Roman"/>
-          <w:sz w:val="20"/>
-          <w:szCs w:val="20"/>
-        </w:rPr>
-        <w:t>=regularizers.l1_l2(l1=1e-5, l2=1e-4),</w:t>
-      </w:r>
-    </w:p>
-    <w:p>
-      <w:pPr>
-        <w:ind w:left="426"/>
-        <w:rPr>
-          <w:rFonts w:ascii="Times New Roman" w:hAnsi="Times New Roman"/>
-          <w:sz w:val="20"/>
-          <w:szCs w:val="20"/>
-        </w:rPr>
-      </w:pPr>
-      <w:r>
-        <w:rPr>
-          <w:rFonts w:ascii="Times New Roman" w:hAnsi="Times New Roman"/>
-          <w:sz w:val="20"/>
-          <w:szCs w:val="20"/>
-        </w:rPr>
-        <w:t xml:space="preserve">            </w:t>
-      </w:r>
-      <w:proofErr w:type="spellStart"/>
-      <w:r>
-        <w:rPr>
-          <w:rFonts w:ascii="Times New Roman" w:hAnsi="Times New Roman"/>
-          <w:sz w:val="20"/>
-          <w:szCs w:val="20"/>
-        </w:rPr>
-        <w:t>bias_regularizer</w:t>
-      </w:r>
-      <w:proofErr w:type="spellEnd"/>
-      <w:r>
-        <w:rPr>
-          <w:rFonts w:ascii="Times New Roman" w:hAnsi="Times New Roman"/>
-          <w:sz w:val="20"/>
-          <w:szCs w:val="20"/>
-        </w:rPr>
-        <w:t xml:space="preserve">=regularizers.l2(1e-4), </w:t>
-      </w:r>
-      <w:proofErr w:type="spellStart"/>
-      <w:r>
-        <w:rPr>
-          <w:rFonts w:ascii="Times New Roman" w:hAnsi="Times New Roman"/>
-          <w:sz w:val="20"/>
-          <w:szCs w:val="20"/>
-        </w:rPr>
-        <w:t>activity_regularizer</w:t>
-      </w:r>
-      <w:proofErr w:type="spellEnd"/>
-      <w:r>
-        <w:rPr>
-          <w:rFonts w:ascii="Times New Roman" w:hAnsi="Times New Roman"/>
-          <w:sz w:val="20"/>
-          <w:szCs w:val="20"/>
-        </w:rPr>
-        <w:t>=regularizers.l2(1e-5))</w:t>
-      </w:r>
-    </w:p>
-    <w:p>
-      <w:pPr>
-        <w:spacing w:after="0"/>
-        <w:ind w:left="426"/>
-        <w:rPr>
-          <w:rFonts w:ascii="Times New Roman" w:hAnsi="Times New Roman"/>
-          <w:sz w:val="20"/>
-          <w:szCs w:val="20"/>
-        </w:rPr>
-      </w:pPr>
-      <w:r>
-        <w:rPr>
-          <w:rFonts w:ascii="Times New Roman" w:hAnsi="Times New Roman"/>
-          <w:sz w:val="20"/>
-          <w:szCs w:val="20"/>
-        </w:rPr>
-        <w:t>Dense</w:t>
-      </w:r>
-      <w:r>
-        <w:rPr>
-          <w:rFonts w:ascii="Times New Roman" w:hAnsi="Times New Roman"/>
-          <w:sz w:val="20"/>
-          <w:szCs w:val="20"/>
-        </w:rPr>
-        <w:t xml:space="preserve"> </w:t>
-      </w:r>
-      <w:r>
-        <w:rPr>
-          <w:rFonts w:ascii="Times New Roman" w:hAnsi="Times New Roman"/>
-          <w:sz w:val="20"/>
-          <w:szCs w:val="20"/>
-        </w:rPr>
-        <w:t xml:space="preserve">(4, </w:t>
-      </w:r>
-      <w:proofErr w:type="spellStart"/>
-      <w:r>
-        <w:rPr>
-          <w:rFonts w:ascii="Times New Roman" w:hAnsi="Times New Roman"/>
-          <w:sz w:val="20"/>
-          <w:szCs w:val="20"/>
-        </w:rPr>
-        <w:t>kernel_initializer</w:t>
-      </w:r>
-      <w:proofErr w:type="spellEnd"/>
-      <w:r>
-        <w:rPr>
-          <w:rFonts w:ascii="Times New Roman" w:hAnsi="Times New Roman"/>
-          <w:sz w:val="20"/>
-          <w:szCs w:val="20"/>
-        </w:rPr>
-        <w:t>='normal', activation='</w:t>
-      </w:r>
-      <w:proofErr w:type="spellStart"/>
-      <w:r>
-        <w:rPr>
-          <w:rFonts w:ascii="Times New Roman" w:hAnsi="Times New Roman"/>
-          <w:sz w:val="20"/>
-          <w:szCs w:val="20"/>
-        </w:rPr>
-        <w:t>relu</w:t>
-      </w:r>
-      <w:proofErr w:type="spellEnd"/>
-      <w:r>
-        <w:rPr>
-          <w:rFonts w:ascii="Times New Roman" w:hAnsi="Times New Roman"/>
-          <w:sz w:val="20"/>
-          <w:szCs w:val="20"/>
-        </w:rPr>
-        <w:t xml:space="preserve">', </w:t>
-      </w:r>
-      <w:proofErr w:type="spellStart"/>
-      <w:r>
-        <w:rPr>
-          <w:rFonts w:ascii="Times New Roman" w:hAnsi="Times New Roman"/>
-          <w:sz w:val="20"/>
-          <w:szCs w:val="20"/>
-        </w:rPr>
-        <w:t>kernel_regularizer</w:t>
-      </w:r>
-      <w:proofErr w:type="spellEnd"/>
-      <w:r>
-        <w:rPr>
-          <w:rFonts w:ascii="Times New Roman" w:hAnsi="Times New Roman"/>
-          <w:sz w:val="20"/>
-          <w:szCs w:val="20"/>
-        </w:rPr>
-        <w:t>=regularizers.l1_l2(l1=1e-5, l2=1e-4),</w:t>
-      </w:r>
-    </w:p>
-    <w:p>
-      <w:pPr>
-        <w:ind w:left="426"/>
-        <w:rPr>
-          <w:rFonts w:ascii="Times New Roman" w:hAnsi="Times New Roman"/>
-          <w:sz w:val="20"/>
-          <w:szCs w:val="20"/>
-        </w:rPr>
-      </w:pPr>
-      <w:r>
-        <w:rPr>
-          <w:rFonts w:ascii="Times New Roman" w:hAnsi="Times New Roman"/>
-          <w:sz w:val="20"/>
-          <w:szCs w:val="20"/>
-        </w:rPr>
-        <w:t xml:space="preserve">            </w:t>
-      </w:r>
-      <w:proofErr w:type="spellStart"/>
-      <w:r>
-        <w:rPr>
-          <w:rFonts w:ascii="Times New Roman" w:hAnsi="Times New Roman"/>
-          <w:sz w:val="20"/>
-          <w:szCs w:val="20"/>
-        </w:rPr>
-        <w:t>bias_regularizer</w:t>
-      </w:r>
-      <w:proofErr w:type="spellEnd"/>
-      <w:r>
-        <w:rPr>
-          <w:rFonts w:ascii="Times New Roman" w:hAnsi="Times New Roman"/>
-          <w:sz w:val="20"/>
-          <w:szCs w:val="20"/>
-        </w:rPr>
-        <w:t xml:space="preserve">=regularizers.l2(1e-4), </w:t>
-      </w:r>
-      <w:proofErr w:type="spellStart"/>
-      <w:r>
-        <w:rPr>
-          <w:rFonts w:ascii="Times New Roman" w:hAnsi="Times New Roman"/>
-          <w:sz w:val="20"/>
-          <w:szCs w:val="20"/>
-        </w:rPr>
-        <w:t>activity_regularizer</w:t>
-      </w:r>
-      <w:proofErr w:type="spellEnd"/>
-      <w:r>
-        <w:rPr>
-          <w:rFonts w:ascii="Times New Roman" w:hAnsi="Times New Roman"/>
-          <w:sz w:val="20"/>
-          <w:szCs w:val="20"/>
-        </w:rPr>
-        <w:t>=regularizers.l2(1e-5))</w:t>
-      </w:r>
-    </w:p>
-    <w:p>
-      <w:pPr>
-        <w:ind w:left="426"/>
-        <w:rPr>
-          <w:rFonts w:ascii="Times New Roman" w:hAnsi="Times New Roman"/>
-          <w:sz w:val="20"/>
-          <w:szCs w:val="20"/>
-        </w:rPr>
-      </w:pPr>
-      <w:r>
-        <w:rPr>
-          <w:rFonts w:ascii="Times New Roman" w:hAnsi="Times New Roman"/>
-          <w:sz w:val="20"/>
-          <w:szCs w:val="20"/>
-        </w:rPr>
-        <w:t>Dense</w:t>
-      </w:r>
-      <w:r>
-        <w:rPr>
-          <w:rFonts w:ascii="Times New Roman" w:hAnsi="Times New Roman"/>
-          <w:sz w:val="20"/>
-          <w:szCs w:val="20"/>
-        </w:rPr>
-        <w:t xml:space="preserve"> </w:t>
-      </w:r>
-      <w:r>
-        <w:rPr>
-          <w:rFonts w:ascii="Times New Roman" w:hAnsi="Times New Roman"/>
-          <w:sz w:val="20"/>
-          <w:szCs w:val="20"/>
-        </w:rPr>
-        <w:t xml:space="preserve">(1, </w:t>
-      </w:r>
-      <w:proofErr w:type="spellStart"/>
-      <w:r>
-        <w:rPr>
-          <w:rFonts w:ascii="Times New Roman" w:hAnsi="Times New Roman"/>
-          <w:sz w:val="20"/>
-          <w:szCs w:val="20"/>
-        </w:rPr>
-        <w:t>kernel_initializer</w:t>
-      </w:r>
-      <w:proofErr w:type="spellEnd"/>
-      <w:r>
-        <w:rPr>
-          <w:rFonts w:ascii="Times New Roman" w:hAnsi="Times New Roman"/>
-          <w:sz w:val="20"/>
-          <w:szCs w:val="20"/>
-        </w:rPr>
-        <w:t>='normal')</w:t>
+        <w:t>(1, kernel_initializer='normal')</w:t>
       </w:r>
     </w:p>
     <w:p>
@@ -2673,25 +1861,7 @@
           <w:sz w:val="20"/>
           <w:szCs w:val="20"/>
         </w:rPr>
-        <w:t>oss='</w:t>
-      </w:r>
-      <w:proofErr w:type="spellStart"/>
-      <w:r>
-        <w:rPr>
-          <w:rFonts w:ascii="Times New Roman" w:hAnsi="Times New Roman"/>
-          <w:sz w:val="20"/>
-          <w:szCs w:val="20"/>
-        </w:rPr>
-        <w:t>mean_squared_error</w:t>
-      </w:r>
-      <w:proofErr w:type="spellEnd"/>
-      <w:r>
-        <w:rPr>
-          <w:rFonts w:ascii="Times New Roman" w:hAnsi="Times New Roman"/>
-          <w:sz w:val="20"/>
-          <w:szCs w:val="20"/>
-        </w:rPr>
-        <w:t>'</w:t>
+        <w:t>oss='mean_squared_error'</w:t>
       </w:r>
       <w:r>
         <w:rPr>
@@ -2707,25 +1877,7 @@
           <w:sz w:val="20"/>
           <w:szCs w:val="20"/>
         </w:rPr>
-        <w:t xml:space="preserve"> optimizer='</w:t>
-      </w:r>
-      <w:proofErr w:type="spellStart"/>
-      <w:r>
-        <w:rPr>
-          <w:rFonts w:ascii="Times New Roman" w:hAnsi="Times New Roman"/>
-          <w:sz w:val="20"/>
-          <w:szCs w:val="20"/>
-        </w:rPr>
-        <w:t>adam</w:t>
-      </w:r>
-      <w:proofErr w:type="spellEnd"/>
-      <w:r>
-        <w:rPr>
-          <w:rFonts w:ascii="Times New Roman" w:hAnsi="Times New Roman"/>
-          <w:sz w:val="20"/>
-          <w:szCs w:val="20"/>
-        </w:rPr>
-        <w:t>'</w:t>
+        <w:t xml:space="preserve"> optimizer='adam'</w:t>
       </w:r>
       <w:r>
         <w:rPr>
@@ -2735,23 +1887,13 @@
         </w:rPr>
         <w:t xml:space="preserve">; </w:t>
       </w:r>
-      <w:proofErr w:type="spellStart"/>
-      <w:r>
-        <w:rPr>
-          <w:rFonts w:ascii="Times New Roman" w:hAnsi="Times New Roman"/>
-          <w:sz w:val="20"/>
-          <w:szCs w:val="20"/>
-        </w:rPr>
-        <w:t>batch_size</w:t>
-      </w:r>
-      <w:proofErr w:type="spellEnd"/>
-      <w:r>
-        <w:rPr>
-          <w:rFonts w:ascii="Times New Roman" w:hAnsi="Times New Roman"/>
-          <w:sz w:val="20"/>
-          <w:szCs w:val="20"/>
-        </w:rPr>
-        <w:t xml:space="preserve"> = 128</w:t>
+      <w:r>
+        <w:rPr>
+          <w:rFonts w:ascii="Times New Roman" w:hAnsi="Times New Roman"/>
+          <w:sz w:val="20"/>
+          <w:szCs w:val="20"/>
+        </w:rPr>
+        <w:t>batch_size = 128</w:t>
       </w:r>
       <w:r>
         <w:rPr>

--- a/Suppl_Materials/Code.docx
+++ b/Suppl_Materials/Code.docx
@@ -21,928 +21,10 @@
           <w:sz w:val="24"/>
           <w:szCs w:val="24"/>
         </w:rPr>
-        <w:t># create initial DOE matrix</w:t>
-      </w:r>
-    </w:p>
-    <w:p>
-      <w:pPr>
-        <w:spacing w:after="0" w:line="240" w:lineRule="auto"/>
-        <w:ind w:left="426"/>
-        <w:rPr>
-          <w:rFonts w:ascii="Times New Roman" w:eastAsia="Calibri" w:hAnsi="Times New Roman" w:cs="Times New Roman"/>
-          <w:sz w:val="20"/>
-          <w:szCs w:val="20"/>
-        </w:rPr>
-      </w:pPr>
-      <w:r>
-        <w:rPr>
-          <w:rFonts w:ascii="Times New Roman" w:eastAsia="Calibri" w:hAnsi="Times New Roman" w:cs="Times New Roman"/>
-          <w:sz w:val="20"/>
-          <w:szCs w:val="20"/>
-        </w:rPr>
-        <w:t>import numpy as np</w:t>
-      </w:r>
-    </w:p>
-    <w:p>
-      <w:pPr>
-        <w:spacing w:after="0" w:line="240" w:lineRule="auto"/>
-        <w:ind w:left="426"/>
-        <w:rPr>
-          <w:rFonts w:ascii="Times New Roman" w:eastAsia="Calibri" w:hAnsi="Times New Roman" w:cs="Times New Roman"/>
-          <w:sz w:val="20"/>
-          <w:szCs w:val="20"/>
-        </w:rPr>
-      </w:pPr>
-      <w:r>
-        <w:rPr>
-          <w:rFonts w:ascii="Times New Roman" w:eastAsia="Calibri" w:hAnsi="Times New Roman" w:cs="Times New Roman"/>
-          <w:sz w:val="20"/>
-          <w:szCs w:val="20"/>
-        </w:rPr>
-        <w:t>import pandas as pd</w:t>
-      </w:r>
-    </w:p>
-    <w:p>
-      <w:pPr>
-        <w:spacing w:after="0" w:line="240" w:lineRule="auto"/>
-        <w:ind w:left="426"/>
-        <w:rPr>
-          <w:rFonts w:ascii="Times New Roman" w:eastAsia="Calibri" w:hAnsi="Times New Roman" w:cs="Times New Roman"/>
-          <w:sz w:val="20"/>
-          <w:szCs w:val="20"/>
-        </w:rPr>
-      </w:pPr>
-      <w:r>
-        <w:rPr>
-          <w:rFonts w:ascii="Times New Roman" w:eastAsia="Calibri" w:hAnsi="Times New Roman" w:cs="Times New Roman"/>
-          <w:sz w:val="20"/>
-          <w:szCs w:val="20"/>
-        </w:rPr>
-        <w:t>n1 = pd.DataFrame([8,32,128,512,2048])</w:t>
-      </w:r>
-    </w:p>
-    <w:p>
-      <w:pPr>
-        <w:spacing w:after="0" w:line="240" w:lineRule="auto"/>
-        <w:ind w:left="426"/>
-        <w:rPr>
-          <w:rFonts w:ascii="Times New Roman" w:eastAsia="Calibri" w:hAnsi="Times New Roman" w:cs="Times New Roman"/>
-          <w:sz w:val="20"/>
-          <w:szCs w:val="20"/>
-        </w:rPr>
-      </w:pPr>
-      <w:r>
-        <w:rPr>
-          <w:rFonts w:ascii="Times New Roman" w:eastAsia="Calibri" w:hAnsi="Times New Roman" w:cs="Times New Roman"/>
-          <w:sz w:val="20"/>
-          <w:szCs w:val="20"/>
-        </w:rPr>
-        <w:t>n1.columns=['n1']</w:t>
-      </w:r>
-    </w:p>
-    <w:p>
-      <w:pPr>
-        <w:spacing w:after="0" w:line="240" w:lineRule="auto"/>
-        <w:ind w:left="426"/>
-        <w:rPr>
-          <w:rFonts w:ascii="Times New Roman" w:eastAsia="Calibri" w:hAnsi="Times New Roman" w:cs="Times New Roman"/>
-          <w:sz w:val="20"/>
-          <w:szCs w:val="20"/>
-        </w:rPr>
-      </w:pPr>
-      <w:r>
-        <w:rPr>
-          <w:rFonts w:ascii="Times New Roman" w:eastAsia="Calibri" w:hAnsi="Times New Roman" w:cs="Times New Roman"/>
-          <w:sz w:val="20"/>
-          <w:szCs w:val="20"/>
-        </w:rPr>
-        <w:t>n1['key'] = 0</w:t>
-      </w:r>
-    </w:p>
-    <w:p>
-      <w:pPr>
-        <w:spacing w:after="0" w:line="240" w:lineRule="auto"/>
-        <w:ind w:left="426"/>
-        <w:rPr>
-          <w:rFonts w:ascii="Times New Roman" w:eastAsia="Calibri" w:hAnsi="Times New Roman" w:cs="Times New Roman"/>
-          <w:sz w:val="20"/>
-          <w:szCs w:val="20"/>
-        </w:rPr>
-      </w:pPr>
-      <w:r>
-        <w:rPr>
-          <w:rFonts w:ascii="Times New Roman" w:eastAsia="Calibri" w:hAnsi="Times New Roman" w:cs="Times New Roman"/>
-          <w:sz w:val="20"/>
-          <w:szCs w:val="20"/>
-        </w:rPr>
-        <w:t>k1 = pd.DataFrame([3,5,7])</w:t>
-      </w:r>
-    </w:p>
-    <w:p>
-      <w:pPr>
-        <w:spacing w:after="0" w:line="240" w:lineRule="auto"/>
-        <w:ind w:left="426"/>
-        <w:rPr>
-          <w:rFonts w:ascii="Times New Roman" w:eastAsia="Calibri" w:hAnsi="Times New Roman" w:cs="Times New Roman"/>
-          <w:sz w:val="20"/>
-          <w:szCs w:val="20"/>
-        </w:rPr>
-      </w:pPr>
-      <w:r>
-        <w:rPr>
-          <w:rFonts w:ascii="Times New Roman" w:eastAsia="Calibri" w:hAnsi="Times New Roman" w:cs="Times New Roman"/>
-          <w:sz w:val="20"/>
-          <w:szCs w:val="20"/>
-        </w:rPr>
-        <w:t>k1.columns=['k1']</w:t>
-      </w:r>
-    </w:p>
-    <w:p>
-      <w:pPr>
-        <w:spacing w:after="0" w:line="240" w:lineRule="auto"/>
-        <w:ind w:left="426"/>
-        <w:rPr>
-          <w:rFonts w:ascii="Times New Roman" w:eastAsia="Calibri" w:hAnsi="Times New Roman" w:cs="Times New Roman"/>
-          <w:sz w:val="20"/>
-          <w:szCs w:val="20"/>
-        </w:rPr>
-      </w:pPr>
-      <w:r>
-        <w:rPr>
-          <w:rFonts w:ascii="Times New Roman" w:eastAsia="Calibri" w:hAnsi="Times New Roman" w:cs="Times New Roman"/>
-          <w:sz w:val="20"/>
-          <w:szCs w:val="20"/>
-        </w:rPr>
-        <w:t>k1['key'] = 0</w:t>
-      </w:r>
-    </w:p>
-    <w:p>
-      <w:pPr>
-        <w:spacing w:after="0" w:line="240" w:lineRule="auto"/>
-        <w:ind w:left="426"/>
-        <w:rPr>
-          <w:rFonts w:ascii="Times New Roman" w:eastAsia="Calibri" w:hAnsi="Times New Roman" w:cs="Times New Roman"/>
-          <w:sz w:val="20"/>
-          <w:szCs w:val="20"/>
-        </w:rPr>
-      </w:pPr>
-      <w:r>
-        <w:rPr>
-          <w:rFonts w:ascii="Times New Roman" w:eastAsia="Calibri" w:hAnsi="Times New Roman" w:cs="Times New Roman"/>
-          <w:sz w:val="20"/>
-          <w:szCs w:val="20"/>
-        </w:rPr>
-        <w:t>p1 = pd.DataFrame([2,4])</w:t>
-      </w:r>
-    </w:p>
-    <w:p>
-      <w:pPr>
-        <w:spacing w:after="0" w:line="240" w:lineRule="auto"/>
-        <w:ind w:left="426"/>
-        <w:rPr>
-          <w:rFonts w:ascii="Times New Roman" w:eastAsia="Calibri" w:hAnsi="Times New Roman" w:cs="Times New Roman"/>
-          <w:sz w:val="20"/>
-          <w:szCs w:val="20"/>
-        </w:rPr>
-      </w:pPr>
-      <w:r>
-        <w:rPr>
-          <w:rFonts w:ascii="Times New Roman" w:eastAsia="Calibri" w:hAnsi="Times New Roman" w:cs="Times New Roman"/>
-          <w:sz w:val="20"/>
-          <w:szCs w:val="20"/>
-        </w:rPr>
-        <w:t>p1.columns=['p1']</w:t>
-      </w:r>
-    </w:p>
-    <w:p>
-      <w:pPr>
-        <w:spacing w:after="0" w:line="240" w:lineRule="auto"/>
-        <w:ind w:left="426"/>
-        <w:rPr>
-          <w:rFonts w:ascii="Times New Roman" w:eastAsia="Calibri" w:hAnsi="Times New Roman" w:cs="Times New Roman"/>
-          <w:sz w:val="20"/>
-          <w:szCs w:val="20"/>
-        </w:rPr>
-      </w:pPr>
-      <w:r>
-        <w:rPr>
-          <w:rFonts w:ascii="Times New Roman" w:eastAsia="Calibri" w:hAnsi="Times New Roman" w:cs="Times New Roman"/>
-          <w:sz w:val="20"/>
-          <w:szCs w:val="20"/>
-        </w:rPr>
-        <w:t>p1['key'] = 0</w:t>
-      </w:r>
-    </w:p>
-    <w:p>
-      <w:pPr>
-        <w:spacing w:after="0" w:line="240" w:lineRule="auto"/>
-        <w:ind w:left="426"/>
-        <w:rPr>
-          <w:rFonts w:ascii="Times New Roman" w:eastAsia="Calibri" w:hAnsi="Times New Roman" w:cs="Times New Roman"/>
-          <w:sz w:val="20"/>
-          <w:szCs w:val="20"/>
-        </w:rPr>
-      </w:pPr>
-      <w:r>
-        <w:rPr>
-          <w:rFonts w:ascii="Times New Roman" w:eastAsia="Calibri" w:hAnsi="Times New Roman" w:cs="Times New Roman"/>
-          <w:sz w:val="20"/>
-          <w:szCs w:val="20"/>
-        </w:rPr>
-        <w:t>a1 = pd.DataFrame(['relu','tanh'])</w:t>
-      </w:r>
-    </w:p>
-    <w:p>
-      <w:pPr>
-        <w:spacing w:after="0" w:line="240" w:lineRule="auto"/>
-        <w:ind w:left="426"/>
-        <w:rPr>
-          <w:rFonts w:ascii="Times New Roman" w:eastAsia="Calibri" w:hAnsi="Times New Roman" w:cs="Times New Roman"/>
-          <w:sz w:val="20"/>
-          <w:szCs w:val="20"/>
-        </w:rPr>
-      </w:pPr>
-      <w:r>
-        <w:rPr>
-          <w:rFonts w:ascii="Times New Roman" w:eastAsia="Calibri" w:hAnsi="Times New Roman" w:cs="Times New Roman"/>
-          <w:sz w:val="20"/>
-          <w:szCs w:val="20"/>
-        </w:rPr>
-        <w:t>a1.columns=['a1']</w:t>
-      </w:r>
-    </w:p>
-    <w:p>
-      <w:pPr>
-        <w:spacing w:after="0" w:line="240" w:lineRule="auto"/>
-        <w:ind w:left="426"/>
-        <w:rPr>
-          <w:rFonts w:ascii="Times New Roman" w:eastAsia="Calibri" w:hAnsi="Times New Roman" w:cs="Times New Roman"/>
-          <w:sz w:val="20"/>
-          <w:szCs w:val="20"/>
-        </w:rPr>
-      </w:pPr>
-      <w:r>
-        <w:rPr>
-          <w:rFonts w:ascii="Times New Roman" w:eastAsia="Calibri" w:hAnsi="Times New Roman" w:cs="Times New Roman"/>
-          <w:sz w:val="20"/>
-          <w:szCs w:val="20"/>
-        </w:rPr>
-        <w:t>a1['key'] = 0</w:t>
-      </w:r>
-    </w:p>
-    <w:p>
-      <w:pPr>
-        <w:spacing w:after="0" w:line="240" w:lineRule="auto"/>
-        <w:ind w:left="426"/>
-        <w:rPr>
-          <w:rFonts w:ascii="Times New Roman" w:eastAsia="Calibri" w:hAnsi="Times New Roman" w:cs="Times New Roman"/>
-          <w:sz w:val="20"/>
-          <w:szCs w:val="20"/>
-        </w:rPr>
-      </w:pPr>
-      <w:r>
-        <w:rPr>
-          <w:rFonts w:ascii="Times New Roman" w:eastAsia="Calibri" w:hAnsi="Times New Roman" w:cs="Times New Roman"/>
-          <w:sz w:val="20"/>
-          <w:szCs w:val="20"/>
-        </w:rPr>
-        <w:t>n2 = pd.DataFrame([8,32,128,512,2048])</w:t>
-      </w:r>
-    </w:p>
-    <w:p>
-      <w:pPr>
-        <w:spacing w:after="0" w:line="240" w:lineRule="auto"/>
-        <w:ind w:left="426"/>
-        <w:rPr>
-          <w:rFonts w:ascii="Times New Roman" w:eastAsia="Calibri" w:hAnsi="Times New Roman" w:cs="Times New Roman"/>
-          <w:sz w:val="20"/>
-          <w:szCs w:val="20"/>
-        </w:rPr>
-      </w:pPr>
-      <w:r>
-        <w:rPr>
-          <w:rFonts w:ascii="Times New Roman" w:eastAsia="Calibri" w:hAnsi="Times New Roman" w:cs="Times New Roman"/>
-          <w:sz w:val="20"/>
-          <w:szCs w:val="20"/>
-        </w:rPr>
-        <w:t>n2.columns=['n2']</w:t>
-      </w:r>
-    </w:p>
-    <w:p>
-      <w:pPr>
-        <w:spacing w:after="0" w:line="240" w:lineRule="auto"/>
-        <w:ind w:left="426"/>
-        <w:rPr>
-          <w:rFonts w:ascii="Times New Roman" w:eastAsia="Calibri" w:hAnsi="Times New Roman" w:cs="Times New Roman"/>
-          <w:sz w:val="20"/>
-          <w:szCs w:val="20"/>
-        </w:rPr>
-      </w:pPr>
-      <w:r>
-        <w:rPr>
-          <w:rFonts w:ascii="Times New Roman" w:eastAsia="Calibri" w:hAnsi="Times New Roman" w:cs="Times New Roman"/>
-          <w:sz w:val="20"/>
-          <w:szCs w:val="20"/>
-        </w:rPr>
-        <w:t>n2['key'] = 0</w:t>
-      </w:r>
-    </w:p>
-    <w:p>
-      <w:pPr>
-        <w:spacing w:after="0" w:line="240" w:lineRule="auto"/>
-        <w:ind w:left="426"/>
-        <w:rPr>
-          <w:rFonts w:ascii="Times New Roman" w:eastAsia="Calibri" w:hAnsi="Times New Roman" w:cs="Times New Roman"/>
-          <w:sz w:val="20"/>
-          <w:szCs w:val="20"/>
-        </w:rPr>
-      </w:pPr>
-      <w:r>
-        <w:rPr>
-          <w:rFonts w:ascii="Times New Roman" w:eastAsia="Calibri" w:hAnsi="Times New Roman" w:cs="Times New Roman"/>
-          <w:sz w:val="20"/>
-          <w:szCs w:val="20"/>
-        </w:rPr>
-        <w:t>k2 = pd.DataFrame([3,5,7])</w:t>
-      </w:r>
-    </w:p>
-    <w:p>
-      <w:pPr>
-        <w:spacing w:after="0" w:line="240" w:lineRule="auto"/>
-        <w:ind w:left="426"/>
-        <w:rPr>
-          <w:rFonts w:ascii="Times New Roman" w:eastAsia="Calibri" w:hAnsi="Times New Roman" w:cs="Times New Roman"/>
-          <w:sz w:val="20"/>
-          <w:szCs w:val="20"/>
-        </w:rPr>
-      </w:pPr>
-      <w:r>
-        <w:rPr>
-          <w:rFonts w:ascii="Times New Roman" w:eastAsia="Calibri" w:hAnsi="Times New Roman" w:cs="Times New Roman"/>
-          <w:sz w:val="20"/>
-          <w:szCs w:val="20"/>
-        </w:rPr>
-        <w:t>k2.columns=['k2']</w:t>
-      </w:r>
-    </w:p>
-    <w:p>
-      <w:pPr>
-        <w:spacing w:after="0" w:line="240" w:lineRule="auto"/>
-        <w:ind w:left="426"/>
-        <w:rPr>
-          <w:rFonts w:ascii="Times New Roman" w:eastAsia="Calibri" w:hAnsi="Times New Roman" w:cs="Times New Roman"/>
-          <w:sz w:val="20"/>
-          <w:szCs w:val="20"/>
-        </w:rPr>
-      </w:pPr>
-      <w:r>
-        <w:rPr>
-          <w:rFonts w:ascii="Times New Roman" w:eastAsia="Calibri" w:hAnsi="Times New Roman" w:cs="Times New Roman"/>
-          <w:sz w:val="20"/>
-          <w:szCs w:val="20"/>
-        </w:rPr>
-        <w:t>k2['key'] = 0</w:t>
-      </w:r>
-    </w:p>
-    <w:p>
-      <w:pPr>
-        <w:spacing w:after="0" w:line="240" w:lineRule="auto"/>
-        <w:ind w:left="426"/>
-        <w:rPr>
-          <w:rFonts w:ascii="Times New Roman" w:eastAsia="Calibri" w:hAnsi="Times New Roman" w:cs="Times New Roman"/>
-          <w:sz w:val="20"/>
-          <w:szCs w:val="20"/>
-        </w:rPr>
-      </w:pPr>
-      <w:r>
-        <w:rPr>
-          <w:rFonts w:ascii="Times New Roman" w:eastAsia="Calibri" w:hAnsi="Times New Roman" w:cs="Times New Roman"/>
-          <w:sz w:val="20"/>
-          <w:szCs w:val="20"/>
-        </w:rPr>
-        <w:t>p2 = pd.DataFrame([2,4])</w:t>
-      </w:r>
-    </w:p>
-    <w:p>
-      <w:pPr>
-        <w:spacing w:after="0" w:line="240" w:lineRule="auto"/>
-        <w:ind w:left="426"/>
-        <w:rPr>
-          <w:rFonts w:ascii="Times New Roman" w:eastAsia="Calibri" w:hAnsi="Times New Roman" w:cs="Times New Roman"/>
-          <w:sz w:val="20"/>
-          <w:szCs w:val="20"/>
-        </w:rPr>
-      </w:pPr>
-      <w:r>
-        <w:rPr>
-          <w:rFonts w:ascii="Times New Roman" w:eastAsia="Calibri" w:hAnsi="Times New Roman" w:cs="Times New Roman"/>
-          <w:sz w:val="20"/>
-          <w:szCs w:val="20"/>
-        </w:rPr>
-        <w:t>p2.columns=['p2']</w:t>
-      </w:r>
-    </w:p>
-    <w:p>
-      <w:pPr>
-        <w:spacing w:after="0" w:line="240" w:lineRule="auto"/>
-        <w:ind w:left="426"/>
-        <w:rPr>
-          <w:rFonts w:ascii="Times New Roman" w:eastAsia="Calibri" w:hAnsi="Times New Roman" w:cs="Times New Roman"/>
-          <w:sz w:val="20"/>
-          <w:szCs w:val="20"/>
-        </w:rPr>
-      </w:pPr>
-      <w:r>
-        <w:rPr>
-          <w:rFonts w:ascii="Times New Roman" w:eastAsia="Calibri" w:hAnsi="Times New Roman" w:cs="Times New Roman"/>
-          <w:sz w:val="20"/>
-          <w:szCs w:val="20"/>
-        </w:rPr>
-        <w:t>p2['key'] = 0</w:t>
-      </w:r>
-    </w:p>
-    <w:p>
-      <w:pPr>
-        <w:spacing w:after="0" w:line="240" w:lineRule="auto"/>
-        <w:ind w:left="426"/>
-        <w:rPr>
-          <w:rFonts w:ascii="Times New Roman" w:eastAsia="Calibri" w:hAnsi="Times New Roman" w:cs="Times New Roman"/>
-          <w:sz w:val="20"/>
-          <w:szCs w:val="20"/>
-        </w:rPr>
-      </w:pPr>
-      <w:r>
-        <w:rPr>
-          <w:rFonts w:ascii="Times New Roman" w:eastAsia="Calibri" w:hAnsi="Times New Roman" w:cs="Times New Roman"/>
-          <w:sz w:val="20"/>
-          <w:szCs w:val="20"/>
-        </w:rPr>
-        <w:t>a2 = pd.DataFrame(['relu','tanh'])</w:t>
-      </w:r>
-    </w:p>
-    <w:p>
-      <w:pPr>
-        <w:spacing w:after="0" w:line="240" w:lineRule="auto"/>
-        <w:ind w:left="426"/>
-        <w:rPr>
-          <w:rFonts w:ascii="Times New Roman" w:eastAsia="Calibri" w:hAnsi="Times New Roman" w:cs="Times New Roman"/>
-          <w:sz w:val="20"/>
-          <w:szCs w:val="20"/>
-        </w:rPr>
-      </w:pPr>
-      <w:r>
-        <w:rPr>
-          <w:rFonts w:ascii="Times New Roman" w:eastAsia="Calibri" w:hAnsi="Times New Roman" w:cs="Times New Roman"/>
-          <w:sz w:val="20"/>
-          <w:szCs w:val="20"/>
-        </w:rPr>
-        <w:t>a2.columns=['a2']</w:t>
-      </w:r>
-    </w:p>
-    <w:p>
-      <w:pPr>
-        <w:spacing w:after="0" w:line="240" w:lineRule="auto"/>
-        <w:ind w:left="426"/>
-        <w:rPr>
-          <w:rFonts w:ascii="Times New Roman" w:eastAsia="Calibri" w:hAnsi="Times New Roman" w:cs="Times New Roman"/>
-          <w:sz w:val="20"/>
-          <w:szCs w:val="20"/>
-        </w:rPr>
-      </w:pPr>
-      <w:r>
-        <w:rPr>
-          <w:rFonts w:ascii="Times New Roman" w:eastAsia="Calibri" w:hAnsi="Times New Roman" w:cs="Times New Roman"/>
-          <w:sz w:val="20"/>
-          <w:szCs w:val="20"/>
-        </w:rPr>
-        <w:t>a2['key'] = 0</w:t>
-      </w:r>
-    </w:p>
-    <w:p>
-      <w:pPr>
-        <w:spacing w:after="0" w:line="240" w:lineRule="auto"/>
-        <w:ind w:left="426"/>
-        <w:rPr>
-          <w:rFonts w:ascii="Times New Roman" w:eastAsia="Calibri" w:hAnsi="Times New Roman" w:cs="Times New Roman"/>
-          <w:sz w:val="20"/>
-          <w:szCs w:val="20"/>
-        </w:rPr>
-      </w:pPr>
-      <w:r>
-        <w:rPr>
-          <w:rFonts w:ascii="Times New Roman" w:eastAsia="Calibri" w:hAnsi="Times New Roman" w:cs="Times New Roman"/>
-          <w:sz w:val="20"/>
-          <w:szCs w:val="20"/>
-        </w:rPr>
-        <w:t>d = pd.DataFrame([.25,.5])</w:t>
-      </w:r>
-    </w:p>
-    <w:p>
-      <w:pPr>
-        <w:spacing w:after="0" w:line="240" w:lineRule="auto"/>
-        <w:ind w:left="426"/>
-        <w:rPr>
-          <w:rFonts w:ascii="Times New Roman" w:eastAsia="Calibri" w:hAnsi="Times New Roman" w:cs="Times New Roman"/>
-          <w:sz w:val="20"/>
-          <w:szCs w:val="20"/>
-        </w:rPr>
-      </w:pPr>
-      <w:r>
-        <w:rPr>
-          <w:rFonts w:ascii="Times New Roman" w:eastAsia="Calibri" w:hAnsi="Times New Roman" w:cs="Times New Roman"/>
-          <w:sz w:val="20"/>
-          <w:szCs w:val="20"/>
-        </w:rPr>
-        <w:t>d.columns=['d']</w:t>
-      </w:r>
-    </w:p>
-    <w:p>
-      <w:pPr>
-        <w:spacing w:after="0" w:line="240" w:lineRule="auto"/>
-        <w:ind w:left="426"/>
-        <w:rPr>
-          <w:rFonts w:ascii="Times New Roman" w:eastAsia="Calibri" w:hAnsi="Times New Roman" w:cs="Times New Roman"/>
-          <w:sz w:val="20"/>
-          <w:szCs w:val="20"/>
-        </w:rPr>
-      </w:pPr>
-      <w:r>
-        <w:rPr>
-          <w:rFonts w:ascii="Times New Roman" w:eastAsia="Calibri" w:hAnsi="Times New Roman" w:cs="Times New Roman"/>
-          <w:sz w:val="20"/>
-          <w:szCs w:val="20"/>
-        </w:rPr>
-        <w:t>d['key'] = 0</w:t>
-      </w:r>
-    </w:p>
-    <w:p>
-      <w:pPr>
-        <w:spacing w:after="0" w:line="240" w:lineRule="auto"/>
-        <w:ind w:left="426"/>
-        <w:rPr>
-          <w:rFonts w:ascii="Times New Roman" w:eastAsia="Calibri" w:hAnsi="Times New Roman" w:cs="Times New Roman"/>
-          <w:sz w:val="20"/>
-          <w:szCs w:val="20"/>
-        </w:rPr>
-      </w:pPr>
-      <w:r>
-        <w:rPr>
-          <w:rFonts w:ascii="Times New Roman" w:eastAsia="Calibri" w:hAnsi="Times New Roman" w:cs="Times New Roman"/>
-          <w:sz w:val="20"/>
-          <w:szCs w:val="20"/>
-        </w:rPr>
-        <w:t>doe_df</w:t>
-      </w:r>
-      <w:r>
-        <w:rPr>
-          <w:rFonts w:ascii="Times New Roman" w:eastAsia="Calibri" w:hAnsi="Times New Roman" w:cs="Times New Roman"/>
-          <w:sz w:val="20"/>
-          <w:szCs w:val="20"/>
-        </w:rPr>
-        <w:t xml:space="preserve"> = n1.merge(k1, on='key')</w:t>
-      </w:r>
-    </w:p>
-    <w:p>
-      <w:pPr>
-        <w:spacing w:after="0" w:line="240" w:lineRule="auto"/>
-        <w:ind w:left="426"/>
-        <w:rPr>
-          <w:rFonts w:ascii="Times New Roman" w:eastAsia="Calibri" w:hAnsi="Times New Roman" w:cs="Times New Roman"/>
-          <w:sz w:val="20"/>
-          <w:szCs w:val="20"/>
-        </w:rPr>
-      </w:pPr>
-      <w:r>
-        <w:rPr>
-          <w:rFonts w:ascii="Times New Roman" w:eastAsia="Calibri" w:hAnsi="Times New Roman" w:cs="Times New Roman"/>
-          <w:sz w:val="20"/>
-          <w:szCs w:val="20"/>
-        </w:rPr>
-        <w:t>doe_df</w:t>
-      </w:r>
-      <w:r>
-        <w:rPr>
-          <w:rFonts w:ascii="Times New Roman" w:eastAsia="Calibri" w:hAnsi="Times New Roman" w:cs="Times New Roman"/>
-          <w:sz w:val="20"/>
-          <w:szCs w:val="20"/>
-        </w:rPr>
-        <w:t xml:space="preserve"> = </w:t>
-      </w:r>
-      <w:r>
-        <w:rPr>
-          <w:rFonts w:ascii="Times New Roman" w:eastAsia="Calibri" w:hAnsi="Times New Roman" w:cs="Times New Roman"/>
-          <w:sz w:val="20"/>
-          <w:szCs w:val="20"/>
-        </w:rPr>
-        <w:t>doe_df</w:t>
-      </w:r>
-      <w:r>
-        <w:rPr>
-          <w:rFonts w:ascii="Times New Roman" w:eastAsia="Calibri" w:hAnsi="Times New Roman" w:cs="Times New Roman"/>
-          <w:sz w:val="20"/>
-          <w:szCs w:val="20"/>
-        </w:rPr>
-        <w:t>.merge(p1, on='key')</w:t>
-      </w:r>
-    </w:p>
-    <w:p>
-      <w:pPr>
-        <w:spacing w:after="0" w:line="240" w:lineRule="auto"/>
-        <w:ind w:left="426"/>
-        <w:rPr>
-          <w:rFonts w:ascii="Times New Roman" w:eastAsia="Calibri" w:hAnsi="Times New Roman" w:cs="Times New Roman"/>
-          <w:sz w:val="20"/>
-          <w:szCs w:val="20"/>
-        </w:rPr>
-      </w:pPr>
-      <w:r>
-        <w:rPr>
-          <w:rFonts w:ascii="Times New Roman" w:eastAsia="Calibri" w:hAnsi="Times New Roman" w:cs="Times New Roman"/>
-          <w:sz w:val="20"/>
-          <w:szCs w:val="20"/>
-        </w:rPr>
-        <w:t>doe_df</w:t>
-      </w:r>
-      <w:r>
-        <w:rPr>
-          <w:rFonts w:ascii="Times New Roman" w:eastAsia="Calibri" w:hAnsi="Times New Roman" w:cs="Times New Roman"/>
-          <w:sz w:val="20"/>
-          <w:szCs w:val="20"/>
-        </w:rPr>
-        <w:t xml:space="preserve"> = </w:t>
-      </w:r>
-      <w:r>
-        <w:rPr>
-          <w:rFonts w:ascii="Times New Roman" w:eastAsia="Calibri" w:hAnsi="Times New Roman" w:cs="Times New Roman"/>
-          <w:sz w:val="20"/>
-          <w:szCs w:val="20"/>
-        </w:rPr>
-        <w:t>doe_df</w:t>
-      </w:r>
-      <w:r>
-        <w:rPr>
-          <w:rFonts w:ascii="Times New Roman" w:eastAsia="Calibri" w:hAnsi="Times New Roman" w:cs="Times New Roman"/>
-          <w:sz w:val="20"/>
-          <w:szCs w:val="20"/>
-        </w:rPr>
-        <w:t>.merge(a1, on='key')</w:t>
-      </w:r>
-    </w:p>
-    <w:p>
-      <w:pPr>
-        <w:spacing w:after="0" w:line="240" w:lineRule="auto"/>
-        <w:ind w:left="426"/>
-        <w:rPr>
-          <w:rFonts w:ascii="Times New Roman" w:eastAsia="Calibri" w:hAnsi="Times New Roman" w:cs="Times New Roman"/>
-          <w:sz w:val="20"/>
-          <w:szCs w:val="20"/>
-        </w:rPr>
-      </w:pPr>
-      <w:r>
-        <w:rPr>
-          <w:rFonts w:ascii="Times New Roman" w:eastAsia="Calibri" w:hAnsi="Times New Roman" w:cs="Times New Roman"/>
-          <w:sz w:val="20"/>
-          <w:szCs w:val="20"/>
-        </w:rPr>
-        <w:t>doe_df</w:t>
-      </w:r>
-      <w:r>
-        <w:rPr>
-          <w:rFonts w:ascii="Times New Roman" w:eastAsia="Calibri" w:hAnsi="Times New Roman" w:cs="Times New Roman"/>
-          <w:sz w:val="20"/>
-          <w:szCs w:val="20"/>
-        </w:rPr>
-        <w:t xml:space="preserve"> = </w:t>
-      </w:r>
-      <w:r>
-        <w:rPr>
-          <w:rFonts w:ascii="Times New Roman" w:eastAsia="Calibri" w:hAnsi="Times New Roman" w:cs="Times New Roman"/>
-          <w:sz w:val="20"/>
-          <w:szCs w:val="20"/>
-        </w:rPr>
-        <w:t>doe_df</w:t>
-      </w:r>
-      <w:r>
-        <w:rPr>
-          <w:rFonts w:ascii="Times New Roman" w:eastAsia="Calibri" w:hAnsi="Times New Roman" w:cs="Times New Roman"/>
-          <w:sz w:val="20"/>
-          <w:szCs w:val="20"/>
-        </w:rPr>
-        <w:t>.merge(n2, on='key')</w:t>
-      </w:r>
-    </w:p>
-    <w:p>
-      <w:pPr>
-        <w:spacing w:after="0" w:line="240" w:lineRule="auto"/>
-        <w:ind w:left="425"/>
-        <w:rPr>
-          <w:rFonts w:ascii="Times New Roman" w:hAnsi="Times New Roman"/>
-          <w:sz w:val="20"/>
-          <w:szCs w:val="20"/>
-        </w:rPr>
-      </w:pPr>
-      <w:r>
-        <w:rPr>
-          <w:rFonts w:ascii="Times New Roman" w:hAnsi="Times New Roman"/>
-          <w:sz w:val="20"/>
-          <w:szCs w:val="20"/>
-        </w:rPr>
-        <w:t>doe_df</w:t>
-      </w:r>
-      <w:r>
-        <w:rPr>
-          <w:rFonts w:ascii="Times New Roman" w:hAnsi="Times New Roman"/>
-          <w:sz w:val="20"/>
-          <w:szCs w:val="20"/>
-        </w:rPr>
-        <w:t xml:space="preserve"> = </w:t>
-      </w:r>
-      <w:r>
-        <w:rPr>
-          <w:rFonts w:ascii="Times New Roman" w:hAnsi="Times New Roman"/>
-          <w:sz w:val="20"/>
-          <w:szCs w:val="20"/>
-        </w:rPr>
-        <w:t>doe_df</w:t>
-      </w:r>
-      <w:r>
-        <w:rPr>
-          <w:rFonts w:ascii="Times New Roman" w:hAnsi="Times New Roman"/>
-          <w:sz w:val="20"/>
-          <w:szCs w:val="20"/>
-        </w:rPr>
-        <w:t>.merge(k2, on='key')</w:t>
-      </w:r>
-    </w:p>
-    <w:p>
-      <w:pPr>
-        <w:spacing w:after="0" w:line="240" w:lineRule="auto"/>
-        <w:ind w:left="425"/>
-        <w:rPr>
-          <w:rFonts w:ascii="Times New Roman" w:hAnsi="Times New Roman"/>
-          <w:sz w:val="20"/>
-          <w:szCs w:val="20"/>
-        </w:rPr>
-      </w:pPr>
-      <w:r>
-        <w:rPr>
-          <w:rFonts w:ascii="Times New Roman" w:hAnsi="Times New Roman"/>
-          <w:sz w:val="20"/>
-          <w:szCs w:val="20"/>
-        </w:rPr>
-        <w:t>doe_df</w:t>
-      </w:r>
-      <w:r>
-        <w:rPr>
-          <w:rFonts w:ascii="Times New Roman" w:hAnsi="Times New Roman"/>
-          <w:sz w:val="20"/>
-          <w:szCs w:val="20"/>
-        </w:rPr>
-        <w:t xml:space="preserve"> = </w:t>
-      </w:r>
-      <w:r>
-        <w:rPr>
-          <w:rFonts w:ascii="Times New Roman" w:hAnsi="Times New Roman"/>
-          <w:sz w:val="20"/>
-          <w:szCs w:val="20"/>
-        </w:rPr>
-        <w:t>doe_df</w:t>
-      </w:r>
-      <w:r>
-        <w:rPr>
-          <w:rFonts w:ascii="Times New Roman" w:hAnsi="Times New Roman"/>
-          <w:sz w:val="20"/>
-          <w:szCs w:val="20"/>
-        </w:rPr>
-        <w:t>.merge(p2, on='key')</w:t>
-      </w:r>
-    </w:p>
-    <w:p>
-      <w:pPr>
-        <w:spacing w:after="0" w:line="240" w:lineRule="auto"/>
-        <w:ind w:left="425"/>
-        <w:rPr>
-          <w:rFonts w:ascii="Times New Roman" w:eastAsia="Calibri" w:hAnsi="Times New Roman" w:cs="Times New Roman"/>
-          <w:sz w:val="20"/>
-          <w:szCs w:val="20"/>
-        </w:rPr>
-      </w:pPr>
-      <w:r>
-        <w:rPr>
-          <w:rFonts w:ascii="Times New Roman" w:eastAsia="Calibri" w:hAnsi="Times New Roman" w:cs="Times New Roman"/>
-          <w:sz w:val="20"/>
-          <w:szCs w:val="20"/>
-        </w:rPr>
-        <w:t>doe_df</w:t>
-      </w:r>
-      <w:r>
-        <w:rPr>
-          <w:rFonts w:ascii="Times New Roman" w:eastAsia="Calibri" w:hAnsi="Times New Roman" w:cs="Times New Roman"/>
-          <w:sz w:val="20"/>
-          <w:szCs w:val="20"/>
-        </w:rPr>
-        <w:t xml:space="preserve"> = </w:t>
-      </w:r>
-      <w:r>
-        <w:rPr>
-          <w:rFonts w:ascii="Times New Roman" w:eastAsia="Calibri" w:hAnsi="Times New Roman" w:cs="Times New Roman"/>
-          <w:sz w:val="20"/>
-          <w:szCs w:val="20"/>
-        </w:rPr>
-        <w:t>doe_df</w:t>
-      </w:r>
-      <w:r>
-        <w:rPr>
-          <w:rFonts w:ascii="Times New Roman" w:eastAsia="Calibri" w:hAnsi="Times New Roman" w:cs="Times New Roman"/>
-          <w:sz w:val="20"/>
-          <w:szCs w:val="20"/>
-        </w:rPr>
-        <w:t>.merge(a2, on='key')</w:t>
-      </w:r>
-    </w:p>
-    <w:p>
-      <w:pPr>
-        <w:spacing w:after="0" w:line="240" w:lineRule="auto"/>
-        <w:ind w:left="425"/>
-        <w:rPr>
-          <w:rFonts w:ascii="Times New Roman" w:eastAsia="Calibri" w:hAnsi="Times New Roman" w:cs="Times New Roman"/>
-          <w:sz w:val="20"/>
-          <w:szCs w:val="20"/>
-        </w:rPr>
-      </w:pPr>
-      <w:r>
-        <w:rPr>
-          <w:rFonts w:ascii="Times New Roman" w:eastAsia="Calibri" w:hAnsi="Times New Roman" w:cs="Times New Roman"/>
-          <w:sz w:val="20"/>
-          <w:szCs w:val="20"/>
-        </w:rPr>
-        <w:t>doe_df</w:t>
-      </w:r>
-      <w:r>
-        <w:rPr>
-          <w:rFonts w:ascii="Times New Roman" w:eastAsia="Calibri" w:hAnsi="Times New Roman" w:cs="Times New Roman"/>
-          <w:sz w:val="20"/>
-          <w:szCs w:val="20"/>
-        </w:rPr>
-        <w:t xml:space="preserve"> = </w:t>
-      </w:r>
-      <w:r>
-        <w:rPr>
-          <w:rFonts w:ascii="Times New Roman" w:eastAsia="Calibri" w:hAnsi="Times New Roman" w:cs="Times New Roman"/>
-          <w:sz w:val="20"/>
-          <w:szCs w:val="20"/>
-        </w:rPr>
-        <w:t>doe_df</w:t>
-      </w:r>
-      <w:r>
-        <w:rPr>
-          <w:rFonts w:ascii="Times New Roman" w:eastAsia="Calibri" w:hAnsi="Times New Roman" w:cs="Times New Roman"/>
-          <w:sz w:val="20"/>
-          <w:szCs w:val="20"/>
-        </w:rPr>
-        <w:t>.merge(d, on='key')</w:t>
-      </w:r>
-    </w:p>
-    <w:p>
-      <w:pPr>
-        <w:spacing w:after="0" w:line="240" w:lineRule="auto"/>
-        <w:ind w:left="425"/>
-        <w:rPr>
-          <w:rFonts w:ascii="Times New Roman" w:eastAsia="Calibri" w:hAnsi="Times New Roman" w:cs="Times New Roman"/>
-          <w:sz w:val="20"/>
-          <w:szCs w:val="20"/>
-        </w:rPr>
-      </w:pPr>
-      <w:r>
-        <w:rPr>
-          <w:rFonts w:ascii="Times New Roman" w:eastAsia="Calibri" w:hAnsi="Times New Roman" w:cs="Times New Roman"/>
-          <w:sz w:val="20"/>
-          <w:szCs w:val="20"/>
-        </w:rPr>
-        <w:t>doe_df</w:t>
-      </w:r>
-      <w:r>
-        <w:rPr>
-          <w:rFonts w:ascii="Times New Roman" w:eastAsia="Calibri" w:hAnsi="Times New Roman" w:cs="Times New Roman"/>
-          <w:sz w:val="20"/>
-          <w:szCs w:val="20"/>
-        </w:rPr>
-        <w:t>.drop(labels=['key'], axis=1,inplace = True)</w:t>
-      </w:r>
-    </w:p>
-    <w:p>
-      <w:pPr>
-        <w:ind w:left="426"/>
-        <w:rPr>
-          <w:rFonts w:ascii="Times New Roman" w:eastAsia="Calibri" w:hAnsi="Times New Roman" w:cs="Times New Roman"/>
-          <w:sz w:val="20"/>
-          <w:szCs w:val="20"/>
-        </w:rPr>
-      </w:pPr>
-    </w:p>
-    <w:p>
-      <w:pPr>
-        <w:ind w:left="426" w:hanging="426"/>
+        <w:t xml:space="preserve"># </w:t>
+      </w:r>
+      <w:proofErr w:type="gramStart"/>
+      <w:r>
         <w:rPr>
           <w:rFonts w:ascii="Times New Roman" w:eastAsia="Calibri" w:hAnsi="Times New Roman" w:cs="Times New Roman"/>
           <w:b/>
@@ -950,7 +32,9 @@
           <w:sz w:val="24"/>
           <w:szCs w:val="24"/>
         </w:rPr>
-      </w:pPr>
+        <w:t>create</w:t>
+      </w:r>
+      <w:proofErr w:type="gramEnd"/>
       <w:r>
         <w:rPr>
           <w:rFonts w:ascii="Times New Roman" w:eastAsia="Calibri" w:hAnsi="Times New Roman" w:cs="Times New Roman"/>
@@ -959,66 +43,1221 @@
           <w:sz w:val="24"/>
           <w:szCs w:val="24"/>
         </w:rPr>
-        <w:t xml:space="preserve"># remove trails where n2 &gt; n1. It keeps 2,880 trails out of 7,200 </w:t>
-      </w:r>
-    </w:p>
-    <w:p>
-      <w:pPr>
-        <w:ind w:left="426"/>
-        <w:rPr>
-          <w:rFonts w:ascii="Times New Roman" w:hAnsi="Times New Roman"/>
-          <w:sz w:val="20"/>
-          <w:szCs w:val="20"/>
-        </w:rPr>
-      </w:pPr>
-      <w:r>
-        <w:rPr>
-          <w:rFonts w:ascii="Times New Roman" w:hAnsi="Times New Roman"/>
+        <w:t xml:space="preserve"> initial DOE matrix</w:t>
+      </w:r>
+    </w:p>
+    <w:p>
+      <w:pPr>
+        <w:spacing w:after="0" w:line="240" w:lineRule="auto"/>
+        <w:ind w:left="426"/>
+        <w:rPr>
+          <w:rFonts w:ascii="Times New Roman" w:eastAsia="Calibri" w:hAnsi="Times New Roman" w:cs="Times New Roman"/>
+          <w:sz w:val="20"/>
+          <w:szCs w:val="20"/>
+        </w:rPr>
+      </w:pPr>
+      <w:r>
+        <w:rPr>
+          <w:rFonts w:ascii="Times New Roman" w:eastAsia="Calibri" w:hAnsi="Times New Roman" w:cs="Times New Roman"/>
+          <w:sz w:val="20"/>
+          <w:szCs w:val="20"/>
+        </w:rPr>
+        <w:t xml:space="preserve">import </w:t>
+      </w:r>
+      <w:proofErr w:type="spellStart"/>
+      <w:r>
+        <w:rPr>
+          <w:rFonts w:ascii="Times New Roman" w:eastAsia="Calibri" w:hAnsi="Times New Roman" w:cs="Times New Roman"/>
+          <w:sz w:val="20"/>
+          <w:szCs w:val="20"/>
+        </w:rPr>
+        <w:t>numpy</w:t>
+      </w:r>
+      <w:proofErr w:type="spellEnd"/>
+      <w:r>
+        <w:rPr>
+          <w:rFonts w:ascii="Times New Roman" w:eastAsia="Calibri" w:hAnsi="Times New Roman" w:cs="Times New Roman"/>
+          <w:sz w:val="20"/>
+          <w:szCs w:val="20"/>
+        </w:rPr>
+        <w:t xml:space="preserve"> as </w:t>
+      </w:r>
+      <w:proofErr w:type="gramStart"/>
+      <w:r>
+        <w:rPr>
+          <w:rFonts w:ascii="Times New Roman" w:eastAsia="Calibri" w:hAnsi="Times New Roman" w:cs="Times New Roman"/>
+          <w:sz w:val="20"/>
+          <w:szCs w:val="20"/>
+        </w:rPr>
+        <w:t>np</w:t>
+      </w:r>
+      <w:proofErr w:type="gramEnd"/>
+    </w:p>
+    <w:p>
+      <w:pPr>
+        <w:spacing w:after="0" w:line="240" w:lineRule="auto"/>
+        <w:ind w:left="426"/>
+        <w:rPr>
+          <w:rFonts w:ascii="Times New Roman" w:eastAsia="Calibri" w:hAnsi="Times New Roman" w:cs="Times New Roman"/>
+          <w:sz w:val="20"/>
+          <w:szCs w:val="20"/>
+        </w:rPr>
+      </w:pPr>
+      <w:r>
+        <w:rPr>
+          <w:rFonts w:ascii="Times New Roman" w:eastAsia="Calibri" w:hAnsi="Times New Roman" w:cs="Times New Roman"/>
+          <w:sz w:val="20"/>
+          <w:szCs w:val="20"/>
+        </w:rPr>
+        <w:t xml:space="preserve">import pandas as </w:t>
+      </w:r>
+      <w:proofErr w:type="gramStart"/>
+      <w:r>
+        <w:rPr>
+          <w:rFonts w:ascii="Times New Roman" w:eastAsia="Calibri" w:hAnsi="Times New Roman" w:cs="Times New Roman"/>
+          <w:sz w:val="20"/>
+          <w:szCs w:val="20"/>
+        </w:rPr>
+        <w:t>pd</w:t>
+      </w:r>
+      <w:proofErr w:type="gramEnd"/>
+    </w:p>
+    <w:p>
+      <w:pPr>
+        <w:spacing w:after="0" w:line="240" w:lineRule="auto"/>
+        <w:ind w:left="426"/>
+        <w:rPr>
+          <w:rFonts w:ascii="Times New Roman" w:eastAsia="Calibri" w:hAnsi="Times New Roman" w:cs="Times New Roman"/>
+          <w:sz w:val="20"/>
+          <w:szCs w:val="20"/>
+        </w:rPr>
+      </w:pPr>
+      <w:r>
+        <w:rPr>
+          <w:rFonts w:ascii="Times New Roman" w:eastAsia="Calibri" w:hAnsi="Times New Roman" w:cs="Times New Roman"/>
+          <w:sz w:val="20"/>
+          <w:szCs w:val="20"/>
+        </w:rPr>
+        <w:t xml:space="preserve">n1 = </w:t>
+      </w:r>
+      <w:proofErr w:type="spellStart"/>
+      <w:proofErr w:type="gramStart"/>
+      <w:r>
+        <w:rPr>
+          <w:rFonts w:ascii="Times New Roman" w:eastAsia="Calibri" w:hAnsi="Times New Roman" w:cs="Times New Roman"/>
+          <w:sz w:val="20"/>
+          <w:szCs w:val="20"/>
+        </w:rPr>
+        <w:t>pd.DataFrame</w:t>
+      </w:r>
+      <w:proofErr w:type="spellEnd"/>
+      <w:proofErr w:type="gramEnd"/>
+      <w:r>
+        <w:rPr>
+          <w:rFonts w:ascii="Times New Roman" w:eastAsia="Calibri" w:hAnsi="Times New Roman" w:cs="Times New Roman"/>
+          <w:sz w:val="20"/>
+          <w:szCs w:val="20"/>
+        </w:rPr>
+        <w:t>([8,32,128,512,2048])</w:t>
+      </w:r>
+    </w:p>
+    <w:p>
+      <w:pPr>
+        <w:spacing w:after="0" w:line="240" w:lineRule="auto"/>
+        <w:ind w:left="426"/>
+        <w:rPr>
+          <w:rFonts w:ascii="Times New Roman" w:eastAsia="Calibri" w:hAnsi="Times New Roman" w:cs="Times New Roman"/>
+          <w:sz w:val="20"/>
+          <w:szCs w:val="20"/>
+        </w:rPr>
+      </w:pPr>
+      <w:r>
+        <w:rPr>
+          <w:rFonts w:ascii="Times New Roman" w:eastAsia="Calibri" w:hAnsi="Times New Roman" w:cs="Times New Roman"/>
+          <w:sz w:val="20"/>
+          <w:szCs w:val="20"/>
+        </w:rPr>
+        <w:t>n</w:t>
+      </w:r>
+      <w:proofErr w:type="gramStart"/>
+      <w:r>
+        <w:rPr>
+          <w:rFonts w:ascii="Times New Roman" w:eastAsia="Calibri" w:hAnsi="Times New Roman" w:cs="Times New Roman"/>
+          <w:sz w:val="20"/>
+          <w:szCs w:val="20"/>
+        </w:rPr>
+        <w:t>1.columns</w:t>
+      </w:r>
+      <w:proofErr w:type="gramEnd"/>
+      <w:r>
+        <w:rPr>
+          <w:rFonts w:ascii="Times New Roman" w:eastAsia="Calibri" w:hAnsi="Times New Roman" w:cs="Times New Roman"/>
+          <w:sz w:val="20"/>
+          <w:szCs w:val="20"/>
+        </w:rPr>
+        <w:t>=['n1']</w:t>
+      </w:r>
+    </w:p>
+    <w:p>
+      <w:pPr>
+        <w:spacing w:after="0" w:line="240" w:lineRule="auto"/>
+        <w:ind w:left="426"/>
+        <w:rPr>
+          <w:rFonts w:ascii="Times New Roman" w:eastAsia="Calibri" w:hAnsi="Times New Roman" w:cs="Times New Roman"/>
+          <w:sz w:val="20"/>
+          <w:szCs w:val="20"/>
+        </w:rPr>
+      </w:pPr>
+      <w:r>
+        <w:rPr>
+          <w:rFonts w:ascii="Times New Roman" w:eastAsia="Calibri" w:hAnsi="Times New Roman" w:cs="Times New Roman"/>
+          <w:sz w:val="20"/>
+          <w:szCs w:val="20"/>
+        </w:rPr>
+        <w:t>n1['key'] = 0</w:t>
+      </w:r>
+    </w:p>
+    <w:p>
+      <w:pPr>
+        <w:spacing w:after="0" w:line="240" w:lineRule="auto"/>
+        <w:ind w:left="426"/>
+        <w:rPr>
+          <w:rFonts w:ascii="Times New Roman" w:eastAsia="Calibri" w:hAnsi="Times New Roman" w:cs="Times New Roman"/>
+          <w:sz w:val="20"/>
+          <w:szCs w:val="20"/>
+        </w:rPr>
+      </w:pPr>
+      <w:r>
+        <w:rPr>
+          <w:rFonts w:ascii="Times New Roman" w:eastAsia="Calibri" w:hAnsi="Times New Roman" w:cs="Times New Roman"/>
+          <w:sz w:val="20"/>
+          <w:szCs w:val="20"/>
+        </w:rPr>
+        <w:t xml:space="preserve">k1 = </w:t>
+      </w:r>
+      <w:proofErr w:type="spellStart"/>
+      <w:proofErr w:type="gramStart"/>
+      <w:r>
+        <w:rPr>
+          <w:rFonts w:ascii="Times New Roman" w:eastAsia="Calibri" w:hAnsi="Times New Roman" w:cs="Times New Roman"/>
+          <w:sz w:val="20"/>
+          <w:szCs w:val="20"/>
+        </w:rPr>
+        <w:t>pd.DataFrame</w:t>
+      </w:r>
+      <w:proofErr w:type="spellEnd"/>
+      <w:proofErr w:type="gramEnd"/>
+      <w:r>
+        <w:rPr>
+          <w:rFonts w:ascii="Times New Roman" w:eastAsia="Calibri" w:hAnsi="Times New Roman" w:cs="Times New Roman"/>
+          <w:sz w:val="20"/>
+          <w:szCs w:val="20"/>
+        </w:rPr>
+        <w:t>([3,5,7])</w:t>
+      </w:r>
+    </w:p>
+    <w:p>
+      <w:pPr>
+        <w:spacing w:after="0" w:line="240" w:lineRule="auto"/>
+        <w:ind w:left="426"/>
+        <w:rPr>
+          <w:rFonts w:ascii="Times New Roman" w:eastAsia="Calibri" w:hAnsi="Times New Roman" w:cs="Times New Roman"/>
+          <w:sz w:val="20"/>
+          <w:szCs w:val="20"/>
+        </w:rPr>
+      </w:pPr>
+      <w:r>
+        <w:rPr>
+          <w:rFonts w:ascii="Times New Roman" w:eastAsia="Calibri" w:hAnsi="Times New Roman" w:cs="Times New Roman"/>
+          <w:sz w:val="20"/>
+          <w:szCs w:val="20"/>
+        </w:rPr>
+        <w:t>k</w:t>
+      </w:r>
+      <w:proofErr w:type="gramStart"/>
+      <w:r>
+        <w:rPr>
+          <w:rFonts w:ascii="Times New Roman" w:eastAsia="Calibri" w:hAnsi="Times New Roman" w:cs="Times New Roman"/>
+          <w:sz w:val="20"/>
+          <w:szCs w:val="20"/>
+        </w:rPr>
+        <w:t>1.columns</w:t>
+      </w:r>
+      <w:proofErr w:type="gramEnd"/>
+      <w:r>
+        <w:rPr>
+          <w:rFonts w:ascii="Times New Roman" w:eastAsia="Calibri" w:hAnsi="Times New Roman" w:cs="Times New Roman"/>
+          <w:sz w:val="20"/>
+          <w:szCs w:val="20"/>
+        </w:rPr>
+        <w:t>=['k1']</w:t>
+      </w:r>
+    </w:p>
+    <w:p>
+      <w:pPr>
+        <w:spacing w:after="0" w:line="240" w:lineRule="auto"/>
+        <w:ind w:left="426"/>
+        <w:rPr>
+          <w:rFonts w:ascii="Times New Roman" w:eastAsia="Calibri" w:hAnsi="Times New Roman" w:cs="Times New Roman"/>
+          <w:sz w:val="20"/>
+          <w:szCs w:val="20"/>
+        </w:rPr>
+      </w:pPr>
+      <w:r>
+        <w:rPr>
+          <w:rFonts w:ascii="Times New Roman" w:eastAsia="Calibri" w:hAnsi="Times New Roman" w:cs="Times New Roman"/>
+          <w:sz w:val="20"/>
+          <w:szCs w:val="20"/>
+        </w:rPr>
+        <w:t>k1['key'] = 0</w:t>
+      </w:r>
+    </w:p>
+    <w:p>
+      <w:pPr>
+        <w:spacing w:after="0" w:line="240" w:lineRule="auto"/>
+        <w:ind w:left="426"/>
+        <w:rPr>
+          <w:rFonts w:ascii="Times New Roman" w:eastAsia="Calibri" w:hAnsi="Times New Roman" w:cs="Times New Roman"/>
+          <w:sz w:val="20"/>
+          <w:szCs w:val="20"/>
+        </w:rPr>
+      </w:pPr>
+      <w:r>
+        <w:rPr>
+          <w:rFonts w:ascii="Times New Roman" w:eastAsia="Calibri" w:hAnsi="Times New Roman" w:cs="Times New Roman"/>
+          <w:sz w:val="20"/>
+          <w:szCs w:val="20"/>
+        </w:rPr>
+        <w:t xml:space="preserve">p1 = </w:t>
+      </w:r>
+      <w:proofErr w:type="spellStart"/>
+      <w:proofErr w:type="gramStart"/>
+      <w:r>
+        <w:rPr>
+          <w:rFonts w:ascii="Times New Roman" w:eastAsia="Calibri" w:hAnsi="Times New Roman" w:cs="Times New Roman"/>
+          <w:sz w:val="20"/>
+          <w:szCs w:val="20"/>
+        </w:rPr>
+        <w:t>pd.DataFrame</w:t>
+      </w:r>
+      <w:proofErr w:type="spellEnd"/>
+      <w:proofErr w:type="gramEnd"/>
+      <w:r>
+        <w:rPr>
+          <w:rFonts w:ascii="Times New Roman" w:eastAsia="Calibri" w:hAnsi="Times New Roman" w:cs="Times New Roman"/>
+          <w:sz w:val="20"/>
+          <w:szCs w:val="20"/>
+        </w:rPr>
+        <w:t>([2,4])</w:t>
+      </w:r>
+    </w:p>
+    <w:p>
+      <w:pPr>
+        <w:spacing w:after="0" w:line="240" w:lineRule="auto"/>
+        <w:ind w:left="426"/>
+        <w:rPr>
+          <w:rFonts w:ascii="Times New Roman" w:eastAsia="Calibri" w:hAnsi="Times New Roman" w:cs="Times New Roman"/>
+          <w:sz w:val="20"/>
+          <w:szCs w:val="20"/>
+        </w:rPr>
+      </w:pPr>
+      <w:r>
+        <w:rPr>
+          <w:rFonts w:ascii="Times New Roman" w:eastAsia="Calibri" w:hAnsi="Times New Roman" w:cs="Times New Roman"/>
+          <w:sz w:val="20"/>
+          <w:szCs w:val="20"/>
+        </w:rPr>
+        <w:t>p</w:t>
+      </w:r>
+      <w:proofErr w:type="gramStart"/>
+      <w:r>
+        <w:rPr>
+          <w:rFonts w:ascii="Times New Roman" w:eastAsia="Calibri" w:hAnsi="Times New Roman" w:cs="Times New Roman"/>
+          <w:sz w:val="20"/>
+          <w:szCs w:val="20"/>
+        </w:rPr>
+        <w:t>1.columns</w:t>
+      </w:r>
+      <w:proofErr w:type="gramEnd"/>
+      <w:r>
+        <w:rPr>
+          <w:rFonts w:ascii="Times New Roman" w:eastAsia="Calibri" w:hAnsi="Times New Roman" w:cs="Times New Roman"/>
+          <w:sz w:val="20"/>
+          <w:szCs w:val="20"/>
+        </w:rPr>
+        <w:t>=['p1']</w:t>
+      </w:r>
+    </w:p>
+    <w:p>
+      <w:pPr>
+        <w:spacing w:after="0" w:line="240" w:lineRule="auto"/>
+        <w:ind w:left="426"/>
+        <w:rPr>
+          <w:rFonts w:ascii="Times New Roman" w:eastAsia="Calibri" w:hAnsi="Times New Roman" w:cs="Times New Roman"/>
+          <w:sz w:val="20"/>
+          <w:szCs w:val="20"/>
+        </w:rPr>
+      </w:pPr>
+      <w:r>
+        <w:rPr>
+          <w:rFonts w:ascii="Times New Roman" w:eastAsia="Calibri" w:hAnsi="Times New Roman" w:cs="Times New Roman"/>
+          <w:sz w:val="20"/>
+          <w:szCs w:val="20"/>
+        </w:rPr>
+        <w:t>p1['key'] = 0</w:t>
+      </w:r>
+    </w:p>
+    <w:p>
+      <w:pPr>
+        <w:spacing w:after="0" w:line="240" w:lineRule="auto"/>
+        <w:ind w:left="426"/>
+        <w:rPr>
+          <w:rFonts w:ascii="Times New Roman" w:eastAsia="Calibri" w:hAnsi="Times New Roman" w:cs="Times New Roman"/>
+          <w:sz w:val="20"/>
+          <w:szCs w:val="20"/>
+        </w:rPr>
+      </w:pPr>
+      <w:r>
+        <w:rPr>
+          <w:rFonts w:ascii="Times New Roman" w:eastAsia="Calibri" w:hAnsi="Times New Roman" w:cs="Times New Roman"/>
+          <w:sz w:val="20"/>
+          <w:szCs w:val="20"/>
+        </w:rPr>
+        <w:t xml:space="preserve">a1 = </w:t>
+      </w:r>
+      <w:proofErr w:type="spellStart"/>
+      <w:proofErr w:type="gramStart"/>
+      <w:r>
+        <w:rPr>
+          <w:rFonts w:ascii="Times New Roman" w:eastAsia="Calibri" w:hAnsi="Times New Roman" w:cs="Times New Roman"/>
+          <w:sz w:val="20"/>
+          <w:szCs w:val="20"/>
+        </w:rPr>
+        <w:t>pd.DataFrame</w:t>
+      </w:r>
+      <w:proofErr w:type="spellEnd"/>
+      <w:proofErr w:type="gramEnd"/>
+      <w:r>
+        <w:rPr>
+          <w:rFonts w:ascii="Times New Roman" w:eastAsia="Calibri" w:hAnsi="Times New Roman" w:cs="Times New Roman"/>
+          <w:sz w:val="20"/>
+          <w:szCs w:val="20"/>
+        </w:rPr>
+        <w:t>(['</w:t>
+      </w:r>
+      <w:proofErr w:type="spellStart"/>
+      <w:r>
+        <w:rPr>
+          <w:rFonts w:ascii="Times New Roman" w:eastAsia="Calibri" w:hAnsi="Times New Roman" w:cs="Times New Roman"/>
+          <w:sz w:val="20"/>
+          <w:szCs w:val="20"/>
+        </w:rPr>
+        <w:t>relu</w:t>
+      </w:r>
+      <w:proofErr w:type="spellEnd"/>
+      <w:r>
+        <w:rPr>
+          <w:rFonts w:ascii="Times New Roman" w:eastAsia="Calibri" w:hAnsi="Times New Roman" w:cs="Times New Roman"/>
+          <w:sz w:val="20"/>
+          <w:szCs w:val="20"/>
+        </w:rPr>
+        <w:t>','tanh'])</w:t>
+      </w:r>
+    </w:p>
+    <w:p>
+      <w:pPr>
+        <w:spacing w:after="0" w:line="240" w:lineRule="auto"/>
+        <w:ind w:left="426"/>
+        <w:rPr>
+          <w:rFonts w:ascii="Times New Roman" w:eastAsia="Calibri" w:hAnsi="Times New Roman" w:cs="Times New Roman"/>
+          <w:sz w:val="20"/>
+          <w:szCs w:val="20"/>
+        </w:rPr>
+      </w:pPr>
+      <w:r>
+        <w:rPr>
+          <w:rFonts w:ascii="Times New Roman" w:eastAsia="Calibri" w:hAnsi="Times New Roman" w:cs="Times New Roman"/>
+          <w:sz w:val="20"/>
+          <w:szCs w:val="20"/>
+        </w:rPr>
+        <w:t>a</w:t>
+      </w:r>
+      <w:proofErr w:type="gramStart"/>
+      <w:r>
+        <w:rPr>
+          <w:rFonts w:ascii="Times New Roman" w:eastAsia="Calibri" w:hAnsi="Times New Roman" w:cs="Times New Roman"/>
+          <w:sz w:val="20"/>
+          <w:szCs w:val="20"/>
+        </w:rPr>
+        <w:t>1.columns</w:t>
+      </w:r>
+      <w:proofErr w:type="gramEnd"/>
+      <w:r>
+        <w:rPr>
+          <w:rFonts w:ascii="Times New Roman" w:eastAsia="Calibri" w:hAnsi="Times New Roman" w:cs="Times New Roman"/>
+          <w:sz w:val="20"/>
+          <w:szCs w:val="20"/>
+        </w:rPr>
+        <w:t>=['a1']</w:t>
+      </w:r>
+    </w:p>
+    <w:p>
+      <w:pPr>
+        <w:spacing w:after="0" w:line="240" w:lineRule="auto"/>
+        <w:ind w:left="426"/>
+        <w:rPr>
+          <w:rFonts w:ascii="Times New Roman" w:eastAsia="Calibri" w:hAnsi="Times New Roman" w:cs="Times New Roman"/>
+          <w:sz w:val="20"/>
+          <w:szCs w:val="20"/>
+        </w:rPr>
+      </w:pPr>
+      <w:r>
+        <w:rPr>
+          <w:rFonts w:ascii="Times New Roman" w:eastAsia="Calibri" w:hAnsi="Times New Roman" w:cs="Times New Roman"/>
+          <w:sz w:val="20"/>
+          <w:szCs w:val="20"/>
+        </w:rPr>
+        <w:t>a1['key'] = 0</w:t>
+      </w:r>
+    </w:p>
+    <w:p>
+      <w:pPr>
+        <w:spacing w:after="0" w:line="240" w:lineRule="auto"/>
+        <w:ind w:left="426"/>
+        <w:rPr>
+          <w:rFonts w:ascii="Times New Roman" w:eastAsia="Calibri" w:hAnsi="Times New Roman" w:cs="Times New Roman"/>
+          <w:sz w:val="20"/>
+          <w:szCs w:val="20"/>
+        </w:rPr>
+      </w:pPr>
+      <w:r>
+        <w:rPr>
+          <w:rFonts w:ascii="Times New Roman" w:eastAsia="Calibri" w:hAnsi="Times New Roman" w:cs="Times New Roman"/>
+          <w:sz w:val="20"/>
+          <w:szCs w:val="20"/>
+        </w:rPr>
+        <w:t xml:space="preserve">n2 = </w:t>
+      </w:r>
+      <w:proofErr w:type="spellStart"/>
+      <w:proofErr w:type="gramStart"/>
+      <w:r>
+        <w:rPr>
+          <w:rFonts w:ascii="Times New Roman" w:eastAsia="Calibri" w:hAnsi="Times New Roman" w:cs="Times New Roman"/>
+          <w:sz w:val="20"/>
+          <w:szCs w:val="20"/>
+        </w:rPr>
+        <w:t>pd.DataFrame</w:t>
+      </w:r>
+      <w:proofErr w:type="spellEnd"/>
+      <w:proofErr w:type="gramEnd"/>
+      <w:r>
+        <w:rPr>
+          <w:rFonts w:ascii="Times New Roman" w:eastAsia="Calibri" w:hAnsi="Times New Roman" w:cs="Times New Roman"/>
+          <w:sz w:val="20"/>
+          <w:szCs w:val="20"/>
+        </w:rPr>
+        <w:t>([8,32,128,512,2048])</w:t>
+      </w:r>
+    </w:p>
+    <w:p>
+      <w:pPr>
+        <w:spacing w:after="0" w:line="240" w:lineRule="auto"/>
+        <w:ind w:left="426"/>
+        <w:rPr>
+          <w:rFonts w:ascii="Times New Roman" w:eastAsia="Calibri" w:hAnsi="Times New Roman" w:cs="Times New Roman"/>
+          <w:sz w:val="20"/>
+          <w:szCs w:val="20"/>
+        </w:rPr>
+      </w:pPr>
+      <w:r>
+        <w:rPr>
+          <w:rFonts w:ascii="Times New Roman" w:eastAsia="Calibri" w:hAnsi="Times New Roman" w:cs="Times New Roman"/>
+          <w:sz w:val="20"/>
+          <w:szCs w:val="20"/>
+        </w:rPr>
+        <w:t>n</w:t>
+      </w:r>
+      <w:proofErr w:type="gramStart"/>
+      <w:r>
+        <w:rPr>
+          <w:rFonts w:ascii="Times New Roman" w:eastAsia="Calibri" w:hAnsi="Times New Roman" w:cs="Times New Roman"/>
+          <w:sz w:val="20"/>
+          <w:szCs w:val="20"/>
+        </w:rPr>
+        <w:t>2.columns</w:t>
+      </w:r>
+      <w:proofErr w:type="gramEnd"/>
+      <w:r>
+        <w:rPr>
+          <w:rFonts w:ascii="Times New Roman" w:eastAsia="Calibri" w:hAnsi="Times New Roman" w:cs="Times New Roman"/>
+          <w:sz w:val="20"/>
+          <w:szCs w:val="20"/>
+        </w:rPr>
+        <w:t>=['n2']</w:t>
+      </w:r>
+    </w:p>
+    <w:p>
+      <w:pPr>
+        <w:spacing w:after="0" w:line="240" w:lineRule="auto"/>
+        <w:ind w:left="426"/>
+        <w:rPr>
+          <w:rFonts w:ascii="Times New Roman" w:eastAsia="Calibri" w:hAnsi="Times New Roman" w:cs="Times New Roman"/>
+          <w:sz w:val="20"/>
+          <w:szCs w:val="20"/>
+        </w:rPr>
+      </w:pPr>
+      <w:r>
+        <w:rPr>
+          <w:rFonts w:ascii="Times New Roman" w:eastAsia="Calibri" w:hAnsi="Times New Roman" w:cs="Times New Roman"/>
+          <w:sz w:val="20"/>
+          <w:szCs w:val="20"/>
+        </w:rPr>
+        <w:t>n2['key'] = 0</w:t>
+      </w:r>
+    </w:p>
+    <w:p>
+      <w:pPr>
+        <w:spacing w:after="0" w:line="240" w:lineRule="auto"/>
+        <w:ind w:left="426"/>
+        <w:rPr>
+          <w:rFonts w:ascii="Times New Roman" w:eastAsia="Calibri" w:hAnsi="Times New Roman" w:cs="Times New Roman"/>
+          <w:sz w:val="20"/>
+          <w:szCs w:val="20"/>
+        </w:rPr>
+      </w:pPr>
+      <w:r>
+        <w:rPr>
+          <w:rFonts w:ascii="Times New Roman" w:eastAsia="Calibri" w:hAnsi="Times New Roman" w:cs="Times New Roman"/>
+          <w:sz w:val="20"/>
+          <w:szCs w:val="20"/>
+        </w:rPr>
+        <w:t xml:space="preserve">k2 = </w:t>
+      </w:r>
+      <w:proofErr w:type="spellStart"/>
+      <w:proofErr w:type="gramStart"/>
+      <w:r>
+        <w:rPr>
+          <w:rFonts w:ascii="Times New Roman" w:eastAsia="Calibri" w:hAnsi="Times New Roman" w:cs="Times New Roman"/>
+          <w:sz w:val="20"/>
+          <w:szCs w:val="20"/>
+        </w:rPr>
+        <w:t>pd.DataFrame</w:t>
+      </w:r>
+      <w:proofErr w:type="spellEnd"/>
+      <w:proofErr w:type="gramEnd"/>
+      <w:r>
+        <w:rPr>
+          <w:rFonts w:ascii="Times New Roman" w:eastAsia="Calibri" w:hAnsi="Times New Roman" w:cs="Times New Roman"/>
+          <w:sz w:val="20"/>
+          <w:szCs w:val="20"/>
+        </w:rPr>
+        <w:t>([3,5,7])</w:t>
+      </w:r>
+    </w:p>
+    <w:p>
+      <w:pPr>
+        <w:spacing w:after="0" w:line="240" w:lineRule="auto"/>
+        <w:ind w:left="426"/>
+        <w:rPr>
+          <w:rFonts w:ascii="Times New Roman" w:eastAsia="Calibri" w:hAnsi="Times New Roman" w:cs="Times New Roman"/>
+          <w:sz w:val="20"/>
+          <w:szCs w:val="20"/>
+        </w:rPr>
+      </w:pPr>
+      <w:r>
+        <w:rPr>
+          <w:rFonts w:ascii="Times New Roman" w:eastAsia="Calibri" w:hAnsi="Times New Roman" w:cs="Times New Roman"/>
+          <w:sz w:val="20"/>
+          <w:szCs w:val="20"/>
+        </w:rPr>
+        <w:t>k</w:t>
+      </w:r>
+      <w:proofErr w:type="gramStart"/>
+      <w:r>
+        <w:rPr>
+          <w:rFonts w:ascii="Times New Roman" w:eastAsia="Calibri" w:hAnsi="Times New Roman" w:cs="Times New Roman"/>
+          <w:sz w:val="20"/>
+          <w:szCs w:val="20"/>
+        </w:rPr>
+        <w:t>2.columns</w:t>
+      </w:r>
+      <w:proofErr w:type="gramEnd"/>
+      <w:r>
+        <w:rPr>
+          <w:rFonts w:ascii="Times New Roman" w:eastAsia="Calibri" w:hAnsi="Times New Roman" w:cs="Times New Roman"/>
+          <w:sz w:val="20"/>
+          <w:szCs w:val="20"/>
+        </w:rPr>
+        <w:t>=['k2']</w:t>
+      </w:r>
+    </w:p>
+    <w:p>
+      <w:pPr>
+        <w:spacing w:after="0" w:line="240" w:lineRule="auto"/>
+        <w:ind w:left="426"/>
+        <w:rPr>
+          <w:rFonts w:ascii="Times New Roman" w:eastAsia="Calibri" w:hAnsi="Times New Roman" w:cs="Times New Roman"/>
+          <w:sz w:val="20"/>
+          <w:szCs w:val="20"/>
+        </w:rPr>
+      </w:pPr>
+      <w:r>
+        <w:rPr>
+          <w:rFonts w:ascii="Times New Roman" w:eastAsia="Calibri" w:hAnsi="Times New Roman" w:cs="Times New Roman"/>
+          <w:sz w:val="20"/>
+          <w:szCs w:val="20"/>
+        </w:rPr>
+        <w:t>k2['key'] = 0</w:t>
+      </w:r>
+    </w:p>
+    <w:p>
+      <w:pPr>
+        <w:spacing w:after="0" w:line="240" w:lineRule="auto"/>
+        <w:ind w:left="426"/>
+        <w:rPr>
+          <w:rFonts w:ascii="Times New Roman" w:eastAsia="Calibri" w:hAnsi="Times New Roman" w:cs="Times New Roman"/>
+          <w:sz w:val="20"/>
+          <w:szCs w:val="20"/>
+        </w:rPr>
+      </w:pPr>
+      <w:r>
+        <w:rPr>
+          <w:rFonts w:ascii="Times New Roman" w:eastAsia="Calibri" w:hAnsi="Times New Roman" w:cs="Times New Roman"/>
+          <w:sz w:val="20"/>
+          <w:szCs w:val="20"/>
+        </w:rPr>
+        <w:t xml:space="preserve">p2 = </w:t>
+      </w:r>
+      <w:proofErr w:type="spellStart"/>
+      <w:proofErr w:type="gramStart"/>
+      <w:r>
+        <w:rPr>
+          <w:rFonts w:ascii="Times New Roman" w:eastAsia="Calibri" w:hAnsi="Times New Roman" w:cs="Times New Roman"/>
+          <w:sz w:val="20"/>
+          <w:szCs w:val="20"/>
+        </w:rPr>
+        <w:t>pd.DataFrame</w:t>
+      </w:r>
+      <w:proofErr w:type="spellEnd"/>
+      <w:proofErr w:type="gramEnd"/>
+      <w:r>
+        <w:rPr>
+          <w:rFonts w:ascii="Times New Roman" w:eastAsia="Calibri" w:hAnsi="Times New Roman" w:cs="Times New Roman"/>
+          <w:sz w:val="20"/>
+          <w:szCs w:val="20"/>
+        </w:rPr>
+        <w:t>([2,4])</w:t>
+      </w:r>
+    </w:p>
+    <w:p>
+      <w:pPr>
+        <w:spacing w:after="0" w:line="240" w:lineRule="auto"/>
+        <w:ind w:left="426"/>
+        <w:rPr>
+          <w:rFonts w:ascii="Times New Roman" w:eastAsia="Calibri" w:hAnsi="Times New Roman" w:cs="Times New Roman"/>
+          <w:sz w:val="20"/>
+          <w:szCs w:val="20"/>
+        </w:rPr>
+      </w:pPr>
+      <w:r>
+        <w:rPr>
+          <w:rFonts w:ascii="Times New Roman" w:eastAsia="Calibri" w:hAnsi="Times New Roman" w:cs="Times New Roman"/>
+          <w:sz w:val="20"/>
+          <w:szCs w:val="20"/>
+        </w:rPr>
+        <w:t>p</w:t>
+      </w:r>
+      <w:proofErr w:type="gramStart"/>
+      <w:r>
+        <w:rPr>
+          <w:rFonts w:ascii="Times New Roman" w:eastAsia="Calibri" w:hAnsi="Times New Roman" w:cs="Times New Roman"/>
+          <w:sz w:val="20"/>
+          <w:szCs w:val="20"/>
+        </w:rPr>
+        <w:t>2.columns</w:t>
+      </w:r>
+      <w:proofErr w:type="gramEnd"/>
+      <w:r>
+        <w:rPr>
+          <w:rFonts w:ascii="Times New Roman" w:eastAsia="Calibri" w:hAnsi="Times New Roman" w:cs="Times New Roman"/>
+          <w:sz w:val="20"/>
+          <w:szCs w:val="20"/>
+        </w:rPr>
+        <w:t>=['p2']</w:t>
+      </w:r>
+    </w:p>
+    <w:p>
+      <w:pPr>
+        <w:spacing w:after="0" w:line="240" w:lineRule="auto"/>
+        <w:ind w:left="426"/>
+        <w:rPr>
+          <w:rFonts w:ascii="Times New Roman" w:eastAsia="Calibri" w:hAnsi="Times New Roman" w:cs="Times New Roman"/>
+          <w:sz w:val="20"/>
+          <w:szCs w:val="20"/>
+        </w:rPr>
+      </w:pPr>
+      <w:r>
+        <w:rPr>
+          <w:rFonts w:ascii="Times New Roman" w:eastAsia="Calibri" w:hAnsi="Times New Roman" w:cs="Times New Roman"/>
+          <w:sz w:val="20"/>
+          <w:szCs w:val="20"/>
+        </w:rPr>
+        <w:t>p2['key'] = 0</w:t>
+      </w:r>
+    </w:p>
+    <w:p>
+      <w:pPr>
+        <w:spacing w:after="0" w:line="240" w:lineRule="auto"/>
+        <w:ind w:left="426"/>
+        <w:rPr>
+          <w:rFonts w:ascii="Times New Roman" w:eastAsia="Calibri" w:hAnsi="Times New Roman" w:cs="Times New Roman"/>
+          <w:sz w:val="20"/>
+          <w:szCs w:val="20"/>
+        </w:rPr>
+      </w:pPr>
+      <w:r>
+        <w:rPr>
+          <w:rFonts w:ascii="Times New Roman" w:eastAsia="Calibri" w:hAnsi="Times New Roman" w:cs="Times New Roman"/>
+          <w:sz w:val="20"/>
+          <w:szCs w:val="20"/>
+        </w:rPr>
+        <w:t xml:space="preserve">a2 = </w:t>
+      </w:r>
+      <w:proofErr w:type="spellStart"/>
+      <w:proofErr w:type="gramStart"/>
+      <w:r>
+        <w:rPr>
+          <w:rFonts w:ascii="Times New Roman" w:eastAsia="Calibri" w:hAnsi="Times New Roman" w:cs="Times New Roman"/>
+          <w:sz w:val="20"/>
+          <w:szCs w:val="20"/>
+        </w:rPr>
+        <w:t>pd.DataFrame</w:t>
+      </w:r>
+      <w:proofErr w:type="spellEnd"/>
+      <w:proofErr w:type="gramEnd"/>
+      <w:r>
+        <w:rPr>
+          <w:rFonts w:ascii="Times New Roman" w:eastAsia="Calibri" w:hAnsi="Times New Roman" w:cs="Times New Roman"/>
+          <w:sz w:val="20"/>
+          <w:szCs w:val="20"/>
+        </w:rPr>
+        <w:t>(['</w:t>
+      </w:r>
+      <w:proofErr w:type="spellStart"/>
+      <w:r>
+        <w:rPr>
+          <w:rFonts w:ascii="Times New Roman" w:eastAsia="Calibri" w:hAnsi="Times New Roman" w:cs="Times New Roman"/>
+          <w:sz w:val="20"/>
+          <w:szCs w:val="20"/>
+        </w:rPr>
+        <w:t>relu</w:t>
+      </w:r>
+      <w:proofErr w:type="spellEnd"/>
+      <w:r>
+        <w:rPr>
+          <w:rFonts w:ascii="Times New Roman" w:eastAsia="Calibri" w:hAnsi="Times New Roman" w:cs="Times New Roman"/>
+          <w:sz w:val="20"/>
+          <w:szCs w:val="20"/>
+        </w:rPr>
+        <w:t>','tanh'])</w:t>
+      </w:r>
+    </w:p>
+    <w:p>
+      <w:pPr>
+        <w:spacing w:after="0" w:line="240" w:lineRule="auto"/>
+        <w:ind w:left="426"/>
+        <w:rPr>
+          <w:rFonts w:ascii="Times New Roman" w:eastAsia="Calibri" w:hAnsi="Times New Roman" w:cs="Times New Roman"/>
+          <w:sz w:val="20"/>
+          <w:szCs w:val="20"/>
+        </w:rPr>
+      </w:pPr>
+      <w:r>
+        <w:rPr>
+          <w:rFonts w:ascii="Times New Roman" w:eastAsia="Calibri" w:hAnsi="Times New Roman" w:cs="Times New Roman"/>
+          <w:sz w:val="20"/>
+          <w:szCs w:val="20"/>
+        </w:rPr>
+        <w:t>a</w:t>
+      </w:r>
+      <w:proofErr w:type="gramStart"/>
+      <w:r>
+        <w:rPr>
+          <w:rFonts w:ascii="Times New Roman" w:eastAsia="Calibri" w:hAnsi="Times New Roman" w:cs="Times New Roman"/>
+          <w:sz w:val="20"/>
+          <w:szCs w:val="20"/>
+        </w:rPr>
+        <w:t>2.columns</w:t>
+      </w:r>
+      <w:proofErr w:type="gramEnd"/>
+      <w:r>
+        <w:rPr>
+          <w:rFonts w:ascii="Times New Roman" w:eastAsia="Calibri" w:hAnsi="Times New Roman" w:cs="Times New Roman"/>
+          <w:sz w:val="20"/>
+          <w:szCs w:val="20"/>
+        </w:rPr>
+        <w:t>=['a2']</w:t>
+      </w:r>
+    </w:p>
+    <w:p>
+      <w:pPr>
+        <w:spacing w:after="0" w:line="240" w:lineRule="auto"/>
+        <w:ind w:left="426"/>
+        <w:rPr>
+          <w:rFonts w:ascii="Times New Roman" w:eastAsia="Calibri" w:hAnsi="Times New Roman" w:cs="Times New Roman"/>
+          <w:sz w:val="20"/>
+          <w:szCs w:val="20"/>
+        </w:rPr>
+      </w:pPr>
+      <w:r>
+        <w:rPr>
+          <w:rFonts w:ascii="Times New Roman" w:eastAsia="Calibri" w:hAnsi="Times New Roman" w:cs="Times New Roman"/>
+          <w:sz w:val="20"/>
+          <w:szCs w:val="20"/>
+        </w:rPr>
+        <w:t>a2['key'] = 0</w:t>
+      </w:r>
+    </w:p>
+    <w:p>
+      <w:pPr>
+        <w:spacing w:after="0" w:line="240" w:lineRule="auto"/>
+        <w:ind w:left="426"/>
+        <w:rPr>
+          <w:rFonts w:ascii="Times New Roman" w:eastAsia="Calibri" w:hAnsi="Times New Roman" w:cs="Times New Roman"/>
+          <w:sz w:val="20"/>
+          <w:szCs w:val="20"/>
+        </w:rPr>
+      </w:pPr>
+      <w:r>
+        <w:rPr>
+          <w:rFonts w:ascii="Times New Roman" w:eastAsia="Calibri" w:hAnsi="Times New Roman" w:cs="Times New Roman"/>
+          <w:sz w:val="20"/>
+          <w:szCs w:val="20"/>
+        </w:rPr>
+        <w:t xml:space="preserve">d = </w:t>
+      </w:r>
+      <w:proofErr w:type="spellStart"/>
+      <w:proofErr w:type="gramStart"/>
+      <w:r>
+        <w:rPr>
+          <w:rFonts w:ascii="Times New Roman" w:eastAsia="Calibri" w:hAnsi="Times New Roman" w:cs="Times New Roman"/>
+          <w:sz w:val="20"/>
+          <w:szCs w:val="20"/>
+        </w:rPr>
+        <w:t>pd.DataFrame</w:t>
+      </w:r>
+      <w:proofErr w:type="spellEnd"/>
+      <w:proofErr w:type="gramEnd"/>
+      <w:r>
+        <w:rPr>
+          <w:rFonts w:ascii="Times New Roman" w:eastAsia="Calibri" w:hAnsi="Times New Roman" w:cs="Times New Roman"/>
+          <w:sz w:val="20"/>
+          <w:szCs w:val="20"/>
+        </w:rPr>
+        <w:t>([.25,.5])</w:t>
+      </w:r>
+    </w:p>
+    <w:p>
+      <w:pPr>
+        <w:spacing w:after="0" w:line="240" w:lineRule="auto"/>
+        <w:ind w:left="426"/>
+        <w:rPr>
+          <w:rFonts w:ascii="Times New Roman" w:eastAsia="Calibri" w:hAnsi="Times New Roman" w:cs="Times New Roman"/>
+          <w:sz w:val="20"/>
+          <w:szCs w:val="20"/>
+        </w:rPr>
+      </w:pPr>
+      <w:proofErr w:type="spellStart"/>
+      <w:r>
+        <w:rPr>
+          <w:rFonts w:ascii="Times New Roman" w:eastAsia="Calibri" w:hAnsi="Times New Roman" w:cs="Times New Roman"/>
+          <w:sz w:val="20"/>
+          <w:szCs w:val="20"/>
+        </w:rPr>
+        <w:t>d.columns</w:t>
+      </w:r>
+      <w:proofErr w:type="spellEnd"/>
+      <w:r>
+        <w:rPr>
+          <w:rFonts w:ascii="Times New Roman" w:eastAsia="Calibri" w:hAnsi="Times New Roman" w:cs="Times New Roman"/>
+          <w:sz w:val="20"/>
+          <w:szCs w:val="20"/>
+        </w:rPr>
+        <w:t>=['d']</w:t>
+      </w:r>
+    </w:p>
+    <w:p>
+      <w:pPr>
+        <w:spacing w:after="0" w:line="240" w:lineRule="auto"/>
+        <w:ind w:left="426"/>
+        <w:rPr>
+          <w:rFonts w:ascii="Times New Roman" w:eastAsia="Calibri" w:hAnsi="Times New Roman" w:cs="Times New Roman"/>
+          <w:sz w:val="20"/>
+          <w:szCs w:val="20"/>
+        </w:rPr>
+      </w:pPr>
+      <w:r>
+        <w:rPr>
+          <w:rFonts w:ascii="Times New Roman" w:eastAsia="Calibri" w:hAnsi="Times New Roman" w:cs="Times New Roman"/>
+          <w:sz w:val="20"/>
+          <w:szCs w:val="20"/>
+        </w:rPr>
+        <w:t>d['key'] = 0</w:t>
+      </w:r>
+    </w:p>
+    <w:p>
+      <w:pPr>
+        <w:spacing w:after="0" w:line="240" w:lineRule="auto"/>
+        <w:ind w:left="426"/>
+        <w:rPr>
+          <w:rFonts w:ascii="Times New Roman" w:eastAsia="Calibri" w:hAnsi="Times New Roman" w:cs="Times New Roman"/>
+          <w:sz w:val="20"/>
+          <w:szCs w:val="20"/>
+        </w:rPr>
+      </w:pPr>
+      <w:proofErr w:type="spellStart"/>
+      <w:r>
+        <w:rPr>
+          <w:rFonts w:ascii="Times New Roman" w:eastAsia="Calibri" w:hAnsi="Times New Roman" w:cs="Times New Roman"/>
           <w:sz w:val="20"/>
           <w:szCs w:val="20"/>
         </w:rPr>
         <w:t>doe_df</w:t>
       </w:r>
-      <w:r>
-        <w:rPr>
-          <w:rFonts w:ascii="Times New Roman" w:hAnsi="Times New Roman"/>
+      <w:proofErr w:type="spellEnd"/>
+      <w:r>
+        <w:rPr>
+          <w:rFonts w:ascii="Times New Roman" w:eastAsia="Calibri" w:hAnsi="Times New Roman" w:cs="Times New Roman"/>
+          <w:sz w:val="20"/>
+          <w:szCs w:val="20"/>
+        </w:rPr>
+        <w:t xml:space="preserve"> = n</w:t>
+      </w:r>
+      <w:proofErr w:type="gramStart"/>
+      <w:r>
+        <w:rPr>
+          <w:rFonts w:ascii="Times New Roman" w:eastAsia="Calibri" w:hAnsi="Times New Roman" w:cs="Times New Roman"/>
+          <w:sz w:val="20"/>
+          <w:szCs w:val="20"/>
+        </w:rPr>
+        <w:t>1.merge</w:t>
+      </w:r>
+      <w:proofErr w:type="gramEnd"/>
+      <w:r>
+        <w:rPr>
+          <w:rFonts w:ascii="Times New Roman" w:eastAsia="Calibri" w:hAnsi="Times New Roman" w:cs="Times New Roman"/>
+          <w:sz w:val="20"/>
+          <w:szCs w:val="20"/>
+        </w:rPr>
+        <w:t>(k1, on='key')</w:t>
+      </w:r>
+    </w:p>
+    <w:p>
+      <w:pPr>
+        <w:spacing w:after="0" w:line="240" w:lineRule="auto"/>
+        <w:ind w:left="426"/>
+        <w:rPr>
+          <w:rFonts w:ascii="Times New Roman" w:eastAsia="Calibri" w:hAnsi="Times New Roman" w:cs="Times New Roman"/>
+          <w:sz w:val="20"/>
+          <w:szCs w:val="20"/>
+        </w:rPr>
+      </w:pPr>
+      <w:proofErr w:type="spellStart"/>
+      <w:r>
+        <w:rPr>
+          <w:rFonts w:ascii="Times New Roman" w:eastAsia="Calibri" w:hAnsi="Times New Roman" w:cs="Times New Roman"/>
+          <w:sz w:val="20"/>
+          <w:szCs w:val="20"/>
+        </w:rPr>
+        <w:t>doe_df</w:t>
+      </w:r>
+      <w:proofErr w:type="spellEnd"/>
+      <w:r>
+        <w:rPr>
+          <w:rFonts w:ascii="Times New Roman" w:eastAsia="Calibri" w:hAnsi="Times New Roman" w:cs="Times New Roman"/>
           <w:sz w:val="20"/>
           <w:szCs w:val="20"/>
         </w:rPr>
         <w:t xml:space="preserve"> = </w:t>
       </w:r>
-      <w:r>
-        <w:rPr>
-          <w:rFonts w:ascii="Times New Roman" w:hAnsi="Times New Roman"/>
+      <w:proofErr w:type="spellStart"/>
+      <w:r>
+        <w:rPr>
+          <w:rFonts w:ascii="Times New Roman" w:eastAsia="Calibri" w:hAnsi="Times New Roman" w:cs="Times New Roman"/>
+          <w:sz w:val="20"/>
+          <w:szCs w:val="20"/>
+        </w:rPr>
+        <w:t>doe_</w:t>
+      </w:r>
+      <w:proofErr w:type="gramStart"/>
+      <w:r>
+        <w:rPr>
+          <w:rFonts w:ascii="Times New Roman" w:eastAsia="Calibri" w:hAnsi="Times New Roman" w:cs="Times New Roman"/>
+          <w:sz w:val="20"/>
+          <w:szCs w:val="20"/>
+        </w:rPr>
+        <w:t>df</w:t>
+      </w:r>
+      <w:r>
+        <w:rPr>
+          <w:rFonts w:ascii="Times New Roman" w:eastAsia="Calibri" w:hAnsi="Times New Roman" w:cs="Times New Roman"/>
+          <w:sz w:val="20"/>
+          <w:szCs w:val="20"/>
+        </w:rPr>
+        <w:t>.merge</w:t>
+      </w:r>
+      <w:proofErr w:type="spellEnd"/>
+      <w:proofErr w:type="gramEnd"/>
+      <w:r>
+        <w:rPr>
+          <w:rFonts w:ascii="Times New Roman" w:eastAsia="Calibri" w:hAnsi="Times New Roman" w:cs="Times New Roman"/>
+          <w:sz w:val="20"/>
+          <w:szCs w:val="20"/>
+        </w:rPr>
+        <w:t>(p1, on='key')</w:t>
+      </w:r>
+    </w:p>
+    <w:p>
+      <w:pPr>
+        <w:spacing w:after="0" w:line="240" w:lineRule="auto"/>
+        <w:ind w:left="426"/>
+        <w:rPr>
+          <w:rFonts w:ascii="Times New Roman" w:eastAsia="Calibri" w:hAnsi="Times New Roman" w:cs="Times New Roman"/>
+          <w:sz w:val="20"/>
+          <w:szCs w:val="20"/>
+        </w:rPr>
+      </w:pPr>
+      <w:proofErr w:type="spellStart"/>
+      <w:r>
+        <w:rPr>
+          <w:rFonts w:ascii="Times New Roman" w:eastAsia="Calibri" w:hAnsi="Times New Roman" w:cs="Times New Roman"/>
           <w:sz w:val="20"/>
           <w:szCs w:val="20"/>
         </w:rPr>
         <w:t>doe_df</w:t>
       </w:r>
-      <w:r>
-        <w:rPr>
-          <w:rFonts w:ascii="Times New Roman" w:hAnsi="Times New Roman"/>
-          <w:sz w:val="20"/>
-          <w:szCs w:val="20"/>
-        </w:rPr>
-        <w:t>[</w:t>
-      </w:r>
-      <w:r>
-        <w:rPr>
-          <w:rFonts w:ascii="Times New Roman" w:hAnsi="Times New Roman"/>
+      <w:proofErr w:type="spellEnd"/>
+      <w:r>
+        <w:rPr>
+          <w:rFonts w:ascii="Times New Roman" w:eastAsia="Calibri" w:hAnsi="Times New Roman" w:cs="Times New Roman"/>
+          <w:sz w:val="20"/>
+          <w:szCs w:val="20"/>
+        </w:rPr>
+        <w:t xml:space="preserve"> = </w:t>
+      </w:r>
+      <w:proofErr w:type="spellStart"/>
+      <w:r>
+        <w:rPr>
+          <w:rFonts w:ascii="Times New Roman" w:eastAsia="Calibri" w:hAnsi="Times New Roman" w:cs="Times New Roman"/>
+          <w:sz w:val="20"/>
+          <w:szCs w:val="20"/>
+        </w:rPr>
+        <w:t>doe_</w:t>
+      </w:r>
+      <w:proofErr w:type="gramStart"/>
+      <w:r>
+        <w:rPr>
+          <w:rFonts w:ascii="Times New Roman" w:eastAsia="Calibri" w:hAnsi="Times New Roman" w:cs="Times New Roman"/>
+          <w:sz w:val="20"/>
+          <w:szCs w:val="20"/>
+        </w:rPr>
+        <w:t>df</w:t>
+      </w:r>
+      <w:r>
+        <w:rPr>
+          <w:rFonts w:ascii="Times New Roman" w:eastAsia="Calibri" w:hAnsi="Times New Roman" w:cs="Times New Roman"/>
+          <w:sz w:val="20"/>
+          <w:szCs w:val="20"/>
+        </w:rPr>
+        <w:t>.merge</w:t>
+      </w:r>
+      <w:proofErr w:type="spellEnd"/>
+      <w:proofErr w:type="gramEnd"/>
+      <w:r>
+        <w:rPr>
+          <w:rFonts w:ascii="Times New Roman" w:eastAsia="Calibri" w:hAnsi="Times New Roman" w:cs="Times New Roman"/>
+          <w:sz w:val="20"/>
+          <w:szCs w:val="20"/>
+        </w:rPr>
+        <w:t>(a1, on='key')</w:t>
+      </w:r>
+    </w:p>
+    <w:p>
+      <w:pPr>
+        <w:spacing w:after="0" w:line="240" w:lineRule="auto"/>
+        <w:ind w:left="426"/>
+        <w:rPr>
+          <w:rFonts w:ascii="Times New Roman" w:eastAsia="Calibri" w:hAnsi="Times New Roman" w:cs="Times New Roman"/>
+          <w:sz w:val="20"/>
+          <w:szCs w:val="20"/>
+        </w:rPr>
+      </w:pPr>
+      <w:proofErr w:type="spellStart"/>
+      <w:r>
+        <w:rPr>
+          <w:rFonts w:ascii="Times New Roman" w:eastAsia="Calibri" w:hAnsi="Times New Roman" w:cs="Times New Roman"/>
           <w:sz w:val="20"/>
           <w:szCs w:val="20"/>
         </w:rPr>
         <w:t>doe_df</w:t>
       </w:r>
-      <w:r>
-        <w:rPr>
-          <w:rFonts w:ascii="Times New Roman" w:hAnsi="Times New Roman"/>
-          <w:sz w:val="20"/>
-          <w:szCs w:val="20"/>
-        </w:rPr>
-        <w:t>.n1&gt;</w:t>
-      </w:r>
+      <w:proofErr w:type="spellEnd"/>
+      <w:r>
+        <w:rPr>
+          <w:rFonts w:ascii="Times New Roman" w:eastAsia="Calibri" w:hAnsi="Times New Roman" w:cs="Times New Roman"/>
+          <w:sz w:val="20"/>
+          <w:szCs w:val="20"/>
+        </w:rPr>
+        <w:t xml:space="preserve"> = </w:t>
+      </w:r>
+      <w:proofErr w:type="spellStart"/>
+      <w:r>
+        <w:rPr>
+          <w:rFonts w:ascii="Times New Roman" w:eastAsia="Calibri" w:hAnsi="Times New Roman" w:cs="Times New Roman"/>
+          <w:sz w:val="20"/>
+          <w:szCs w:val="20"/>
+        </w:rPr>
+        <w:t>doe_</w:t>
+      </w:r>
+      <w:proofErr w:type="gramStart"/>
+      <w:r>
+        <w:rPr>
+          <w:rFonts w:ascii="Times New Roman" w:eastAsia="Calibri" w:hAnsi="Times New Roman" w:cs="Times New Roman"/>
+          <w:sz w:val="20"/>
+          <w:szCs w:val="20"/>
+        </w:rPr>
+        <w:t>df</w:t>
+      </w:r>
+      <w:r>
+        <w:rPr>
+          <w:rFonts w:ascii="Times New Roman" w:eastAsia="Calibri" w:hAnsi="Times New Roman" w:cs="Times New Roman"/>
+          <w:sz w:val="20"/>
+          <w:szCs w:val="20"/>
+        </w:rPr>
+        <w:t>.merge</w:t>
+      </w:r>
+      <w:proofErr w:type="spellEnd"/>
+      <w:proofErr w:type="gramEnd"/>
+      <w:r>
+        <w:rPr>
+          <w:rFonts w:ascii="Times New Roman" w:eastAsia="Calibri" w:hAnsi="Times New Roman" w:cs="Times New Roman"/>
+          <w:sz w:val="20"/>
+          <w:szCs w:val="20"/>
+        </w:rPr>
+        <w:t>(n2, on='key')</w:t>
+      </w:r>
+    </w:p>
+    <w:p>
+      <w:pPr>
+        <w:spacing w:after="0" w:line="240" w:lineRule="auto"/>
+        <w:ind w:left="425"/>
+        <w:rPr>
+          <w:rFonts w:ascii="Times New Roman" w:hAnsi="Times New Roman"/>
+          <w:sz w:val="20"/>
+          <w:szCs w:val="20"/>
+        </w:rPr>
+      </w:pPr>
+      <w:proofErr w:type="spellStart"/>
       <w:r>
         <w:rPr>
           <w:rFonts w:ascii="Times New Roman" w:hAnsi="Times New Roman"/>
@@ -1027,14 +1266,303 @@
         </w:rPr>
         <w:t>doe_df</w:t>
       </w:r>
-      <w:r>
-        <w:rPr>
-          <w:rFonts w:ascii="Times New Roman" w:hAnsi="Times New Roman"/>
-          <w:sz w:val="20"/>
-          <w:szCs w:val="20"/>
-        </w:rPr>
-        <w:t>.n2]</w:t>
-      </w:r>
+      <w:proofErr w:type="spellEnd"/>
+      <w:r>
+        <w:rPr>
+          <w:rFonts w:ascii="Times New Roman" w:hAnsi="Times New Roman"/>
+          <w:sz w:val="20"/>
+          <w:szCs w:val="20"/>
+        </w:rPr>
+        <w:t xml:space="preserve"> = </w:t>
+      </w:r>
+      <w:proofErr w:type="spellStart"/>
+      <w:r>
+        <w:rPr>
+          <w:rFonts w:ascii="Times New Roman" w:hAnsi="Times New Roman"/>
+          <w:sz w:val="20"/>
+          <w:szCs w:val="20"/>
+        </w:rPr>
+        <w:t>doe_</w:t>
+      </w:r>
+      <w:proofErr w:type="gramStart"/>
+      <w:r>
+        <w:rPr>
+          <w:rFonts w:ascii="Times New Roman" w:hAnsi="Times New Roman"/>
+          <w:sz w:val="20"/>
+          <w:szCs w:val="20"/>
+        </w:rPr>
+        <w:t>df</w:t>
+      </w:r>
+      <w:r>
+        <w:rPr>
+          <w:rFonts w:ascii="Times New Roman" w:hAnsi="Times New Roman"/>
+          <w:sz w:val="20"/>
+          <w:szCs w:val="20"/>
+        </w:rPr>
+        <w:t>.merge</w:t>
+      </w:r>
+      <w:proofErr w:type="spellEnd"/>
+      <w:proofErr w:type="gramEnd"/>
+      <w:r>
+        <w:rPr>
+          <w:rFonts w:ascii="Times New Roman" w:hAnsi="Times New Roman"/>
+          <w:sz w:val="20"/>
+          <w:szCs w:val="20"/>
+        </w:rPr>
+        <w:t>(k2, on='key')</w:t>
+      </w:r>
+    </w:p>
+    <w:p>
+      <w:pPr>
+        <w:spacing w:after="0" w:line="240" w:lineRule="auto"/>
+        <w:ind w:left="425"/>
+        <w:rPr>
+          <w:rFonts w:ascii="Times New Roman" w:hAnsi="Times New Roman"/>
+          <w:sz w:val="20"/>
+          <w:szCs w:val="20"/>
+        </w:rPr>
+      </w:pPr>
+      <w:proofErr w:type="spellStart"/>
+      <w:r>
+        <w:rPr>
+          <w:rFonts w:ascii="Times New Roman" w:hAnsi="Times New Roman"/>
+          <w:sz w:val="20"/>
+          <w:szCs w:val="20"/>
+        </w:rPr>
+        <w:t>doe_df</w:t>
+      </w:r>
+      <w:proofErr w:type="spellEnd"/>
+      <w:r>
+        <w:rPr>
+          <w:rFonts w:ascii="Times New Roman" w:hAnsi="Times New Roman"/>
+          <w:sz w:val="20"/>
+          <w:szCs w:val="20"/>
+        </w:rPr>
+        <w:t xml:space="preserve"> = </w:t>
+      </w:r>
+      <w:proofErr w:type="spellStart"/>
+      <w:r>
+        <w:rPr>
+          <w:rFonts w:ascii="Times New Roman" w:hAnsi="Times New Roman"/>
+          <w:sz w:val="20"/>
+          <w:szCs w:val="20"/>
+        </w:rPr>
+        <w:t>doe_</w:t>
+      </w:r>
+      <w:proofErr w:type="gramStart"/>
+      <w:r>
+        <w:rPr>
+          <w:rFonts w:ascii="Times New Roman" w:hAnsi="Times New Roman"/>
+          <w:sz w:val="20"/>
+          <w:szCs w:val="20"/>
+        </w:rPr>
+        <w:t>df</w:t>
+      </w:r>
+      <w:r>
+        <w:rPr>
+          <w:rFonts w:ascii="Times New Roman" w:hAnsi="Times New Roman"/>
+          <w:sz w:val="20"/>
+          <w:szCs w:val="20"/>
+        </w:rPr>
+        <w:t>.merge</w:t>
+      </w:r>
+      <w:proofErr w:type="spellEnd"/>
+      <w:proofErr w:type="gramEnd"/>
+      <w:r>
+        <w:rPr>
+          <w:rFonts w:ascii="Times New Roman" w:hAnsi="Times New Roman"/>
+          <w:sz w:val="20"/>
+          <w:szCs w:val="20"/>
+        </w:rPr>
+        <w:t>(p2, on='key')</w:t>
+      </w:r>
+    </w:p>
+    <w:p>
+      <w:pPr>
+        <w:spacing w:after="0" w:line="240" w:lineRule="auto"/>
+        <w:ind w:left="425"/>
+        <w:rPr>
+          <w:rFonts w:ascii="Times New Roman" w:eastAsia="Calibri" w:hAnsi="Times New Roman" w:cs="Times New Roman"/>
+          <w:sz w:val="20"/>
+          <w:szCs w:val="20"/>
+        </w:rPr>
+      </w:pPr>
+      <w:proofErr w:type="spellStart"/>
+      <w:r>
+        <w:rPr>
+          <w:rFonts w:ascii="Times New Roman" w:eastAsia="Calibri" w:hAnsi="Times New Roman" w:cs="Times New Roman"/>
+          <w:sz w:val="20"/>
+          <w:szCs w:val="20"/>
+        </w:rPr>
+        <w:t>doe_df</w:t>
+      </w:r>
+      <w:proofErr w:type="spellEnd"/>
+      <w:r>
+        <w:rPr>
+          <w:rFonts w:ascii="Times New Roman" w:eastAsia="Calibri" w:hAnsi="Times New Roman" w:cs="Times New Roman"/>
+          <w:sz w:val="20"/>
+          <w:szCs w:val="20"/>
+        </w:rPr>
+        <w:t xml:space="preserve"> = </w:t>
+      </w:r>
+      <w:proofErr w:type="spellStart"/>
+      <w:r>
+        <w:rPr>
+          <w:rFonts w:ascii="Times New Roman" w:eastAsia="Calibri" w:hAnsi="Times New Roman" w:cs="Times New Roman"/>
+          <w:sz w:val="20"/>
+          <w:szCs w:val="20"/>
+        </w:rPr>
+        <w:t>doe_</w:t>
+      </w:r>
+      <w:proofErr w:type="gramStart"/>
+      <w:r>
+        <w:rPr>
+          <w:rFonts w:ascii="Times New Roman" w:eastAsia="Calibri" w:hAnsi="Times New Roman" w:cs="Times New Roman"/>
+          <w:sz w:val="20"/>
+          <w:szCs w:val="20"/>
+        </w:rPr>
+        <w:t>df</w:t>
+      </w:r>
+      <w:r>
+        <w:rPr>
+          <w:rFonts w:ascii="Times New Roman" w:eastAsia="Calibri" w:hAnsi="Times New Roman" w:cs="Times New Roman"/>
+          <w:sz w:val="20"/>
+          <w:szCs w:val="20"/>
+        </w:rPr>
+        <w:t>.merge</w:t>
+      </w:r>
+      <w:proofErr w:type="spellEnd"/>
+      <w:proofErr w:type="gramEnd"/>
+      <w:r>
+        <w:rPr>
+          <w:rFonts w:ascii="Times New Roman" w:eastAsia="Calibri" w:hAnsi="Times New Roman" w:cs="Times New Roman"/>
+          <w:sz w:val="20"/>
+          <w:szCs w:val="20"/>
+        </w:rPr>
+        <w:t>(a2, on='key')</w:t>
+      </w:r>
+    </w:p>
+    <w:p>
+      <w:pPr>
+        <w:spacing w:after="0" w:line="240" w:lineRule="auto"/>
+        <w:ind w:left="425"/>
+        <w:rPr>
+          <w:rFonts w:ascii="Times New Roman" w:eastAsia="Calibri" w:hAnsi="Times New Roman" w:cs="Times New Roman"/>
+          <w:sz w:val="20"/>
+          <w:szCs w:val="20"/>
+        </w:rPr>
+      </w:pPr>
+      <w:proofErr w:type="spellStart"/>
+      <w:r>
+        <w:rPr>
+          <w:rFonts w:ascii="Times New Roman" w:eastAsia="Calibri" w:hAnsi="Times New Roman" w:cs="Times New Roman"/>
+          <w:sz w:val="20"/>
+          <w:szCs w:val="20"/>
+        </w:rPr>
+        <w:t>doe_df</w:t>
+      </w:r>
+      <w:proofErr w:type="spellEnd"/>
+      <w:r>
+        <w:rPr>
+          <w:rFonts w:ascii="Times New Roman" w:eastAsia="Calibri" w:hAnsi="Times New Roman" w:cs="Times New Roman"/>
+          <w:sz w:val="20"/>
+          <w:szCs w:val="20"/>
+        </w:rPr>
+        <w:t xml:space="preserve"> = </w:t>
+      </w:r>
+      <w:proofErr w:type="spellStart"/>
+      <w:r>
+        <w:rPr>
+          <w:rFonts w:ascii="Times New Roman" w:eastAsia="Calibri" w:hAnsi="Times New Roman" w:cs="Times New Roman"/>
+          <w:sz w:val="20"/>
+          <w:szCs w:val="20"/>
+        </w:rPr>
+        <w:t>doe_</w:t>
+      </w:r>
+      <w:proofErr w:type="gramStart"/>
+      <w:r>
+        <w:rPr>
+          <w:rFonts w:ascii="Times New Roman" w:eastAsia="Calibri" w:hAnsi="Times New Roman" w:cs="Times New Roman"/>
+          <w:sz w:val="20"/>
+          <w:szCs w:val="20"/>
+        </w:rPr>
+        <w:t>df</w:t>
+      </w:r>
+      <w:r>
+        <w:rPr>
+          <w:rFonts w:ascii="Times New Roman" w:eastAsia="Calibri" w:hAnsi="Times New Roman" w:cs="Times New Roman"/>
+          <w:sz w:val="20"/>
+          <w:szCs w:val="20"/>
+        </w:rPr>
+        <w:t>.merge</w:t>
+      </w:r>
+      <w:proofErr w:type="spellEnd"/>
+      <w:proofErr w:type="gramEnd"/>
+      <w:r>
+        <w:rPr>
+          <w:rFonts w:ascii="Times New Roman" w:eastAsia="Calibri" w:hAnsi="Times New Roman" w:cs="Times New Roman"/>
+          <w:sz w:val="20"/>
+          <w:szCs w:val="20"/>
+        </w:rPr>
+        <w:t>(d, on='key')</w:t>
+      </w:r>
+    </w:p>
+    <w:p>
+      <w:pPr>
+        <w:spacing w:after="0" w:line="240" w:lineRule="auto"/>
+        <w:ind w:left="425"/>
+        <w:rPr>
+          <w:rFonts w:ascii="Times New Roman" w:eastAsia="Calibri" w:hAnsi="Times New Roman" w:cs="Times New Roman"/>
+          <w:sz w:val="20"/>
+          <w:szCs w:val="20"/>
+        </w:rPr>
+      </w:pPr>
+      <w:proofErr w:type="spellStart"/>
+      <w:r>
+        <w:rPr>
+          <w:rFonts w:ascii="Times New Roman" w:eastAsia="Calibri" w:hAnsi="Times New Roman" w:cs="Times New Roman"/>
+          <w:sz w:val="20"/>
+          <w:szCs w:val="20"/>
+        </w:rPr>
+        <w:t>doe_</w:t>
+      </w:r>
+      <w:proofErr w:type="gramStart"/>
+      <w:r>
+        <w:rPr>
+          <w:rFonts w:ascii="Times New Roman" w:eastAsia="Calibri" w:hAnsi="Times New Roman" w:cs="Times New Roman"/>
+          <w:sz w:val="20"/>
+          <w:szCs w:val="20"/>
+        </w:rPr>
+        <w:t>df</w:t>
+      </w:r>
+      <w:r>
+        <w:rPr>
+          <w:rFonts w:ascii="Times New Roman" w:eastAsia="Calibri" w:hAnsi="Times New Roman" w:cs="Times New Roman"/>
+          <w:sz w:val="20"/>
+          <w:szCs w:val="20"/>
+        </w:rPr>
+        <w:t>.drop</w:t>
+      </w:r>
+      <w:proofErr w:type="spellEnd"/>
+      <w:proofErr w:type="gramEnd"/>
+      <w:r>
+        <w:rPr>
+          <w:rFonts w:ascii="Times New Roman" w:eastAsia="Calibri" w:hAnsi="Times New Roman" w:cs="Times New Roman"/>
+          <w:sz w:val="20"/>
+          <w:szCs w:val="20"/>
+        </w:rPr>
+        <w:t>(labels=['key'], axis=1,inplace = True)</w:t>
+      </w:r>
+    </w:p>
+    <w:p>
+      <w:pPr>
+        <w:ind w:left="426"/>
+        <w:rPr>
+          <w:rFonts w:ascii="Times New Roman" w:eastAsia="Calibri" w:hAnsi="Times New Roman" w:cs="Times New Roman"/>
+          <w:sz w:val="20"/>
+          <w:szCs w:val="20"/>
+        </w:rPr>
+      </w:pPr>
     </w:p>
     <w:p>
       <w:pPr>
@@ -1055,18 +1583,63 @@
           <w:sz w:val="24"/>
           <w:szCs w:val="24"/>
         </w:rPr>
-        <w:t># remove trails where k2 =&gt; k1. It keeps 1,920 trails</w:t>
-      </w:r>
-    </w:p>
-    <w:p>
-      <w:pPr>
-        <w:ind w:left="426"/>
-        <w:rPr>
-          <w:rFonts w:ascii="Times New Roman" w:hAnsi="Times New Roman"/>
-          <w:sz w:val="20"/>
-          <w:szCs w:val="20"/>
-        </w:rPr>
-      </w:pPr>
+        <w:t xml:space="preserve"># </w:t>
+      </w:r>
+      <w:proofErr w:type="gramStart"/>
+      <w:r>
+        <w:rPr>
+          <w:rFonts w:ascii="Times New Roman" w:eastAsia="Calibri" w:hAnsi="Times New Roman" w:cs="Times New Roman"/>
+          <w:b/>
+          <w:bCs/>
+          <w:sz w:val="24"/>
+          <w:szCs w:val="24"/>
+        </w:rPr>
+        <w:t>remove</w:t>
+      </w:r>
+      <w:proofErr w:type="gramEnd"/>
+      <w:r>
+        <w:rPr>
+          <w:rFonts w:ascii="Times New Roman" w:eastAsia="Calibri" w:hAnsi="Times New Roman" w:cs="Times New Roman"/>
+          <w:b/>
+          <w:bCs/>
+          <w:sz w:val="24"/>
+          <w:szCs w:val="24"/>
+        </w:rPr>
+        <w:t xml:space="preserve"> trails where n2 &gt; n1. It keeps 2,880 trails out of </w:t>
+      </w:r>
+      <w:proofErr w:type="gramStart"/>
+      <w:r>
+        <w:rPr>
+          <w:rFonts w:ascii="Times New Roman" w:eastAsia="Calibri" w:hAnsi="Times New Roman" w:cs="Times New Roman"/>
+          <w:b/>
+          <w:bCs/>
+          <w:sz w:val="24"/>
+          <w:szCs w:val="24"/>
+        </w:rPr>
+        <w:t>7,200</w:t>
+      </w:r>
+      <w:proofErr w:type="gramEnd"/>
+      <w:r>
+        <w:rPr>
+          <w:rFonts w:ascii="Times New Roman" w:eastAsia="Calibri" w:hAnsi="Times New Roman" w:cs="Times New Roman"/>
+          <w:b/>
+          <w:bCs/>
+          <w:sz w:val="24"/>
+          <w:szCs w:val="24"/>
+        </w:rPr>
+        <w:t xml:space="preserve"> </w:t>
+      </w:r>
+    </w:p>
+    <w:p>
+      <w:pPr>
+        <w:ind w:left="426"/>
+        <w:rPr>
+          <w:rFonts w:ascii="Times New Roman" w:hAnsi="Times New Roman"/>
+          <w:sz w:val="20"/>
+          <w:szCs w:val="20"/>
+        </w:rPr>
+      </w:pPr>
+      <w:proofErr w:type="spellStart"/>
       <w:r>
         <w:rPr>
           <w:rFonts w:ascii="Times New Roman" w:hAnsi="Times New Roman"/>
@@ -1075,6 +1648,7 @@
         </w:rPr>
         <w:t>doe_df</w:t>
       </w:r>
+      <w:proofErr w:type="spellEnd"/>
       <w:r>
         <w:rPr>
           <w:rFonts w:ascii="Times New Roman" w:hAnsi="Times New Roman"/>
@@ -1083,6 +1657,7 @@
         </w:rPr>
         <w:t xml:space="preserve"> = </w:t>
       </w:r>
+      <w:proofErr w:type="spellStart"/>
       <w:r>
         <w:rPr>
           <w:rFonts w:ascii="Times New Roman" w:hAnsi="Times New Roman"/>
@@ -1091,6 +1666,7 @@
         </w:rPr>
         <w:t>doe_df</w:t>
       </w:r>
+      <w:proofErr w:type="spellEnd"/>
       <w:r>
         <w:rPr>
           <w:rFonts w:ascii="Times New Roman" w:hAnsi="Times New Roman"/>
@@ -1105,6 +1681,40 @@
           <w:sz w:val="20"/>
           <w:szCs w:val="20"/>
         </w:rPr>
+        <w:t>doe_</w:t>
+      </w:r>
+      <w:proofErr w:type="gramStart"/>
+      <w:r>
+        <w:rPr>
+          <w:rFonts w:ascii="Times New Roman" w:hAnsi="Times New Roman"/>
+          <w:sz w:val="20"/>
+          <w:szCs w:val="20"/>
+        </w:rPr>
+        <w:t>df</w:t>
+      </w:r>
+      <w:r>
+        <w:rPr>
+          <w:rFonts w:ascii="Times New Roman" w:hAnsi="Times New Roman"/>
+          <w:sz w:val="20"/>
+          <w:szCs w:val="20"/>
+        </w:rPr>
+        <w:t>.n</w:t>
+      </w:r>
+      <w:proofErr w:type="gramEnd"/>
+      <w:r>
+        <w:rPr>
+          <w:rFonts w:ascii="Times New Roman" w:hAnsi="Times New Roman"/>
+          <w:sz w:val="20"/>
+          <w:szCs w:val="20"/>
+        </w:rPr>
+        <w:t>1&gt;</w:t>
+      </w:r>
+      <w:r>
+        <w:rPr>
+          <w:rFonts w:ascii="Times New Roman" w:hAnsi="Times New Roman"/>
+          <w:sz w:val="20"/>
+          <w:szCs w:val="20"/>
+        </w:rPr>
         <w:t>doe_df</w:t>
       </w:r>
       <w:r>
@@ -1113,23 +1723,241 @@
           <w:sz w:val="20"/>
           <w:szCs w:val="20"/>
         </w:rPr>
-        <w:t>.k1&gt;=</w:t>
-      </w:r>
-      <w:r>
-        <w:rPr>
-          <w:rFonts w:ascii="Times New Roman" w:hAnsi="Times New Roman"/>
+        <w:t>.n2]</w:t>
+      </w:r>
+    </w:p>
+    <w:p>
+      <w:pPr>
+        <w:ind w:left="426" w:hanging="426"/>
+        <w:rPr>
+          <w:rFonts w:ascii="Times New Roman" w:eastAsia="Calibri" w:hAnsi="Times New Roman" w:cs="Times New Roman"/>
+          <w:b/>
+          <w:bCs/>
+          <w:sz w:val="24"/>
+          <w:szCs w:val="24"/>
+        </w:rPr>
+      </w:pPr>
+      <w:r>
+        <w:rPr>
+          <w:rFonts w:ascii="Times New Roman" w:eastAsia="Calibri" w:hAnsi="Times New Roman" w:cs="Times New Roman"/>
+          <w:b/>
+          <w:bCs/>
+          <w:sz w:val="24"/>
+          <w:szCs w:val="24"/>
+        </w:rPr>
+        <w:t xml:space="preserve"># </w:t>
+      </w:r>
+      <w:proofErr w:type="gramStart"/>
+      <w:r>
+        <w:rPr>
+          <w:rFonts w:ascii="Times New Roman" w:eastAsia="Calibri" w:hAnsi="Times New Roman" w:cs="Times New Roman"/>
+          <w:b/>
+          <w:bCs/>
+          <w:sz w:val="24"/>
+          <w:szCs w:val="24"/>
+        </w:rPr>
+        <w:t>remove</w:t>
+      </w:r>
+      <w:proofErr w:type="gramEnd"/>
+      <w:r>
+        <w:rPr>
+          <w:rFonts w:ascii="Times New Roman" w:eastAsia="Calibri" w:hAnsi="Times New Roman" w:cs="Times New Roman"/>
+          <w:b/>
+          <w:bCs/>
+          <w:sz w:val="24"/>
+          <w:szCs w:val="24"/>
+        </w:rPr>
+        <w:t xml:space="preserve"> trails where k2 =&gt; k1. It keeps 1,920 </w:t>
+      </w:r>
+      <w:proofErr w:type="gramStart"/>
+      <w:r>
+        <w:rPr>
+          <w:rFonts w:ascii="Times New Roman" w:eastAsia="Calibri" w:hAnsi="Times New Roman" w:cs="Times New Roman"/>
+          <w:b/>
+          <w:bCs/>
+          <w:sz w:val="24"/>
+          <w:szCs w:val="24"/>
+        </w:rPr>
+        <w:t>trails</w:t>
+      </w:r>
+      <w:proofErr w:type="gramEnd"/>
+    </w:p>
+    <w:p>
+      <w:pPr>
+        <w:spacing w:after="0" w:line="240" w:lineRule="auto"/>
+        <w:ind w:left="425"/>
+        <w:rPr>
+          <w:rFonts w:ascii="Times New Roman" w:eastAsia="Calibri" w:hAnsi="Times New Roman" w:cs="Times New Roman"/>
+          <w:sz w:val="20"/>
+          <w:szCs w:val="20"/>
+        </w:rPr>
+      </w:pPr>
+      <w:proofErr w:type="spellStart"/>
+      <w:r>
+        <w:rPr>
+          <w:rFonts w:ascii="Times New Roman" w:eastAsia="Calibri" w:hAnsi="Times New Roman" w:cs="Times New Roman"/>
           <w:sz w:val="20"/>
           <w:szCs w:val="20"/>
         </w:rPr>
         <w:t>doe_df</w:t>
       </w:r>
-      <w:r>
-        <w:rPr>
-          <w:rFonts w:ascii="Times New Roman" w:hAnsi="Times New Roman"/>
+      <w:proofErr w:type="spellEnd"/>
+      <w:r>
+        <w:rPr>
+          <w:rFonts w:ascii="Times New Roman" w:eastAsia="Calibri" w:hAnsi="Times New Roman" w:cs="Times New Roman"/>
+          <w:sz w:val="20"/>
+          <w:szCs w:val="20"/>
+        </w:rPr>
+        <w:t xml:space="preserve"> = </w:t>
+      </w:r>
+      <w:proofErr w:type="spellStart"/>
+      <w:r>
+        <w:rPr>
+          <w:rFonts w:ascii="Times New Roman" w:eastAsia="Calibri" w:hAnsi="Times New Roman" w:cs="Times New Roman"/>
+          <w:sz w:val="20"/>
+          <w:szCs w:val="20"/>
+        </w:rPr>
+        <w:t>doe_df</w:t>
+      </w:r>
+      <w:proofErr w:type="spellEnd"/>
+      <w:r>
+        <w:rPr>
+          <w:rFonts w:ascii="Times New Roman" w:eastAsia="Calibri" w:hAnsi="Times New Roman" w:cs="Times New Roman"/>
+          <w:sz w:val="20"/>
+          <w:szCs w:val="20"/>
+        </w:rPr>
+        <w:t>[</w:t>
+      </w:r>
+      <w:r>
+        <w:rPr>
+          <w:rFonts w:ascii="Times New Roman" w:eastAsia="Calibri" w:hAnsi="Times New Roman" w:cs="Times New Roman"/>
+          <w:sz w:val="20"/>
+          <w:szCs w:val="20"/>
+        </w:rPr>
+        <w:t>doe_</w:t>
+      </w:r>
+      <w:proofErr w:type="gramStart"/>
+      <w:r>
+        <w:rPr>
+          <w:rFonts w:ascii="Times New Roman" w:eastAsia="Calibri" w:hAnsi="Times New Roman" w:cs="Times New Roman"/>
+          <w:sz w:val="20"/>
+          <w:szCs w:val="20"/>
+        </w:rPr>
+        <w:t>df</w:t>
+      </w:r>
+      <w:r>
+        <w:rPr>
+          <w:rFonts w:ascii="Times New Roman" w:eastAsia="Calibri" w:hAnsi="Times New Roman" w:cs="Times New Roman"/>
+          <w:sz w:val="20"/>
+          <w:szCs w:val="20"/>
+        </w:rPr>
+        <w:t>.k</w:t>
+      </w:r>
+      <w:proofErr w:type="gramEnd"/>
+      <w:r>
+        <w:rPr>
+          <w:rFonts w:ascii="Times New Roman" w:eastAsia="Calibri" w:hAnsi="Times New Roman" w:cs="Times New Roman"/>
+          <w:sz w:val="20"/>
+          <w:szCs w:val="20"/>
+        </w:rPr>
+        <w:t>1&gt;=</w:t>
+      </w:r>
+      <w:r>
+        <w:rPr>
+          <w:rFonts w:ascii="Times New Roman" w:eastAsia="Calibri" w:hAnsi="Times New Roman" w:cs="Times New Roman"/>
+          <w:sz w:val="20"/>
+          <w:szCs w:val="20"/>
+        </w:rPr>
+        <w:t>doe_df</w:t>
+      </w:r>
+      <w:r>
+        <w:rPr>
+          <w:rFonts w:ascii="Times New Roman" w:eastAsia="Calibri" w:hAnsi="Times New Roman" w:cs="Times New Roman"/>
           <w:sz w:val="20"/>
           <w:szCs w:val="20"/>
         </w:rPr>
         <w:t>.k2]</w:t>
+      </w:r>
+    </w:p>
+    <w:p>
+      <w:pPr>
+        <w:spacing w:after="0" w:line="240" w:lineRule="auto"/>
+        <w:ind w:left="425"/>
+        <w:rPr>
+          <w:rFonts w:ascii="Times New Roman" w:eastAsia="Calibri" w:hAnsi="Times New Roman" w:cs="Times New Roman"/>
+          <w:sz w:val="20"/>
+          <w:szCs w:val="20"/>
+        </w:rPr>
+      </w:pPr>
+      <w:proofErr w:type="spellStart"/>
+      <w:r>
+        <w:rPr>
+          <w:rFonts w:ascii="Times New Roman" w:eastAsia="Calibri" w:hAnsi="Times New Roman" w:cs="Times New Roman"/>
+          <w:sz w:val="20"/>
+          <w:szCs w:val="20"/>
+        </w:rPr>
+        <w:t>doe_</w:t>
+      </w:r>
+      <w:r>
+        <w:rPr>
+          <w:rFonts w:ascii="Times New Roman" w:eastAsia="Calibri" w:hAnsi="Times New Roman" w:cs="Times New Roman"/>
+          <w:sz w:val="20"/>
+          <w:szCs w:val="20"/>
+        </w:rPr>
+        <w:t>df</w:t>
+      </w:r>
+      <w:proofErr w:type="spellEnd"/>
+      <w:r>
+        <w:rPr>
+          <w:rFonts w:ascii="Times New Roman" w:eastAsia="Calibri" w:hAnsi="Times New Roman" w:cs="Times New Roman"/>
+          <w:sz w:val="20"/>
+          <w:szCs w:val="20"/>
+        </w:rPr>
+        <w:t xml:space="preserve"> = </w:t>
+      </w:r>
+      <w:proofErr w:type="spellStart"/>
+      <w:r>
+        <w:rPr>
+          <w:rFonts w:ascii="Times New Roman" w:eastAsia="Calibri" w:hAnsi="Times New Roman" w:cs="Times New Roman"/>
+          <w:sz w:val="20"/>
+          <w:szCs w:val="20"/>
+        </w:rPr>
+        <w:t>doe_</w:t>
+      </w:r>
+      <w:proofErr w:type="gramStart"/>
+      <w:r>
+        <w:rPr>
+          <w:rFonts w:ascii="Times New Roman" w:eastAsia="Calibri" w:hAnsi="Times New Roman" w:cs="Times New Roman"/>
+          <w:sz w:val="20"/>
+          <w:szCs w:val="20"/>
+        </w:rPr>
+        <w:t>df</w:t>
+      </w:r>
+      <w:r>
+        <w:rPr>
+          <w:rFonts w:ascii="Times New Roman" w:eastAsia="Calibri" w:hAnsi="Times New Roman" w:cs="Times New Roman"/>
+          <w:sz w:val="20"/>
+          <w:szCs w:val="20"/>
+        </w:rPr>
+        <w:t>.reset</w:t>
+      </w:r>
+      <w:proofErr w:type="gramEnd"/>
+      <w:r>
+        <w:rPr>
+          <w:rFonts w:ascii="Times New Roman" w:eastAsia="Calibri" w:hAnsi="Times New Roman" w:cs="Times New Roman"/>
+          <w:sz w:val="20"/>
+          <w:szCs w:val="20"/>
+        </w:rPr>
+        <w:t>_index</w:t>
+      </w:r>
+      <w:proofErr w:type="spellEnd"/>
+      <w:r>
+        <w:rPr>
+          <w:rFonts w:ascii="Times New Roman" w:eastAsia="Calibri" w:hAnsi="Times New Roman" w:cs="Times New Roman"/>
+          <w:sz w:val="20"/>
+          <w:szCs w:val="20"/>
+        </w:rPr>
+        <w:t>()</w:t>
       </w:r>
     </w:p>
     <w:p>
@@ -1323,7 +2151,61 @@
           <w:sz w:val="20"/>
           <w:szCs w:val="20"/>
         </w:rPr>
-        <w:t>) or 9 (MNIST tuning) channels; Dense (512, activation='relu'); Dense (32, activation='relu'); two Dense (latent_dim=2)</w:t>
+        <w:t>) or 9 (MNIST tuning) channels; Dense (512, activation='</w:t>
+      </w:r>
+      <w:proofErr w:type="spellStart"/>
+      <w:r>
+        <w:rPr>
+          <w:rFonts w:ascii="Times New Roman" w:hAnsi="Times New Roman"/>
+          <w:sz w:val="20"/>
+          <w:szCs w:val="20"/>
+        </w:rPr>
+        <w:t>relu</w:t>
+      </w:r>
+      <w:proofErr w:type="spellEnd"/>
+      <w:r>
+        <w:rPr>
+          <w:rFonts w:ascii="Times New Roman" w:hAnsi="Times New Roman"/>
+          <w:sz w:val="20"/>
+          <w:szCs w:val="20"/>
+        </w:rPr>
+        <w:t>'); Dense (32, activation='</w:t>
+      </w:r>
+      <w:proofErr w:type="spellStart"/>
+      <w:r>
+        <w:rPr>
+          <w:rFonts w:ascii="Times New Roman" w:hAnsi="Times New Roman"/>
+          <w:sz w:val="20"/>
+          <w:szCs w:val="20"/>
+        </w:rPr>
+        <w:t>relu</w:t>
+      </w:r>
+      <w:proofErr w:type="spellEnd"/>
+      <w:r>
+        <w:rPr>
+          <w:rFonts w:ascii="Times New Roman" w:hAnsi="Times New Roman"/>
+          <w:sz w:val="20"/>
+          <w:szCs w:val="20"/>
+        </w:rPr>
+        <w:t>'); two Dense (</w:t>
+      </w:r>
+      <w:proofErr w:type="spellStart"/>
+      <w:r>
+        <w:rPr>
+          <w:rFonts w:ascii="Times New Roman" w:hAnsi="Times New Roman"/>
+          <w:sz w:val="20"/>
+          <w:szCs w:val="20"/>
+        </w:rPr>
+        <w:t>latent_dim</w:t>
+      </w:r>
+      <w:proofErr w:type="spellEnd"/>
+      <w:r>
+        <w:rPr>
+          <w:rFonts w:ascii="Times New Roman" w:hAnsi="Times New Roman"/>
+          <w:sz w:val="20"/>
+          <w:szCs w:val="20"/>
+        </w:rPr>
+        <w:t>=2)</w:t>
       </w:r>
     </w:p>
     <w:p>
@@ -1353,7 +2235,79 @@
           <w:sz w:val="20"/>
           <w:szCs w:val="20"/>
         </w:rPr>
-        <w:t>: Dense (32, input_dim=2, activation='relu'), Dense (512, activation='relu'), Dense (original_dim=4 (full factorial 2</w:t>
+        <w:t xml:space="preserve">: Dense (32, </w:t>
+      </w:r>
+      <w:proofErr w:type="spellStart"/>
+      <w:r>
+        <w:rPr>
+          <w:rFonts w:ascii="Times New Roman" w:hAnsi="Times New Roman"/>
+          <w:sz w:val="20"/>
+          <w:szCs w:val="20"/>
+        </w:rPr>
+        <w:t>input_dim</w:t>
+      </w:r>
+      <w:proofErr w:type="spellEnd"/>
+      <w:r>
+        <w:rPr>
+          <w:rFonts w:ascii="Times New Roman" w:hAnsi="Times New Roman"/>
+          <w:sz w:val="20"/>
+          <w:szCs w:val="20"/>
+        </w:rPr>
+        <w:t>=2, activation='</w:t>
+      </w:r>
+      <w:proofErr w:type="spellStart"/>
+      <w:r>
+        <w:rPr>
+          <w:rFonts w:ascii="Times New Roman" w:hAnsi="Times New Roman"/>
+          <w:sz w:val="20"/>
+          <w:szCs w:val="20"/>
+        </w:rPr>
+        <w:t>relu</w:t>
+      </w:r>
+      <w:proofErr w:type="spellEnd"/>
+      <w:r>
+        <w:rPr>
+          <w:rFonts w:ascii="Times New Roman" w:hAnsi="Times New Roman"/>
+          <w:sz w:val="20"/>
+          <w:szCs w:val="20"/>
+        </w:rPr>
+        <w:t>'), Dense (512, activation='</w:t>
+      </w:r>
+      <w:proofErr w:type="spellStart"/>
+      <w:r>
+        <w:rPr>
+          <w:rFonts w:ascii="Times New Roman" w:hAnsi="Times New Roman"/>
+          <w:sz w:val="20"/>
+          <w:szCs w:val="20"/>
+        </w:rPr>
+        <w:t>relu</w:t>
+      </w:r>
+      <w:proofErr w:type="spellEnd"/>
+      <w:r>
+        <w:rPr>
+          <w:rFonts w:ascii="Times New Roman" w:hAnsi="Times New Roman"/>
+          <w:sz w:val="20"/>
+          <w:szCs w:val="20"/>
+        </w:rPr>
+        <w:t>'), Dense (</w:t>
+      </w:r>
+      <w:proofErr w:type="spellStart"/>
+      <w:r>
+        <w:rPr>
+          <w:rFonts w:ascii="Times New Roman" w:hAnsi="Times New Roman"/>
+          <w:sz w:val="20"/>
+          <w:szCs w:val="20"/>
+        </w:rPr>
+        <w:t>original_dim</w:t>
+      </w:r>
+      <w:proofErr w:type="spellEnd"/>
+      <w:r>
+        <w:rPr>
+          <w:rFonts w:ascii="Times New Roman" w:hAnsi="Times New Roman"/>
+          <w:sz w:val="20"/>
+          <w:szCs w:val="20"/>
+        </w:rPr>
+        <w:t>=4 (full factorial 2</w:t>
       </w:r>
       <w:r>
         <w:rPr>
@@ -1407,16 +2361,36 @@
           <w:sz w:val="20"/>
           <w:szCs w:val="20"/>
         </w:rPr>
-        <w:t xml:space="preserve">Loss=binary_crossentropy+beta*KL; beta=0.3; optimizer=adam; </w:t>
-      </w:r>
-      <w:r>
-        <w:rPr>
-          <w:rFonts w:ascii="Times New Roman" w:hAnsi="Times New Roman"/>
-          <w:sz w:val="20"/>
-          <w:szCs w:val="20"/>
-        </w:rPr>
-        <w:t>batch_size=256</w:t>
-      </w:r>
+        <w:t>Loss=</w:t>
+      </w:r>
+      <w:proofErr w:type="spellStart"/>
+      <w:r>
+        <w:rPr>
+          <w:rFonts w:ascii="Times New Roman" w:hAnsi="Times New Roman"/>
+          <w:sz w:val="20"/>
+          <w:szCs w:val="20"/>
+        </w:rPr>
+        <w:t>binary_crossentropy+beta</w:t>
+      </w:r>
+      <w:proofErr w:type="spellEnd"/>
+      <w:r>
+        <w:rPr>
+          <w:rFonts w:ascii="Times New Roman" w:hAnsi="Times New Roman"/>
+          <w:sz w:val="20"/>
+          <w:szCs w:val="20"/>
+        </w:rPr>
+        <w:t>*KL; beta=0.3; optimizer=</w:t>
+      </w:r>
+      <w:proofErr w:type="spellStart"/>
+      <w:r>
+        <w:rPr>
+          <w:rFonts w:ascii="Times New Roman" w:hAnsi="Times New Roman"/>
+          <w:sz w:val="20"/>
+          <w:szCs w:val="20"/>
+        </w:rPr>
+        <w:t>adam</w:t>
+      </w:r>
+      <w:proofErr w:type="spellEnd"/>
       <w:r>
         <w:rPr>
           <w:rFonts w:ascii="Times New Roman" w:hAnsi="Times New Roman"/>
@@ -1425,6 +2399,32 @@
         </w:rPr>
         <w:t xml:space="preserve">; </w:t>
       </w:r>
+      <w:proofErr w:type="spellStart"/>
+      <w:r>
+        <w:rPr>
+          <w:rFonts w:ascii="Times New Roman" w:hAnsi="Times New Roman"/>
+          <w:sz w:val="20"/>
+          <w:szCs w:val="20"/>
+        </w:rPr>
+        <w:t>batch_size</w:t>
+      </w:r>
+      <w:proofErr w:type="spellEnd"/>
+      <w:r>
+        <w:rPr>
+          <w:rFonts w:ascii="Times New Roman" w:hAnsi="Times New Roman"/>
+          <w:sz w:val="20"/>
+          <w:szCs w:val="20"/>
+        </w:rPr>
+        <w:t>=256</w:t>
+      </w:r>
+      <w:r>
+        <w:rPr>
+          <w:rFonts w:ascii="Times New Roman" w:hAnsi="Times New Roman"/>
+          <w:sz w:val="20"/>
+          <w:szCs w:val="20"/>
+        </w:rPr>
+        <w:t xml:space="preserve">; </w:t>
+      </w:r>
       <w:r>
         <w:rPr>
           <w:rFonts w:ascii="Times New Roman" w:hAnsi="Times New Roman"/>
@@ -1524,7 +2524,35 @@
           <w:sz w:val="20"/>
           <w:szCs w:val="20"/>
         </w:rPr>
-        <w:t xml:space="preserve">Input 784 (28x28); Conv2D (n1, kernel_size=(k1, k1), </w:t>
+        <w:t xml:space="preserve">Input 784 (28x28); Conv2D (n1, </w:t>
+      </w:r>
+      <w:proofErr w:type="spellStart"/>
+      <w:r>
+        <w:rPr>
+          <w:rFonts w:ascii="Times New Roman" w:hAnsi="Times New Roman"/>
+          <w:sz w:val="20"/>
+          <w:szCs w:val="20"/>
+        </w:rPr>
+        <w:t>kernel_size</w:t>
+      </w:r>
+      <w:proofErr w:type="spellEnd"/>
+      <w:proofErr w:type="gramStart"/>
+      <w:r>
+        <w:rPr>
+          <w:rFonts w:ascii="Times New Roman" w:hAnsi="Times New Roman"/>
+          <w:sz w:val="20"/>
+          <w:szCs w:val="20"/>
+        </w:rPr>
+        <w:t>=(</w:t>
+      </w:r>
+      <w:proofErr w:type="gramEnd"/>
+      <w:r>
+        <w:rPr>
+          <w:rFonts w:ascii="Times New Roman" w:hAnsi="Times New Roman"/>
+          <w:sz w:val="20"/>
+          <w:szCs w:val="20"/>
+        </w:rPr>
+        <w:t xml:space="preserve">k1, k1), </w:t>
       </w:r>
       <w:r>
         <w:rPr>
@@ -1540,7 +2568,25 @@
           <w:sz w:val="20"/>
           <w:szCs w:val="20"/>
         </w:rPr>
-        <w:t>, activation=a1); MaxPool2D (pool_size=(p1,p1)</w:t>
+        <w:t>, activation=a1); MaxPool2D (</w:t>
+      </w:r>
+      <w:proofErr w:type="spellStart"/>
+      <w:r>
+        <w:rPr>
+          <w:rFonts w:ascii="Times New Roman" w:hAnsi="Times New Roman"/>
+          <w:sz w:val="20"/>
+          <w:szCs w:val="20"/>
+        </w:rPr>
+        <w:t>pool_size</w:t>
+      </w:r>
+      <w:proofErr w:type="spellEnd"/>
+      <w:r>
+        <w:rPr>
+          <w:rFonts w:ascii="Times New Roman" w:hAnsi="Times New Roman"/>
+          <w:sz w:val="20"/>
+          <w:szCs w:val="20"/>
+        </w:rPr>
+        <w:t>=(p1,p1)</w:t>
       </w:r>
     </w:p>
     <w:p>
@@ -1559,7 +2605,35 @@
           <w:sz w:val="20"/>
           <w:szCs w:val="20"/>
         </w:rPr>
-        <w:t xml:space="preserve">Conv2D (n2, kernel_size=(k2, k2), </w:t>
+        <w:t xml:space="preserve">Conv2D (n2, </w:t>
+      </w:r>
+      <w:proofErr w:type="spellStart"/>
+      <w:r>
+        <w:rPr>
+          <w:rFonts w:ascii="Times New Roman" w:hAnsi="Times New Roman"/>
+          <w:sz w:val="20"/>
+          <w:szCs w:val="20"/>
+        </w:rPr>
+        <w:t>kernel_size</w:t>
+      </w:r>
+      <w:proofErr w:type="spellEnd"/>
+      <w:proofErr w:type="gramStart"/>
+      <w:r>
+        <w:rPr>
+          <w:rFonts w:ascii="Times New Roman" w:hAnsi="Times New Roman"/>
+          <w:sz w:val="20"/>
+          <w:szCs w:val="20"/>
+        </w:rPr>
+        <w:t>=(</w:t>
+      </w:r>
+      <w:proofErr w:type="gramEnd"/>
+      <w:r>
+        <w:rPr>
+          <w:rFonts w:ascii="Times New Roman" w:hAnsi="Times New Roman"/>
+          <w:sz w:val="20"/>
+          <w:szCs w:val="20"/>
+        </w:rPr>
+        <w:t xml:space="preserve">k2, k2), </w:t>
       </w:r>
       <w:r>
         <w:rPr>
@@ -1575,7 +2649,43 @@
           <w:sz w:val="20"/>
           <w:szCs w:val="20"/>
         </w:rPr>
-        <w:t>, activation=a2); MaxPool2D (pool_size=(p2, p2)); Flatten (); Dropout (d); Dense (num_classes=10), activation='sigmoid')</w:t>
+        <w:t>, activation=a2); MaxPool2D (</w:t>
+      </w:r>
+      <w:proofErr w:type="spellStart"/>
+      <w:r>
+        <w:rPr>
+          <w:rFonts w:ascii="Times New Roman" w:hAnsi="Times New Roman"/>
+          <w:sz w:val="20"/>
+          <w:szCs w:val="20"/>
+        </w:rPr>
+        <w:t>pool_size</w:t>
+      </w:r>
+      <w:proofErr w:type="spellEnd"/>
+      <w:r>
+        <w:rPr>
+          <w:rFonts w:ascii="Times New Roman" w:hAnsi="Times New Roman"/>
+          <w:sz w:val="20"/>
+          <w:szCs w:val="20"/>
+        </w:rPr>
+        <w:t>=(p2, p2)); Flatten (); Dropout (d); Dense (</w:t>
+      </w:r>
+      <w:proofErr w:type="spellStart"/>
+      <w:r>
+        <w:rPr>
+          <w:rFonts w:ascii="Times New Roman" w:hAnsi="Times New Roman"/>
+          <w:sz w:val="20"/>
+          <w:szCs w:val="20"/>
+        </w:rPr>
+        <w:t>num_classes</w:t>
+      </w:r>
+      <w:proofErr w:type="spellEnd"/>
+      <w:r>
+        <w:rPr>
+          <w:rFonts w:ascii="Times New Roman" w:hAnsi="Times New Roman"/>
+          <w:sz w:val="20"/>
+          <w:szCs w:val="20"/>
+        </w:rPr>
+        <w:t>=10), activation='sigmoid')</w:t>
       </w:r>
     </w:p>
     <w:p>
@@ -1621,21 +2731,59 @@
         </w:rPr>
         <w:t xml:space="preserve"> </w:t>
       </w:r>
-      <w:r>
-        <w:rPr>
-          <w:rFonts w:ascii="Times New Roman" w:hAnsi="Times New Roman"/>
-          <w:sz w:val="20"/>
-          <w:szCs w:val="20"/>
-        </w:rPr>
-        <w:t xml:space="preserve">categorical_crossentropy; optimizer=adam; metric=accuracy; </w:t>
-      </w:r>
-      <w:r>
-        <w:rPr>
-          <w:rFonts w:ascii="Times New Roman" w:hAnsi="Times New Roman"/>
-          <w:sz w:val="20"/>
-          <w:szCs w:val="20"/>
-        </w:rPr>
-        <w:t>batch_size = 64</w:t>
+      <w:proofErr w:type="spellStart"/>
+      <w:r>
+        <w:rPr>
+          <w:rFonts w:ascii="Times New Roman" w:hAnsi="Times New Roman"/>
+          <w:sz w:val="20"/>
+          <w:szCs w:val="20"/>
+        </w:rPr>
+        <w:t>categorical_crossentropy</w:t>
+      </w:r>
+      <w:proofErr w:type="spellEnd"/>
+      <w:r>
+        <w:rPr>
+          <w:rFonts w:ascii="Times New Roman" w:hAnsi="Times New Roman"/>
+          <w:sz w:val="20"/>
+          <w:szCs w:val="20"/>
+        </w:rPr>
+        <w:t>; optimizer=</w:t>
+      </w:r>
+      <w:proofErr w:type="spellStart"/>
+      <w:r>
+        <w:rPr>
+          <w:rFonts w:ascii="Times New Roman" w:hAnsi="Times New Roman"/>
+          <w:sz w:val="20"/>
+          <w:szCs w:val="20"/>
+        </w:rPr>
+        <w:t>adam</w:t>
+      </w:r>
+      <w:proofErr w:type="spellEnd"/>
+      <w:r>
+        <w:rPr>
+          <w:rFonts w:ascii="Times New Roman" w:hAnsi="Times New Roman"/>
+          <w:sz w:val="20"/>
+          <w:szCs w:val="20"/>
+        </w:rPr>
+        <w:t xml:space="preserve">; metric=accuracy; </w:t>
+      </w:r>
+      <w:proofErr w:type="spellStart"/>
+      <w:r>
+        <w:rPr>
+          <w:rFonts w:ascii="Times New Roman" w:hAnsi="Times New Roman"/>
+          <w:sz w:val="20"/>
+          <w:szCs w:val="20"/>
+        </w:rPr>
+        <w:t>batch_size</w:t>
+      </w:r>
+      <w:proofErr w:type="spellEnd"/>
+      <w:r>
+        <w:rPr>
+          <w:rFonts w:ascii="Times New Roman" w:hAnsi="Times New Roman"/>
+          <w:sz w:val="20"/>
+          <w:szCs w:val="20"/>
+        </w:rPr>
+        <w:t> = 64</w:t>
       </w:r>
       <w:r>
         <w:rPr>
@@ -1727,25 +2875,151 @@
           <w:sz w:val="20"/>
           <w:szCs w:val="20"/>
         </w:rPr>
-        <w:t>(16, kernel_initializer='normal', activation='relu', kernel_regularizer=regularizers.l1_l2(l1=1e-5, l2=1e-4),</w:t>
-      </w:r>
-    </w:p>
-    <w:p>
-      <w:pPr>
-        <w:ind w:left="426"/>
-        <w:rPr>
-          <w:rFonts w:ascii="Times New Roman" w:hAnsi="Times New Roman"/>
-          <w:sz w:val="20"/>
-          <w:szCs w:val="20"/>
-        </w:rPr>
-      </w:pPr>
-      <w:r>
-        <w:rPr>
-          <w:rFonts w:ascii="Times New Roman" w:hAnsi="Times New Roman"/>
-          <w:sz w:val="20"/>
-          <w:szCs w:val="20"/>
-        </w:rPr>
-        <w:t xml:space="preserve">            bias_regularizer=regularizers.l2(1e-4), activity_regularizer=regularizers.l2(1e-5))</w:t>
+        <w:t xml:space="preserve">(16, </w:t>
+      </w:r>
+      <w:proofErr w:type="spellStart"/>
+      <w:r>
+        <w:rPr>
+          <w:rFonts w:ascii="Times New Roman" w:hAnsi="Times New Roman"/>
+          <w:sz w:val="20"/>
+          <w:szCs w:val="20"/>
+        </w:rPr>
+        <w:t>kernel_initializer</w:t>
+      </w:r>
+      <w:proofErr w:type="spellEnd"/>
+      <w:r>
+        <w:rPr>
+          <w:rFonts w:ascii="Times New Roman" w:hAnsi="Times New Roman"/>
+          <w:sz w:val="20"/>
+          <w:szCs w:val="20"/>
+        </w:rPr>
+        <w:t>='normal', activation='</w:t>
+      </w:r>
+      <w:proofErr w:type="spellStart"/>
+      <w:r>
+        <w:rPr>
+          <w:rFonts w:ascii="Times New Roman" w:hAnsi="Times New Roman"/>
+          <w:sz w:val="20"/>
+          <w:szCs w:val="20"/>
+        </w:rPr>
+        <w:t>relu</w:t>
+      </w:r>
+      <w:proofErr w:type="spellEnd"/>
+      <w:r>
+        <w:rPr>
+          <w:rFonts w:ascii="Times New Roman" w:hAnsi="Times New Roman"/>
+          <w:sz w:val="20"/>
+          <w:szCs w:val="20"/>
+        </w:rPr>
+        <w:t xml:space="preserve">', </w:t>
+      </w:r>
+      <w:proofErr w:type="spellStart"/>
+      <w:r>
+        <w:rPr>
+          <w:rFonts w:ascii="Times New Roman" w:hAnsi="Times New Roman"/>
+          <w:sz w:val="20"/>
+          <w:szCs w:val="20"/>
+        </w:rPr>
+        <w:t>kernel_regularizer</w:t>
+      </w:r>
+      <w:proofErr w:type="spellEnd"/>
+      <w:r>
+        <w:rPr>
+          <w:rFonts w:ascii="Times New Roman" w:hAnsi="Times New Roman"/>
+          <w:sz w:val="20"/>
+          <w:szCs w:val="20"/>
+        </w:rPr>
+        <w:t>=</w:t>
+      </w:r>
+      <w:proofErr w:type="gramStart"/>
+      <w:r>
+        <w:rPr>
+          <w:rFonts w:ascii="Times New Roman" w:hAnsi="Times New Roman"/>
+          <w:sz w:val="20"/>
+          <w:szCs w:val="20"/>
+        </w:rPr>
+        <w:t>regularizers.l</w:t>
+      </w:r>
+      <w:proofErr w:type="gramEnd"/>
+      <w:r>
+        <w:rPr>
+          <w:rFonts w:ascii="Times New Roman" w:hAnsi="Times New Roman"/>
+          <w:sz w:val="20"/>
+          <w:szCs w:val="20"/>
+        </w:rPr>
+        <w:t>1_l2(l1=1e-5, l2=1e-4),</w:t>
+      </w:r>
+    </w:p>
+    <w:p>
+      <w:pPr>
+        <w:ind w:left="426"/>
+        <w:rPr>
+          <w:rFonts w:ascii="Times New Roman" w:hAnsi="Times New Roman"/>
+          <w:sz w:val="20"/>
+          <w:szCs w:val="20"/>
+        </w:rPr>
+      </w:pPr>
+      <w:r>
+        <w:rPr>
+          <w:rFonts w:ascii="Times New Roman" w:hAnsi="Times New Roman"/>
+          <w:sz w:val="20"/>
+          <w:szCs w:val="20"/>
+        </w:rPr>
+        <w:t xml:space="preserve">            </w:t>
+      </w:r>
+      <w:proofErr w:type="spellStart"/>
+      <w:r>
+        <w:rPr>
+          <w:rFonts w:ascii="Times New Roman" w:hAnsi="Times New Roman"/>
+          <w:sz w:val="20"/>
+          <w:szCs w:val="20"/>
+        </w:rPr>
+        <w:t>bias_regularizer</w:t>
+      </w:r>
+      <w:proofErr w:type="spellEnd"/>
+      <w:r>
+        <w:rPr>
+          <w:rFonts w:ascii="Times New Roman" w:hAnsi="Times New Roman"/>
+          <w:sz w:val="20"/>
+          <w:szCs w:val="20"/>
+        </w:rPr>
+        <w:t>=</w:t>
+      </w:r>
+      <w:proofErr w:type="gramStart"/>
+      <w:r>
+        <w:rPr>
+          <w:rFonts w:ascii="Times New Roman" w:hAnsi="Times New Roman"/>
+          <w:sz w:val="20"/>
+          <w:szCs w:val="20"/>
+        </w:rPr>
+        <w:t>regularizers.l</w:t>
+      </w:r>
+      <w:proofErr w:type="gramEnd"/>
+      <w:r>
+        <w:rPr>
+          <w:rFonts w:ascii="Times New Roman" w:hAnsi="Times New Roman"/>
+          <w:sz w:val="20"/>
+          <w:szCs w:val="20"/>
+        </w:rPr>
+        <w:t xml:space="preserve">2(1e-4), </w:t>
+      </w:r>
+      <w:proofErr w:type="spellStart"/>
+      <w:r>
+        <w:rPr>
+          <w:rFonts w:ascii="Times New Roman" w:hAnsi="Times New Roman"/>
+          <w:sz w:val="20"/>
+          <w:szCs w:val="20"/>
+        </w:rPr>
+        <w:t>activity_regularizer</w:t>
+      </w:r>
+      <w:proofErr w:type="spellEnd"/>
+      <w:r>
+        <w:rPr>
+          <w:rFonts w:ascii="Times New Roman" w:hAnsi="Times New Roman"/>
+          <w:sz w:val="20"/>
+          <w:szCs w:val="20"/>
+        </w:rPr>
+        <w:t>=regularizers.l2(1e-5))</w:t>
       </w:r>
     </w:p>
     <w:p>
@@ -1780,25 +3054,151 @@
           <w:sz w:val="20"/>
           <w:szCs w:val="20"/>
         </w:rPr>
-        <w:t>(4, kernel_initializer='normal', activation='relu', kernel_regularizer=regularizers.l1_l2(l1=1e-5, l2=1e-4),</w:t>
-      </w:r>
-    </w:p>
-    <w:p>
-      <w:pPr>
-        <w:ind w:left="426"/>
-        <w:rPr>
-          <w:rFonts w:ascii="Times New Roman" w:hAnsi="Times New Roman"/>
-          <w:sz w:val="20"/>
-          <w:szCs w:val="20"/>
-        </w:rPr>
-      </w:pPr>
-      <w:r>
-        <w:rPr>
-          <w:rFonts w:ascii="Times New Roman" w:hAnsi="Times New Roman"/>
-          <w:sz w:val="20"/>
-          <w:szCs w:val="20"/>
-        </w:rPr>
-        <w:t xml:space="preserve">            bias_regularizer=regularizers.l2(1e-4), activity_regularizer=regularizers.l2(1e-5))</w:t>
+        <w:t xml:space="preserve">(4, </w:t>
+      </w:r>
+      <w:proofErr w:type="spellStart"/>
+      <w:r>
+        <w:rPr>
+          <w:rFonts w:ascii="Times New Roman" w:hAnsi="Times New Roman"/>
+          <w:sz w:val="20"/>
+          <w:szCs w:val="20"/>
+        </w:rPr>
+        <w:t>kernel_initializer</w:t>
+      </w:r>
+      <w:proofErr w:type="spellEnd"/>
+      <w:r>
+        <w:rPr>
+          <w:rFonts w:ascii="Times New Roman" w:hAnsi="Times New Roman"/>
+          <w:sz w:val="20"/>
+          <w:szCs w:val="20"/>
+        </w:rPr>
+        <w:t>='normal', activation='</w:t>
+      </w:r>
+      <w:proofErr w:type="spellStart"/>
+      <w:r>
+        <w:rPr>
+          <w:rFonts w:ascii="Times New Roman" w:hAnsi="Times New Roman"/>
+          <w:sz w:val="20"/>
+          <w:szCs w:val="20"/>
+        </w:rPr>
+        <w:t>relu</w:t>
+      </w:r>
+      <w:proofErr w:type="spellEnd"/>
+      <w:r>
+        <w:rPr>
+          <w:rFonts w:ascii="Times New Roman" w:hAnsi="Times New Roman"/>
+          <w:sz w:val="20"/>
+          <w:szCs w:val="20"/>
+        </w:rPr>
+        <w:t xml:space="preserve">', </w:t>
+      </w:r>
+      <w:proofErr w:type="spellStart"/>
+      <w:r>
+        <w:rPr>
+          <w:rFonts w:ascii="Times New Roman" w:hAnsi="Times New Roman"/>
+          <w:sz w:val="20"/>
+          <w:szCs w:val="20"/>
+        </w:rPr>
+        <w:t>kernel_regularizer</w:t>
+      </w:r>
+      <w:proofErr w:type="spellEnd"/>
+      <w:r>
+        <w:rPr>
+          <w:rFonts w:ascii="Times New Roman" w:hAnsi="Times New Roman"/>
+          <w:sz w:val="20"/>
+          <w:szCs w:val="20"/>
+        </w:rPr>
+        <w:t>=</w:t>
+      </w:r>
+      <w:proofErr w:type="gramStart"/>
+      <w:r>
+        <w:rPr>
+          <w:rFonts w:ascii="Times New Roman" w:hAnsi="Times New Roman"/>
+          <w:sz w:val="20"/>
+          <w:szCs w:val="20"/>
+        </w:rPr>
+        <w:t>regularizers.l</w:t>
+      </w:r>
+      <w:proofErr w:type="gramEnd"/>
+      <w:r>
+        <w:rPr>
+          <w:rFonts w:ascii="Times New Roman" w:hAnsi="Times New Roman"/>
+          <w:sz w:val="20"/>
+          <w:szCs w:val="20"/>
+        </w:rPr>
+        <w:t>1_l2(l1=1e-5, l2=1e-4),</w:t>
+      </w:r>
+    </w:p>
+    <w:p>
+      <w:pPr>
+        <w:ind w:left="426"/>
+        <w:rPr>
+          <w:rFonts w:ascii="Times New Roman" w:hAnsi="Times New Roman"/>
+          <w:sz w:val="20"/>
+          <w:szCs w:val="20"/>
+        </w:rPr>
+      </w:pPr>
+      <w:r>
+        <w:rPr>
+          <w:rFonts w:ascii="Times New Roman" w:hAnsi="Times New Roman"/>
+          <w:sz w:val="20"/>
+          <w:szCs w:val="20"/>
+        </w:rPr>
+        <w:t xml:space="preserve">            </w:t>
+      </w:r>
+      <w:proofErr w:type="spellStart"/>
+      <w:r>
+        <w:rPr>
+          <w:rFonts w:ascii="Times New Roman" w:hAnsi="Times New Roman"/>
+          <w:sz w:val="20"/>
+          <w:szCs w:val="20"/>
+        </w:rPr>
+        <w:t>bias_regularizer</w:t>
+      </w:r>
+      <w:proofErr w:type="spellEnd"/>
+      <w:r>
+        <w:rPr>
+          <w:rFonts w:ascii="Times New Roman" w:hAnsi="Times New Roman"/>
+          <w:sz w:val="20"/>
+          <w:szCs w:val="20"/>
+        </w:rPr>
+        <w:t>=</w:t>
+      </w:r>
+      <w:proofErr w:type="gramStart"/>
+      <w:r>
+        <w:rPr>
+          <w:rFonts w:ascii="Times New Roman" w:hAnsi="Times New Roman"/>
+          <w:sz w:val="20"/>
+          <w:szCs w:val="20"/>
+        </w:rPr>
+        <w:t>regularizers.l</w:t>
+      </w:r>
+      <w:proofErr w:type="gramEnd"/>
+      <w:r>
+        <w:rPr>
+          <w:rFonts w:ascii="Times New Roman" w:hAnsi="Times New Roman"/>
+          <w:sz w:val="20"/>
+          <w:szCs w:val="20"/>
+        </w:rPr>
+        <w:t xml:space="preserve">2(1e-4), </w:t>
+      </w:r>
+      <w:proofErr w:type="spellStart"/>
+      <w:r>
+        <w:rPr>
+          <w:rFonts w:ascii="Times New Roman" w:hAnsi="Times New Roman"/>
+          <w:sz w:val="20"/>
+          <w:szCs w:val="20"/>
+        </w:rPr>
+        <w:t>activity_regularizer</w:t>
+      </w:r>
+      <w:proofErr w:type="spellEnd"/>
+      <w:r>
+        <w:rPr>
+          <w:rFonts w:ascii="Times New Roman" w:hAnsi="Times New Roman"/>
+          <w:sz w:val="20"/>
+          <w:szCs w:val="20"/>
+        </w:rPr>
+        <w:t>=regularizers.l2(1e-5))</w:t>
       </w:r>
     </w:p>
     <w:p>
@@ -1832,7 +3232,25 @@
           <w:sz w:val="20"/>
           <w:szCs w:val="20"/>
         </w:rPr>
-        <w:t>(1, kernel_initializer='normal')</w:t>
+        <w:t xml:space="preserve">(1, </w:t>
+      </w:r>
+      <w:proofErr w:type="spellStart"/>
+      <w:r>
+        <w:rPr>
+          <w:rFonts w:ascii="Times New Roman" w:hAnsi="Times New Roman"/>
+          <w:sz w:val="20"/>
+          <w:szCs w:val="20"/>
+        </w:rPr>
+        <w:t>kernel_initializer</w:t>
+      </w:r>
+      <w:proofErr w:type="spellEnd"/>
+      <w:r>
+        <w:rPr>
+          <w:rFonts w:ascii="Times New Roman" w:hAnsi="Times New Roman"/>
+          <w:sz w:val="20"/>
+          <w:szCs w:val="20"/>
+        </w:rPr>
+        <w:t>='normal')</w:t>
       </w:r>
     </w:p>
     <w:p>
@@ -1861,7 +3279,25 @@
           <w:sz w:val="20"/>
           <w:szCs w:val="20"/>
         </w:rPr>
-        <w:t>oss='mean_squared_error'</w:t>
+        <w:t>oss='</w:t>
+      </w:r>
+      <w:proofErr w:type="spellStart"/>
+      <w:r>
+        <w:rPr>
+          <w:rFonts w:ascii="Times New Roman" w:hAnsi="Times New Roman"/>
+          <w:sz w:val="20"/>
+          <w:szCs w:val="20"/>
+        </w:rPr>
+        <w:t>mean_squared_error</w:t>
+      </w:r>
+      <w:proofErr w:type="spellEnd"/>
+      <w:r>
+        <w:rPr>
+          <w:rFonts w:ascii="Times New Roman" w:hAnsi="Times New Roman"/>
+          <w:sz w:val="20"/>
+          <w:szCs w:val="20"/>
+        </w:rPr>
+        <w:t>'</w:t>
       </w:r>
       <w:r>
         <w:rPr>
@@ -1877,7 +3313,25 @@
           <w:sz w:val="20"/>
           <w:szCs w:val="20"/>
         </w:rPr>
-        <w:t xml:space="preserve"> optimizer='adam'</w:t>
+        <w:t xml:space="preserve"> optimizer='</w:t>
+      </w:r>
+      <w:proofErr w:type="spellStart"/>
+      <w:r>
+        <w:rPr>
+          <w:rFonts w:ascii="Times New Roman" w:hAnsi="Times New Roman"/>
+          <w:sz w:val="20"/>
+          <w:szCs w:val="20"/>
+        </w:rPr>
+        <w:t>adam</w:t>
+      </w:r>
+      <w:proofErr w:type="spellEnd"/>
+      <w:r>
+        <w:rPr>
+          <w:rFonts w:ascii="Times New Roman" w:hAnsi="Times New Roman"/>
+          <w:sz w:val="20"/>
+          <w:szCs w:val="20"/>
+        </w:rPr>
+        <w:t>'</w:t>
       </w:r>
       <w:r>
         <w:rPr>
@@ -1887,13 +3341,23 @@
         </w:rPr>
         <w:t xml:space="preserve">; </w:t>
       </w:r>
-      <w:r>
-        <w:rPr>
-          <w:rFonts w:ascii="Times New Roman" w:hAnsi="Times New Roman"/>
-          <w:sz w:val="20"/>
-          <w:szCs w:val="20"/>
-        </w:rPr>
-        <w:t>batch_size = 128</w:t>
+      <w:proofErr w:type="spellStart"/>
+      <w:r>
+        <w:rPr>
+          <w:rFonts w:ascii="Times New Roman" w:hAnsi="Times New Roman"/>
+          <w:sz w:val="20"/>
+          <w:szCs w:val="20"/>
+        </w:rPr>
+        <w:t>batch_size</w:t>
+      </w:r>
+      <w:proofErr w:type="spellEnd"/>
+      <w:r>
+        <w:rPr>
+          <w:rFonts w:ascii="Times New Roman" w:hAnsi="Times New Roman"/>
+          <w:sz w:val="20"/>
+          <w:szCs w:val="20"/>
+        </w:rPr>
+        <w:t xml:space="preserve"> = 128</w:t>
       </w:r>
       <w:r>
         <w:rPr>
